--- a/Use Cases/Umut/UseCases.docx
+++ b/Use Cases/Umut/UseCases.docx
@@ -1,6 +1,6 @@
 
 <file path=word/document.xml><?xml version="1.0" encoding="utf-8"?>
-<w:document xmlns:ve="http://schemas.openxmlformats.org/markup-compatibility/2006" xmlns:o="urn:schemas-microsoft-com:office:office" xmlns:r="http://schemas.openxmlformats.org/officeDocument/2006/relationships" xmlns:m="http://schemas.openxmlformats.org/officeDocument/2006/math" xmlns:v="urn:schemas-microsoft-com:vml" xmlns:wp="http://schemas.openxmlformats.org/drawingml/2006/wordprocessingDrawing" xmlns:w10="urn:schemas-microsoft-com:office:word" xmlns:w="http://schemas.openxmlformats.org/wordprocessingml/2006/main" xmlns:wne="http://schemas.microsoft.com/office/word/2006/wordml">
+<w:document xmlns:wpc="http://schemas.microsoft.com/office/word/2010/wordprocessingCanvas" xmlns:cx="http://schemas.microsoft.com/office/drawing/2014/chartex" xmlns:cx1="http://schemas.microsoft.com/office/drawing/2015/9/8/chartex" xmlns:cx2="http://schemas.microsoft.com/office/drawing/2015/10/21/chartex" xmlns:cx3="http://schemas.microsoft.com/office/drawing/2016/5/9/chartex" xmlns:cx4="http://schemas.microsoft.com/office/drawing/2016/5/10/chartex" xmlns:cx5="http://schemas.microsoft.com/office/drawing/2016/5/11/chartex" xmlns:cx6="http://schemas.microsoft.com/office/drawing/2016/5/12/chartex" xmlns:cx7="http://schemas.microsoft.com/office/drawing/2016/5/13/chartex" xmlns:cx8="http://schemas.microsoft.com/office/drawing/2016/5/14/chartex" xmlns:mc="http://schemas.openxmlformats.org/markup-compatibility/2006" xmlns:aink="http://schemas.microsoft.com/office/drawing/2016/ink" xmlns:am3d="http://schemas.microsoft.com/office/drawing/2017/model3d" xmlns:o="urn:schemas-microsoft-com:office:office" xmlns:r="http://schemas.openxmlformats.org/officeDocument/2006/relationships" xmlns:m="http://schemas.openxmlformats.org/officeDocument/2006/math" xmlns:v="urn:schemas-microsoft-com:vml" xmlns:wp14="http://schemas.microsoft.com/office/word/2010/wordprocessingDrawing" xmlns:wp="http://schemas.openxmlformats.org/drawingml/2006/wordprocessingDrawing" xmlns:w10="urn:schemas-microsoft-com:office:word" xmlns:w="http://schemas.openxmlformats.org/wordprocessingml/2006/main" xmlns:w14="http://schemas.microsoft.com/office/word/2010/wordml" xmlns:w15="http://schemas.microsoft.com/office/word/2012/wordml" xmlns:w16cid="http://schemas.microsoft.com/office/word/2016/wordml/cid" xmlns:w16se="http://schemas.microsoft.com/office/word/2015/wordml/symex" xmlns:wpg="http://schemas.microsoft.com/office/word/2010/wordprocessingGroup" xmlns:wpi="http://schemas.microsoft.com/office/word/2010/wordprocessingInk" xmlns:wne="http://schemas.microsoft.com/office/word/2006/wordml" xmlns:wps="http://schemas.microsoft.com/office/word/2010/wordprocessingShape" mc:Ignorable="w14 w15 w16se w16cid wp14">
   <w:body>
     <w:p>
       <w:pPr>
@@ -25,8 +25,28 @@
           <w:b/>
           <w:sz w:val="32"/>
         </w:rPr>
-        <w:t xml:space="preserve"> – Registered User</w:t>
+        <w:t xml:space="preserve"> – Registered </w:t>
       </w:r>
+      <w:proofErr w:type="spellStart"/>
+      <w:proofErr w:type="gramStart"/>
+      <w:r>
+        <w:rPr>
+          <w:rFonts w:ascii="Agency FB" w:hAnsi="Agency FB"/>
+          <w:b/>
+          <w:sz w:val="32"/>
+        </w:rPr>
+        <w:t>User</w:t>
+      </w:r>
+      <w:r>
+        <w:rPr>
+          <w:rFonts w:ascii="Agency FB" w:hAnsi="Agency FB"/>
+          <w:b/>
+          <w:sz w:val="32"/>
+        </w:rPr>
+        <w:t>,Admin</w:t>
+      </w:r>
+      <w:proofErr w:type="spellEnd"/>
+      <w:proofErr w:type="gramEnd"/>
     </w:p>
     <w:tbl>
       <w:tblPr>
@@ -41,7 +61,7 @@
           <w:left w:w="0" w:type="dxa"/>
           <w:right w:w="0" w:type="dxa"/>
         </w:tblCellMar>
-        <w:tblLook w:val="04A0"/>
+        <w:tblLook w:val="04A0" w:firstRow="1" w:lastRow="0" w:firstColumn="1" w:lastColumn="0" w:noHBand="0" w:noVBand="1"/>
       </w:tblPr>
       <w:tblGrid>
         <w:gridCol w:w="2127"/>
@@ -219,6 +239,7 @@
               <w:textAlignment w:val="baseline"/>
               <w:rPr>
                 <w:rFonts w:ascii="Agency FB" w:eastAsia="Times New Roman" w:hAnsi="Agency FB" w:cstheme="minorHAnsi"/>
+                <w:sz w:val="22"/>
                 <w:szCs w:val="24"/>
                 <w:lang w:eastAsia="tr-TR"/>
               </w:rPr>
@@ -249,6 +270,48 @@
                 <w:lang w:eastAsia="tr-TR"/>
               </w:rPr>
               <w:t xml:space="preserve"> </w:t>
+            </w:r>
+          </w:p>
+          <w:p>
+            <w:pPr>
+              <w:tabs>
+                <w:tab w:val="left" w:pos="915"/>
+              </w:tabs>
+              <w:spacing w:after="0" w:afterAutospacing="1" w:line="240" w:lineRule="auto"/>
+              <w:ind w:firstLine="708"/>
+              <w:textAlignment w:val="baseline"/>
+              <w:rPr>
+                <w:rFonts w:ascii="Agency FB" w:eastAsia="Times New Roman" w:hAnsi="Agency FB" w:cstheme="minorHAnsi"/>
+                <w:szCs w:val="24"/>
+                <w:lang w:eastAsia="tr-TR"/>
+              </w:rPr>
+            </w:pPr>
+            <w:r>
+              <w:rPr>
+                <w:rFonts w:ascii="Agency FB" w:eastAsia="Times New Roman" w:hAnsi="Agency FB" w:cstheme="minorHAnsi"/>
+                <w:sz w:val="22"/>
+                <w:szCs w:val="24"/>
+                <w:lang w:eastAsia="tr-TR"/>
+              </w:rPr>
+              <w:t xml:space="preserve"> </w:t>
+            </w:r>
+            <w:r>
+              <w:rPr>
+                <w:rFonts w:ascii="Agency FB" w:eastAsia="Times New Roman" w:hAnsi="Agency FB" w:cstheme="minorHAnsi"/>
+                <w:sz w:val="22"/>
+                <w:szCs w:val="24"/>
+                <w:lang w:eastAsia="tr-TR"/>
+              </w:rPr>
+              <w:t xml:space="preserve">Initiated by </w:t>
+            </w:r>
+            <w:r>
+              <w:rPr>
+                <w:rFonts w:ascii="Agency FB" w:eastAsia="Times New Roman" w:hAnsi="Agency FB" w:cstheme="minorHAnsi"/>
+                <w:sz w:val="22"/>
+                <w:szCs w:val="24"/>
+                <w:lang w:eastAsia="tr-TR"/>
+              </w:rPr>
+              <w:t>Admin</w:t>
             </w:r>
           </w:p>
         </w:tc>
@@ -348,13 +411,29 @@
                 <w:szCs w:val="18"/>
                 <w:lang w:eastAsia="tr-TR"/>
               </w:rPr>
-              <w:t xml:space="preserve"> username and password.</w:t>
-            </w:r>
-          </w:p>
-          <w:p>
-            <w:pPr>
-              <w:spacing w:after="0" w:afterAutospacing="1" w:line="240" w:lineRule="auto"/>
-              <w:ind w:left="720" w:firstLine="0"/>
+              <w:t xml:space="preserve"> username and password</w:t>
+            </w:r>
+            <w:r>
+              <w:rPr>
+                <w:rFonts w:ascii="Agency FB" w:eastAsia="Times New Roman" w:hAnsi="Agency FB" w:cs="Calibri"/>
+                <w:szCs w:val="18"/>
+                <w:lang w:eastAsia="tr-TR"/>
+              </w:rPr>
+              <w:t xml:space="preserve"> to related areas</w:t>
+            </w:r>
+            <w:r>
+              <w:rPr>
+                <w:rFonts w:ascii="Agency FB" w:eastAsia="Times New Roman" w:hAnsi="Agency FB" w:cs="Calibri"/>
+                <w:szCs w:val="18"/>
+                <w:lang w:eastAsia="tr-TR"/>
+              </w:rPr>
+              <w:t>.</w:t>
+            </w:r>
+          </w:p>
+          <w:p>
+            <w:pPr>
+              <w:spacing w:after="0" w:afterAutospacing="1" w:line="240" w:lineRule="auto"/>
+              <w:ind w:left="1278" w:hanging="558"/>
               <w:jc w:val="left"/>
               <w:textAlignment w:val="baseline"/>
               <w:rPr>
@@ -370,6 +449,50 @@
                 <w:lang w:eastAsia="tr-TR"/>
               </w:rPr>
               <w:t xml:space="preserve">           2.</w:t>
+            </w:r>
+            <w:r>
+              <w:rPr>
+                <w:rFonts w:ascii="Agency FB" w:eastAsia="Times New Roman" w:hAnsi="Agency FB" w:cs="Calibri"/>
+                <w:szCs w:val="18"/>
+                <w:lang w:eastAsia="tr-TR"/>
+              </w:rPr>
+              <w:t xml:space="preserve">THESYSTEM searches this information in data stores and If THESYSTEM finds </w:t>
+            </w:r>
+            <w:proofErr w:type="spellStart"/>
+            <w:r>
+              <w:rPr>
+                <w:rFonts w:ascii="Agency FB" w:eastAsia="Times New Roman" w:hAnsi="Agency FB" w:cs="Calibri"/>
+                <w:szCs w:val="18"/>
+                <w:lang w:eastAsia="tr-TR"/>
+              </w:rPr>
+              <w:t>RegisteredUser</w:t>
+            </w:r>
+            <w:proofErr w:type="spellEnd"/>
+            <w:r>
+              <w:rPr>
+                <w:rFonts w:ascii="Agency FB" w:eastAsia="Times New Roman" w:hAnsi="Agency FB" w:cs="Calibri"/>
+                <w:szCs w:val="18"/>
+                <w:lang w:eastAsia="tr-TR"/>
+              </w:rPr>
+              <w:t xml:space="preserve">, THESYSTEM enable to log in by </w:t>
+            </w:r>
+            <w:proofErr w:type="spellStart"/>
+            <w:r>
+              <w:rPr>
+                <w:rFonts w:ascii="Agency FB" w:eastAsia="Times New Roman" w:hAnsi="Agency FB" w:cs="Calibri"/>
+                <w:szCs w:val="18"/>
+                <w:lang w:eastAsia="tr-TR"/>
+              </w:rPr>
+              <w:t>RegisteredUser</w:t>
+            </w:r>
+            <w:proofErr w:type="spellEnd"/>
+            <w:r>
+              <w:rPr>
+                <w:rFonts w:ascii="Agency FB" w:eastAsia="Times New Roman" w:hAnsi="Agency FB" w:cs="Calibri"/>
+                <w:szCs w:val="18"/>
+                <w:lang w:eastAsia="tr-TR"/>
+              </w:rPr>
+              <w:t>.</w:t>
             </w:r>
           </w:p>
         </w:tc>
@@ -456,16 +579,16 @@
                 <w:szCs w:val="18"/>
                 <w:lang w:eastAsia="tr-TR"/>
               </w:rPr>
-              <w:t> </w:t>
-            </w:r>
-            <w:r>
-              <w:rPr>
-                <w:rFonts w:ascii="Agency FB" w:eastAsia="Times New Roman" w:hAnsi="Agency FB" w:cs="Calibri"/>
-                <w:sz w:val="22"/>
-                <w:szCs w:val="18"/>
-                <w:lang w:eastAsia="tr-TR"/>
-              </w:rPr>
-              <w:t>None.</w:t>
+              <w:t>THESYSTEM must be open</w:t>
+            </w:r>
+            <w:r>
+              <w:rPr>
+                <w:rFonts w:ascii="Agency FB" w:eastAsia="Times New Roman" w:hAnsi="Agency FB" w:cs="Calibri"/>
+                <w:sz w:val="22"/>
+                <w:szCs w:val="18"/>
+                <w:lang w:eastAsia="tr-TR"/>
+              </w:rPr>
+              <w:t>.</w:t>
             </w:r>
           </w:p>
         </w:tc>
@@ -552,16 +675,25 @@
                 <w:szCs w:val="18"/>
                 <w:lang w:eastAsia="tr-TR"/>
               </w:rPr>
-              <w:t xml:space="preserve">Registered User must </w:t>
-            </w:r>
-            <w:r>
-              <w:rPr>
-                <w:rFonts w:ascii="Agency FB" w:eastAsia="Times New Roman" w:hAnsi="Agency FB" w:cs="Calibri"/>
-                <w:sz w:val="22"/>
-                <w:szCs w:val="18"/>
-                <w:lang w:eastAsia="tr-TR"/>
-              </w:rPr>
-              <w:t>be input correct username and true password</w:t>
+              <w:t xml:space="preserve">Registered User </w:t>
+            </w:r>
+            <w:r>
+              <w:rPr>
+                <w:rFonts w:ascii="Agency FB" w:eastAsia="Times New Roman" w:hAnsi="Agency FB" w:cs="Calibri"/>
+                <w:sz w:val="22"/>
+                <w:szCs w:val="18"/>
+                <w:lang w:eastAsia="tr-TR"/>
+              </w:rPr>
+              <w:t>logs into the system</w:t>
+            </w:r>
+            <w:r>
+              <w:rPr>
+                <w:rFonts w:ascii="Agency FB" w:eastAsia="Times New Roman" w:hAnsi="Agency FB" w:cs="Calibri"/>
+                <w:sz w:val="22"/>
+                <w:szCs w:val="18"/>
+                <w:lang w:eastAsia="tr-TR"/>
+              </w:rPr>
+              <w:t xml:space="preserve"> successfully</w:t>
             </w:r>
             <w:r>
               <w:rPr>
@@ -571,6 +703,14 @@
                 <w:lang w:eastAsia="tr-TR"/>
               </w:rPr>
               <w:t>.</w:t>
+            </w:r>
+            <w:r>
+              <w:rPr>
+                <w:rFonts w:ascii="Agency FB" w:eastAsia="Times New Roman" w:hAnsi="Agency FB" w:cs="Calibri"/>
+                <w:szCs w:val="18"/>
+                <w:lang w:eastAsia="tr-TR"/>
+              </w:rPr>
+              <w:t xml:space="preserve"> </w:t>
             </w:r>
           </w:p>
         </w:tc>
@@ -666,7 +806,58 @@
                 <w:szCs w:val="18"/>
                 <w:lang w:eastAsia="tr-TR"/>
               </w:rPr>
-              <w:t>None.</w:t>
+              <w:t xml:space="preserve">If </w:t>
+            </w:r>
+            <w:proofErr w:type="spellStart"/>
+            <w:r>
+              <w:rPr>
+                <w:rFonts w:ascii="Agency FB" w:eastAsia="Times New Roman" w:hAnsi="Agency FB" w:cs="Calibri"/>
+                <w:sz w:val="22"/>
+                <w:szCs w:val="18"/>
+                <w:lang w:eastAsia="tr-TR"/>
+              </w:rPr>
+              <w:t>RegisteredUser</w:t>
+            </w:r>
+            <w:proofErr w:type="spellEnd"/>
+            <w:r>
+              <w:rPr>
+                <w:rFonts w:ascii="Agency FB" w:eastAsia="Times New Roman" w:hAnsi="Agency FB" w:cs="Calibri"/>
+                <w:sz w:val="22"/>
+                <w:szCs w:val="18"/>
+                <w:lang w:eastAsia="tr-TR"/>
+              </w:rPr>
+              <w:t xml:space="preserve"> enters wrong username or password, THESYSTEM set </w:t>
+            </w:r>
+            <w:proofErr w:type="spellStart"/>
+            <w:proofErr w:type="gramStart"/>
+            <w:r>
+              <w:rPr>
+                <w:rFonts w:ascii="Agency FB" w:eastAsia="Times New Roman" w:hAnsi="Agency FB" w:cs="Calibri"/>
+                <w:sz w:val="22"/>
+                <w:szCs w:val="18"/>
+                <w:lang w:eastAsia="tr-TR"/>
+              </w:rPr>
+              <w:t>a</w:t>
+            </w:r>
+            <w:proofErr w:type="spellEnd"/>
+            <w:proofErr w:type="gramEnd"/>
+            <w:r>
+              <w:rPr>
+                <w:rFonts w:ascii="Agency FB" w:eastAsia="Times New Roman" w:hAnsi="Agency FB" w:cs="Calibri"/>
+                <w:sz w:val="22"/>
+                <w:szCs w:val="18"/>
+                <w:lang w:eastAsia="tr-TR"/>
+              </w:rPr>
+              <w:t xml:space="preserve"> error message about login barrier</w:t>
+            </w:r>
+            <w:r>
+              <w:rPr>
+                <w:rFonts w:ascii="Agency FB" w:eastAsia="Times New Roman" w:hAnsi="Agency FB" w:cs="Calibri"/>
+                <w:sz w:val="22"/>
+                <w:szCs w:val="18"/>
+                <w:lang w:eastAsia="tr-TR"/>
+              </w:rPr>
+              <w:t>.</w:t>
             </w:r>
           </w:p>
         </w:tc>
@@ -713,7 +904,7 @@
           <w:left w:w="0" w:type="dxa"/>
           <w:right w:w="0" w:type="dxa"/>
         </w:tblCellMar>
-        <w:tblLook w:val="04A0"/>
+        <w:tblLook w:val="04A0" w:firstRow="1" w:lastRow="0" w:firstColumn="1" w:lastColumn="0" w:noHBand="0" w:noVBand="1"/>
       </w:tblPr>
       <w:tblGrid>
         <w:gridCol w:w="2127"/>
@@ -1171,16 +1362,7 @@
                 <w:szCs w:val="18"/>
                 <w:lang w:eastAsia="tr-TR"/>
               </w:rPr>
-              <w:t xml:space="preserve"> </w:t>
-            </w:r>
-            <w:proofErr w:type="gramStart"/>
-            <w:r>
-              <w:rPr>
-                <w:rFonts w:ascii="Agency FB" w:eastAsia="Times New Roman" w:hAnsi="Agency FB" w:cs="Calibri"/>
-                <w:szCs w:val="18"/>
-                <w:lang w:eastAsia="tr-TR"/>
-              </w:rPr>
-              <w:t>4</w:t>
+              <w:t xml:space="preserve"> 4</w:t>
             </w:r>
             <w:r>
               <w:rPr>
@@ -1196,16 +1378,7 @@
                 <w:szCs w:val="18"/>
                 <w:lang w:eastAsia="tr-TR"/>
               </w:rPr>
-              <w:t>THESYSTEM</w:t>
-            </w:r>
-            <w:proofErr w:type="gramEnd"/>
-            <w:r>
-              <w:rPr>
-                <w:rFonts w:ascii="Agency FB" w:eastAsia="Times New Roman" w:hAnsi="Agency FB" w:cs="Calibri"/>
-                <w:szCs w:val="18"/>
-                <w:lang w:eastAsia="tr-TR"/>
-              </w:rPr>
-              <w:t xml:space="preserve"> shows options for types of answer.</w:t>
+              <w:t>THESYSTEM shows options for types of answer.</w:t>
             </w:r>
           </w:p>
           <w:p>
@@ -1220,6 +1393,41 @@
                 <w:lang w:eastAsia="tr-TR"/>
               </w:rPr>
             </w:pPr>
+            <w:r>
+              <w:rPr>
+                <w:rFonts w:ascii="Agency FB" w:eastAsia="Times New Roman" w:hAnsi="Agency FB" w:cs="Calibri"/>
+                <w:szCs w:val="18"/>
+                <w:lang w:eastAsia="tr-TR"/>
+              </w:rPr>
+              <w:t xml:space="preserve">5.RegisteredUser select </w:t>
+            </w:r>
+            <w:r>
+              <w:rPr>
+                <w:rFonts w:ascii="Agency FB" w:eastAsia="Times New Roman" w:hAnsi="Agency FB" w:cs="Calibri"/>
+                <w:szCs w:val="18"/>
+                <w:lang w:eastAsia="tr-TR"/>
+              </w:rPr>
+              <w:t xml:space="preserve">an option for answer type and </w:t>
+            </w:r>
+            <w:proofErr w:type="spellStart"/>
+            <w:r>
+              <w:rPr>
+                <w:rFonts w:ascii="Agency FB" w:eastAsia="Times New Roman" w:hAnsi="Agency FB" w:cs="Calibri"/>
+                <w:szCs w:val="18"/>
+                <w:lang w:eastAsia="tr-TR"/>
+              </w:rPr>
+              <w:t>RegisteredUser</w:t>
+            </w:r>
+            <w:proofErr w:type="spellEnd"/>
+            <w:r>
+              <w:rPr>
+                <w:rFonts w:ascii="Agency FB" w:eastAsia="Times New Roman" w:hAnsi="Agency FB" w:cs="Calibri"/>
+                <w:szCs w:val="18"/>
+                <w:lang w:eastAsia="tr-TR"/>
+              </w:rPr>
+              <w:t xml:space="preserve"> inputs its question and </w:t>
+            </w:r>
+            <w:proofErr w:type="spellStart"/>
             <w:proofErr w:type="gramStart"/>
             <w:r>
               <w:rPr>
@@ -1227,53 +1435,10 @@
                 <w:szCs w:val="18"/>
                 <w:lang w:eastAsia="tr-TR"/>
               </w:rPr>
-              <w:t>5.RegisteredUser</w:t>
-            </w:r>
+              <w:t>options.If</w:t>
+            </w:r>
+            <w:proofErr w:type="spellEnd"/>
             <w:proofErr w:type="gramEnd"/>
-            <w:r>
-              <w:rPr>
-                <w:rFonts w:ascii="Agency FB" w:eastAsia="Times New Roman" w:hAnsi="Agency FB" w:cs="Calibri"/>
-                <w:szCs w:val="18"/>
-                <w:lang w:eastAsia="tr-TR"/>
-              </w:rPr>
-              <w:t xml:space="preserve"> select </w:t>
-            </w:r>
-            <w:r>
-              <w:rPr>
-                <w:rFonts w:ascii="Agency FB" w:eastAsia="Times New Roman" w:hAnsi="Agency FB" w:cs="Calibri"/>
-                <w:szCs w:val="18"/>
-                <w:lang w:eastAsia="tr-TR"/>
-              </w:rPr>
-              <w:t xml:space="preserve">an option for answer type and </w:t>
-            </w:r>
-            <w:proofErr w:type="spellStart"/>
-            <w:r>
-              <w:rPr>
-                <w:rFonts w:ascii="Agency FB" w:eastAsia="Times New Roman" w:hAnsi="Agency FB" w:cs="Calibri"/>
-                <w:szCs w:val="18"/>
-                <w:lang w:eastAsia="tr-TR"/>
-              </w:rPr>
-              <w:t>RegisteredUser</w:t>
-            </w:r>
-            <w:proofErr w:type="spellEnd"/>
-            <w:r>
-              <w:rPr>
-                <w:rFonts w:ascii="Agency FB" w:eastAsia="Times New Roman" w:hAnsi="Agency FB" w:cs="Calibri"/>
-                <w:szCs w:val="18"/>
-                <w:lang w:eastAsia="tr-TR"/>
-              </w:rPr>
-              <w:t xml:space="preserve"> inputs its question and </w:t>
-            </w:r>
-            <w:proofErr w:type="spellStart"/>
-            <w:r>
-              <w:rPr>
-                <w:rFonts w:ascii="Agency FB" w:eastAsia="Times New Roman" w:hAnsi="Agency FB" w:cs="Calibri"/>
-                <w:szCs w:val="18"/>
-                <w:lang w:eastAsia="tr-TR"/>
-              </w:rPr>
-              <w:t>options.If</w:t>
-            </w:r>
-            <w:proofErr w:type="spellEnd"/>
             <w:r>
               <w:rPr>
                 <w:rFonts w:ascii="Agency FB" w:eastAsia="Times New Roman" w:hAnsi="Agency FB" w:cs="Calibri"/>
@@ -1357,23 +1522,13 @@
               </w:rPr>
               <w:t xml:space="preserve"> </w:t>
             </w:r>
-            <w:proofErr w:type="gramStart"/>
-            <w:r>
-              <w:rPr>
-                <w:rFonts w:ascii="Agency FB" w:eastAsia="Times New Roman" w:hAnsi="Agency FB" w:cs="Calibri"/>
-                <w:szCs w:val="18"/>
-                <w:lang w:eastAsia="tr-TR"/>
-              </w:rPr>
-              <w:t>6.THESYSTEM</w:t>
-            </w:r>
-            <w:proofErr w:type="gramEnd"/>
-            <w:r>
-              <w:rPr>
-                <w:rFonts w:ascii="Agency FB" w:eastAsia="Times New Roman" w:hAnsi="Agency FB" w:cs="Calibri"/>
-                <w:szCs w:val="18"/>
-                <w:lang w:eastAsia="tr-TR"/>
-              </w:rPr>
-              <w:t xml:space="preserve"> </w:t>
+            <w:r>
+              <w:rPr>
+                <w:rFonts w:ascii="Agency FB" w:eastAsia="Times New Roman" w:hAnsi="Agency FB" w:cs="Calibri"/>
+                <w:szCs w:val="18"/>
+                <w:lang w:eastAsia="tr-TR"/>
+              </w:rPr>
+              <w:t xml:space="preserve">6.THESYSTEM </w:t>
             </w:r>
             <w:r>
               <w:rPr>
@@ -1729,22 +1884,117 @@
           <w:sz w:val="32"/>
         </w:rPr>
       </w:pPr>
+    </w:p>
+    <w:p>
+      <w:pPr>
+        <w:ind w:firstLine="0"/>
+        <w:rPr>
+          <w:rFonts w:ascii="Agency FB" w:hAnsi="Agency FB"/>
+          <w:b/>
+          <w:sz w:val="32"/>
+        </w:rPr>
+      </w:pPr>
+    </w:p>
+    <w:p>
+      <w:pPr>
+        <w:ind w:firstLine="0"/>
+        <w:rPr>
+          <w:rFonts w:ascii="Agency FB" w:hAnsi="Agency FB"/>
+          <w:b/>
+          <w:sz w:val="32"/>
+        </w:rPr>
+      </w:pPr>
+    </w:p>
+    <w:p>
+      <w:pPr>
+        <w:ind w:firstLine="0"/>
+        <w:rPr>
+          <w:rFonts w:ascii="Agency FB" w:hAnsi="Agency FB"/>
+          <w:b/>
+          <w:sz w:val="32"/>
+        </w:rPr>
+      </w:pPr>
+    </w:p>
+    <w:p>
+      <w:pPr>
+        <w:ind w:firstLine="0"/>
+        <w:rPr>
+          <w:rFonts w:ascii="Agency FB" w:hAnsi="Agency FB"/>
+          <w:b/>
+          <w:sz w:val="32"/>
+        </w:rPr>
+      </w:pPr>
+    </w:p>
+    <w:p>
+      <w:pPr>
+        <w:ind w:firstLine="0"/>
+        <w:rPr>
+          <w:rFonts w:ascii="Agency FB" w:hAnsi="Agency FB"/>
+          <w:b/>
+          <w:sz w:val="32"/>
+        </w:rPr>
+      </w:pPr>
+    </w:p>
+    <w:p>
+      <w:pPr>
+        <w:ind w:firstLine="0"/>
+        <w:rPr>
+          <w:rFonts w:ascii="Agency FB" w:hAnsi="Agency FB"/>
+          <w:b/>
+          <w:sz w:val="32"/>
+        </w:rPr>
+      </w:pPr>
+    </w:p>
+    <w:p>
+      <w:pPr>
+        <w:ind w:firstLine="0"/>
+        <w:rPr>
+          <w:rFonts w:ascii="Agency FB" w:hAnsi="Agency FB"/>
+          <w:b/>
+          <w:sz w:val="32"/>
+        </w:rPr>
+      </w:pPr>
+    </w:p>
+    <w:p>
+      <w:pPr>
+        <w:ind w:firstLine="0"/>
+        <w:rPr>
+          <w:rFonts w:ascii="Agency FB" w:hAnsi="Agency FB"/>
+          <w:b/>
+          <w:sz w:val="32"/>
+        </w:rPr>
+      </w:pPr>
+      <w:bookmarkStart w:id="0" w:name="_GoBack"/>
+      <w:bookmarkEnd w:id="0"/>
+      <w:proofErr w:type="spellStart"/>
       <w:r>
         <w:rPr>
           <w:rFonts w:ascii="Agency FB" w:hAnsi="Agency FB"/>
           <w:b/>
           <w:sz w:val="32"/>
         </w:rPr>
-        <w:t>Login</w:t>
+        <w:lastRenderedPageBreak/>
+        <w:t>EditProfile</w:t>
       </w:r>
+      <w:proofErr w:type="spellEnd"/>
       <w:r>
         <w:rPr>
           <w:rFonts w:ascii="Agency FB" w:hAnsi="Agency FB"/>
           <w:b/>
           <w:sz w:val="32"/>
         </w:rPr>
-        <w:t xml:space="preserve"> –Admin</w:t>
+        <w:t xml:space="preserve"> –</w:t>
       </w:r>
+      <w:proofErr w:type="spellStart"/>
+      <w:r>
+        <w:rPr>
+          <w:rFonts w:ascii="Agency FB" w:hAnsi="Agency FB"/>
+          <w:b/>
+          <w:sz w:val="32"/>
+        </w:rPr>
+        <w:t>RegisteredUser</w:t>
+      </w:r>
+      <w:proofErr w:type="spellEnd"/>
     </w:p>
     <w:tbl>
       <w:tblPr>
@@ -1759,7 +2009,7 @@
           <w:left w:w="0" w:type="dxa"/>
           <w:right w:w="0" w:type="dxa"/>
         </w:tblCellMar>
-        <w:tblLook w:val="04A0"/>
+        <w:tblLook w:val="04A0" w:firstRow="1" w:lastRow="0" w:firstColumn="1" w:lastColumn="0" w:noHBand="0" w:noVBand="1"/>
       </w:tblPr>
       <w:tblGrid>
         <w:gridCol w:w="2127"/>
@@ -1856,6 +2106,7 @@
               </w:rPr>
               <w:tab/>
             </w:r>
+            <w:proofErr w:type="spellStart"/>
             <w:r>
               <w:rPr>
                 <w:rFonts w:ascii="Agency FB" w:eastAsia="Times New Roman" w:hAnsi="Agency FB" w:cs="Calibri"/>
@@ -1864,8 +2115,9 @@
                 <w:szCs w:val="18"/>
                 <w:lang w:eastAsia="tr-TR"/>
               </w:rPr>
-              <w:t>Login</w:t>
-            </w:r>
+              <w:t>EditProfile</w:t>
+            </w:r>
+            <w:proofErr w:type="spellEnd"/>
           </w:p>
         </w:tc>
       </w:tr>
@@ -1950,6 +2202,7 @@
               </w:rPr>
               <w:t xml:space="preserve"> Initiated by </w:t>
             </w:r>
+            <w:proofErr w:type="spellStart"/>
             <w:r>
               <w:rPr>
                 <w:rFonts w:ascii="Agency FB" w:eastAsia="Times New Roman" w:hAnsi="Agency FB" w:cstheme="minorHAnsi"/>
@@ -1957,8 +2210,9 @@
                 <w:szCs w:val="24"/>
                 <w:lang w:eastAsia="tr-TR"/>
               </w:rPr>
-              <w:t>Admin</w:t>
-            </w:r>
+              <w:t>RegisteredUser</w:t>
+            </w:r>
+            <w:proofErr w:type="spellEnd"/>
             <w:r>
               <w:rPr>
                 <w:rFonts w:ascii="Agency FB" w:eastAsia="Times New Roman" w:hAnsi="Agency FB" w:cstheme="minorHAnsi"/>
@@ -2050,29 +2304,39 @@
                 <w:szCs w:val="18"/>
                 <w:lang w:eastAsia="tr-TR"/>
               </w:rPr>
-              <w:t xml:space="preserve">1. </w:t>
-            </w:r>
-            <w:r>
-              <w:rPr>
-                <w:rFonts w:ascii="Agency FB" w:eastAsia="Times New Roman" w:hAnsi="Agency FB" w:cs="Calibri"/>
-                <w:szCs w:val="18"/>
-                <w:lang w:eastAsia="tr-TR"/>
-              </w:rPr>
-              <w:t>Admin</w:t>
-            </w:r>
-            <w:r>
-              <w:rPr>
-                <w:rFonts w:ascii="Agency FB" w:eastAsia="Times New Roman" w:hAnsi="Agency FB" w:cs="Calibri"/>
-                <w:szCs w:val="18"/>
-                <w:lang w:eastAsia="tr-TR"/>
-              </w:rPr>
-              <w:t xml:space="preserve"> inputs username and password.</w:t>
-            </w:r>
-          </w:p>
-          <w:p>
-            <w:pPr>
-              <w:spacing w:after="0" w:afterAutospacing="1" w:line="240" w:lineRule="auto"/>
-              <w:ind w:left="720" w:firstLine="0"/>
+              <w:t>1.</w:t>
+            </w:r>
+            <w:r>
+              <w:rPr>
+                <w:rFonts w:ascii="Agency FB" w:eastAsia="Times New Roman" w:hAnsi="Agency FB" w:cs="Calibri"/>
+                <w:szCs w:val="18"/>
+                <w:lang w:eastAsia="tr-TR"/>
+              </w:rPr>
+              <w:t xml:space="preserve">RegisteredUser goes to its profile and activates the </w:t>
+            </w:r>
+            <w:proofErr w:type="spellStart"/>
+            <w:r>
+              <w:rPr>
+                <w:rFonts w:ascii="Agency FB" w:eastAsia="Times New Roman" w:hAnsi="Agency FB" w:cs="Calibri"/>
+                <w:szCs w:val="18"/>
+                <w:lang w:eastAsia="tr-TR"/>
+              </w:rPr>
+              <w:t>EditProfile</w:t>
+            </w:r>
+            <w:proofErr w:type="spellEnd"/>
+            <w:r>
+              <w:rPr>
+                <w:rFonts w:ascii="Agency FB" w:eastAsia="Times New Roman" w:hAnsi="Agency FB" w:cs="Calibri"/>
+                <w:szCs w:val="18"/>
+                <w:lang w:eastAsia="tr-TR"/>
+              </w:rPr>
+              <w:t>.</w:t>
+            </w:r>
+          </w:p>
+          <w:p>
+            <w:pPr>
+              <w:spacing w:after="0" w:afterAutospacing="1" w:line="240" w:lineRule="auto"/>
+              <w:ind w:left="1278" w:hanging="558"/>
               <w:jc w:val="left"/>
               <w:textAlignment w:val="baseline"/>
               <w:rPr>
@@ -2089,6 +2353,186 @@
               </w:rPr>
               <w:t xml:space="preserve">           2.</w:t>
             </w:r>
+            <w:r>
+              <w:rPr>
+                <w:rFonts w:ascii="Agency FB" w:eastAsia="Times New Roman" w:hAnsi="Agency FB" w:cs="Calibri"/>
+                <w:szCs w:val="18"/>
+                <w:lang w:eastAsia="tr-TR"/>
+              </w:rPr>
+              <w:t xml:space="preserve">THESYSTEM shows as a form user </w:t>
+            </w:r>
+            <w:r>
+              <w:rPr>
+                <w:rFonts w:ascii="Agency FB" w:eastAsia="Times New Roman" w:hAnsi="Agency FB" w:cs="Calibri"/>
+                <w:szCs w:val="18"/>
+                <w:lang w:eastAsia="tr-TR"/>
+              </w:rPr>
+              <w:t>information</w:t>
+            </w:r>
+            <w:r>
+              <w:rPr>
+                <w:rFonts w:ascii="Agency FB" w:eastAsia="Times New Roman" w:hAnsi="Agency FB" w:cs="Calibri"/>
+                <w:szCs w:val="18"/>
+                <w:lang w:eastAsia="tr-TR"/>
+              </w:rPr>
+              <w:t xml:space="preserve"> and THESYSTEM enables to editing </w:t>
+            </w:r>
+            <w:proofErr w:type="gramStart"/>
+            <w:r>
+              <w:rPr>
+                <w:rFonts w:ascii="Agency FB" w:eastAsia="Times New Roman" w:hAnsi="Agency FB" w:cs="Calibri"/>
+                <w:szCs w:val="18"/>
+                <w:lang w:eastAsia="tr-TR"/>
+              </w:rPr>
+              <w:t>th</w:t>
+            </w:r>
+            <w:r>
+              <w:rPr>
+                <w:rFonts w:ascii="Agency FB" w:eastAsia="Times New Roman" w:hAnsi="Agency FB" w:cs="Calibri"/>
+                <w:szCs w:val="18"/>
+                <w:lang w:eastAsia="tr-TR"/>
+              </w:rPr>
+              <w:t>ese</w:t>
+            </w:r>
+            <w:r>
+              <w:rPr>
+                <w:rFonts w:ascii="Agency FB" w:eastAsia="Times New Roman" w:hAnsi="Agency FB" w:cs="Calibri"/>
+                <w:szCs w:val="18"/>
+                <w:lang w:eastAsia="tr-TR"/>
+              </w:rPr>
+              <w:t xml:space="preserve"> information</w:t>
+            </w:r>
+            <w:proofErr w:type="gramEnd"/>
+            <w:r>
+              <w:rPr>
+                <w:rFonts w:ascii="Agency FB" w:eastAsia="Times New Roman" w:hAnsi="Agency FB" w:cs="Calibri"/>
+                <w:szCs w:val="18"/>
+                <w:lang w:eastAsia="tr-TR"/>
+              </w:rPr>
+              <w:t xml:space="preserve"> by </w:t>
+            </w:r>
+            <w:proofErr w:type="spellStart"/>
+            <w:r>
+              <w:rPr>
+                <w:rFonts w:ascii="Agency FB" w:eastAsia="Times New Roman" w:hAnsi="Agency FB" w:cs="Calibri"/>
+                <w:szCs w:val="18"/>
+                <w:lang w:eastAsia="tr-TR"/>
+              </w:rPr>
+              <w:t>RegisteredUser</w:t>
+            </w:r>
+            <w:proofErr w:type="spellEnd"/>
+            <w:r>
+              <w:rPr>
+                <w:rFonts w:ascii="Agency FB" w:eastAsia="Times New Roman" w:hAnsi="Agency FB" w:cs="Calibri"/>
+                <w:szCs w:val="18"/>
+                <w:lang w:eastAsia="tr-TR"/>
+              </w:rPr>
+              <w:t>.</w:t>
+            </w:r>
+          </w:p>
+          <w:p>
+            <w:pPr>
+              <w:spacing w:after="0" w:afterAutospacing="1" w:line="240" w:lineRule="auto"/>
+              <w:ind w:left="711" w:firstLine="9"/>
+              <w:jc w:val="left"/>
+              <w:textAlignment w:val="baseline"/>
+              <w:rPr>
+                <w:rFonts w:ascii="Agency FB" w:eastAsia="Times New Roman" w:hAnsi="Agency FB" w:cs="Calibri"/>
+                <w:szCs w:val="18"/>
+                <w:lang w:eastAsia="tr-TR"/>
+              </w:rPr>
+            </w:pPr>
+            <w:r>
+              <w:rPr>
+                <w:rFonts w:ascii="Agency FB" w:eastAsia="Times New Roman" w:hAnsi="Agency FB" w:cs="Calibri"/>
+                <w:szCs w:val="18"/>
+                <w:lang w:eastAsia="tr-TR"/>
+              </w:rPr>
+              <w:t xml:space="preserve">3.RegisteredUser edits </w:t>
+            </w:r>
+            <w:proofErr w:type="gramStart"/>
+            <w:r>
+              <w:rPr>
+                <w:rFonts w:ascii="Agency FB" w:eastAsia="Times New Roman" w:hAnsi="Agency FB" w:cs="Calibri"/>
+                <w:szCs w:val="18"/>
+                <w:lang w:eastAsia="tr-TR"/>
+              </w:rPr>
+              <w:t>these information</w:t>
+            </w:r>
+            <w:proofErr w:type="gramEnd"/>
+            <w:r>
+              <w:rPr>
+                <w:rFonts w:ascii="Agency FB" w:eastAsia="Times New Roman" w:hAnsi="Agency FB" w:cs="Calibri"/>
+                <w:szCs w:val="18"/>
+                <w:lang w:eastAsia="tr-TR"/>
+              </w:rPr>
+              <w:t xml:space="preserve"> and </w:t>
+            </w:r>
+            <w:proofErr w:type="spellStart"/>
+            <w:r>
+              <w:rPr>
+                <w:rFonts w:ascii="Agency FB" w:eastAsia="Times New Roman" w:hAnsi="Agency FB" w:cs="Calibri"/>
+                <w:szCs w:val="18"/>
+                <w:lang w:eastAsia="tr-TR"/>
+              </w:rPr>
+              <w:t>RegisteredUser</w:t>
+            </w:r>
+            <w:proofErr w:type="spellEnd"/>
+            <w:r>
+              <w:rPr>
+                <w:rFonts w:ascii="Agency FB" w:eastAsia="Times New Roman" w:hAnsi="Agency FB" w:cs="Calibri"/>
+                <w:szCs w:val="18"/>
+                <w:lang w:eastAsia="tr-TR"/>
+              </w:rPr>
+              <w:t xml:space="preserve"> activates confirm function.</w:t>
+            </w:r>
+          </w:p>
+          <w:p>
+            <w:pPr>
+              <w:spacing w:after="0" w:afterAutospacing="1" w:line="240" w:lineRule="auto"/>
+              <w:ind w:left="1278" w:firstLine="0"/>
+              <w:jc w:val="left"/>
+              <w:textAlignment w:val="baseline"/>
+              <w:rPr>
+                <w:rFonts w:ascii="Agency FB" w:eastAsia="Times New Roman" w:hAnsi="Agency FB" w:cs="Calibri"/>
+                <w:szCs w:val="18"/>
+                <w:lang w:eastAsia="tr-TR"/>
+              </w:rPr>
+            </w:pPr>
+            <w:r>
+              <w:rPr>
+                <w:rFonts w:ascii="Agency FB" w:eastAsia="Times New Roman" w:hAnsi="Agency FB" w:cs="Calibri"/>
+                <w:szCs w:val="18"/>
+                <w:lang w:eastAsia="tr-TR"/>
+              </w:rPr>
+              <w:t>4.THESYSTEM updates old information to new entered information and confirm the data system.</w:t>
+            </w:r>
+          </w:p>
+          <w:p>
+            <w:pPr>
+              <w:spacing w:after="0" w:afterAutospacing="1" w:line="240" w:lineRule="auto"/>
+              <w:ind w:left="1278" w:hanging="558"/>
+              <w:jc w:val="left"/>
+              <w:textAlignment w:val="baseline"/>
+              <w:rPr>
+                <w:rFonts w:ascii="Agency FB" w:eastAsia="Times New Roman" w:hAnsi="Agency FB" w:cs="Calibri"/>
+                <w:szCs w:val="18"/>
+                <w:lang w:eastAsia="tr-TR"/>
+              </w:rPr>
+            </w:pPr>
+          </w:p>
+          <w:p>
+            <w:pPr>
+              <w:spacing w:after="0" w:afterAutospacing="1" w:line="240" w:lineRule="auto"/>
+              <w:ind w:left="1278" w:hanging="558"/>
+              <w:jc w:val="left"/>
+              <w:textAlignment w:val="baseline"/>
+              <w:rPr>
+                <w:rFonts w:ascii="Agency FB" w:eastAsia="Times New Roman" w:hAnsi="Agency FB" w:cs="Calibri"/>
+                <w:szCs w:val="18"/>
+                <w:lang w:eastAsia="tr-TR"/>
+              </w:rPr>
+            </w:pPr>
           </w:p>
         </w:tc>
       </w:tr>
@@ -2176,14 +2620,34 @@
               </w:rPr>
               <w:t> </w:t>
             </w:r>
-            <w:r>
-              <w:rPr>
-                <w:rFonts w:ascii="Agency FB" w:eastAsia="Times New Roman" w:hAnsi="Agency FB" w:cs="Calibri"/>
-                <w:sz w:val="22"/>
-                <w:szCs w:val="18"/>
-                <w:lang w:eastAsia="tr-TR"/>
-              </w:rPr>
-              <w:t>None.</w:t>
+            <w:proofErr w:type="spellStart"/>
+            <w:r>
+              <w:rPr>
+                <w:rFonts w:ascii="Agency FB" w:eastAsia="Times New Roman" w:hAnsi="Agency FB" w:cs="Calibri"/>
+                <w:sz w:val="22"/>
+                <w:szCs w:val="18"/>
+                <w:lang w:eastAsia="tr-TR"/>
+              </w:rPr>
+              <w:t>RegisteredUser</w:t>
+            </w:r>
+            <w:proofErr w:type="spellEnd"/>
+            <w:r>
+              <w:rPr>
+                <w:rFonts w:ascii="Agency FB" w:eastAsia="Times New Roman" w:hAnsi="Agency FB" w:cs="Calibri"/>
+                <w:sz w:val="22"/>
+                <w:szCs w:val="18"/>
+                <w:lang w:eastAsia="tr-TR"/>
+              </w:rPr>
+              <w:t xml:space="preserve"> must be log into THESYSTEM</w:t>
+            </w:r>
+            <w:r>
+              <w:rPr>
+                <w:rFonts w:ascii="Agency FB" w:eastAsia="Times New Roman" w:hAnsi="Agency FB" w:cs="Calibri"/>
+                <w:sz w:val="22"/>
+                <w:szCs w:val="18"/>
+                <w:lang w:eastAsia="tr-TR"/>
+              </w:rPr>
+              <w:t>.</w:t>
             </w:r>
           </w:p>
         </w:tc>
@@ -2263,32 +2727,25 @@
                 <w:lang w:eastAsia="tr-TR"/>
               </w:rPr>
             </w:pPr>
-            <w:r>
-              <w:rPr>
-                <w:rFonts w:ascii="Agency FB" w:eastAsia="Times New Roman" w:hAnsi="Agency FB" w:cs="Calibri"/>
-                <w:sz w:val="22"/>
-                <w:szCs w:val="18"/>
-                <w:lang w:eastAsia="tr-TR"/>
-              </w:rPr>
-              <w:t>Admin</w:t>
-            </w:r>
-            <w:r>
-              <w:rPr>
-                <w:rFonts w:ascii="Agency FB" w:eastAsia="Times New Roman" w:hAnsi="Agency FB" w:cs="Calibri"/>
-                <w:sz w:val="22"/>
-                <w:szCs w:val="18"/>
-                <w:lang w:eastAsia="tr-TR"/>
-              </w:rPr>
-              <w:t xml:space="preserve"> must </w:t>
-            </w:r>
-            <w:r>
-              <w:rPr>
-                <w:rFonts w:ascii="Agency FB" w:eastAsia="Times New Roman" w:hAnsi="Agency FB" w:cs="Calibri"/>
-                <w:sz w:val="22"/>
-                <w:szCs w:val="18"/>
-                <w:lang w:eastAsia="tr-TR"/>
-              </w:rPr>
-              <w:t>be input correct username and true password</w:t>
+            <w:proofErr w:type="spellStart"/>
+            <w:r>
+              <w:rPr>
+                <w:rFonts w:ascii="Agency FB" w:eastAsia="Times New Roman" w:hAnsi="Agency FB" w:cs="Calibri"/>
+                <w:sz w:val="22"/>
+                <w:szCs w:val="18"/>
+                <w:lang w:eastAsia="tr-TR"/>
+              </w:rPr>
+              <w:t>RegisteredUser</w:t>
+            </w:r>
+            <w:proofErr w:type="spellEnd"/>
+            <w:r>
+              <w:rPr>
+                <w:rFonts w:ascii="Agency FB" w:eastAsia="Times New Roman" w:hAnsi="Agency FB" w:cs="Calibri"/>
+                <w:sz w:val="22"/>
+                <w:szCs w:val="18"/>
+                <w:lang w:eastAsia="tr-TR"/>
+              </w:rPr>
+              <w:t xml:space="preserve"> activates confirm function</w:t>
             </w:r>
             <w:r>
               <w:rPr>
@@ -2335,7 +2792,6 @@
                 <w:szCs w:val="18"/>
                 <w:lang w:eastAsia="tr-TR"/>
               </w:rPr>
-              <w:lastRenderedPageBreak/>
               <w:t>Exceptional Cases</w:t>
             </w:r>
             <w:r>
@@ -2387,20 +2843,983 @@
               </w:rPr>
               <w:t> </w:t>
             </w:r>
-            <w:r>
-              <w:rPr>
-                <w:rFonts w:ascii="Agency FB" w:eastAsia="Times New Roman" w:hAnsi="Agency FB" w:cs="Calibri"/>
-                <w:sz w:val="22"/>
-                <w:szCs w:val="18"/>
-                <w:lang w:eastAsia="tr-TR"/>
-              </w:rPr>
-              <w:t>None.</w:t>
+            <w:proofErr w:type="spellStart"/>
+            <w:r>
+              <w:rPr>
+                <w:rFonts w:ascii="Agency FB" w:eastAsia="Times New Roman" w:hAnsi="Agency FB" w:cs="Calibri"/>
+                <w:sz w:val="22"/>
+                <w:szCs w:val="18"/>
+                <w:lang w:eastAsia="tr-TR"/>
+              </w:rPr>
+              <w:t>RegisteredUser</w:t>
+            </w:r>
+            <w:proofErr w:type="spellEnd"/>
+            <w:r>
+              <w:rPr>
+                <w:rFonts w:ascii="Agency FB" w:eastAsia="Times New Roman" w:hAnsi="Agency FB" w:cs="Calibri"/>
+                <w:sz w:val="22"/>
+                <w:szCs w:val="18"/>
+                <w:lang w:eastAsia="tr-TR"/>
+              </w:rPr>
+              <w:t xml:space="preserve"> activates cancel functio</w:t>
+            </w:r>
+            <w:r>
+              <w:rPr>
+                <w:rFonts w:ascii="Agency FB" w:eastAsia="Times New Roman" w:hAnsi="Agency FB" w:cs="Calibri"/>
+                <w:sz w:val="22"/>
+                <w:szCs w:val="18"/>
+                <w:lang w:eastAsia="tr-TR"/>
+              </w:rPr>
+              <w:t>n</w:t>
+            </w:r>
+            <w:r>
+              <w:rPr>
+                <w:rFonts w:ascii="Agency FB" w:eastAsia="Times New Roman" w:hAnsi="Agency FB" w:cs="Calibri"/>
+                <w:sz w:val="22"/>
+                <w:szCs w:val="18"/>
+                <w:lang w:eastAsia="tr-TR"/>
+              </w:rPr>
+              <w:t>.</w:t>
             </w:r>
           </w:p>
         </w:tc>
       </w:tr>
     </w:tbl>
     <w:p/>
+    <w:p>
+      <w:pPr>
+        <w:ind w:firstLine="0"/>
+        <w:rPr>
+          <w:rFonts w:ascii="Agency FB" w:hAnsi="Agency FB"/>
+          <w:b/>
+          <w:sz w:val="32"/>
+        </w:rPr>
+      </w:pPr>
+      <w:proofErr w:type="spellStart"/>
+      <w:r>
+        <w:rPr>
+          <w:rFonts w:ascii="Agency FB" w:hAnsi="Agency FB"/>
+          <w:b/>
+          <w:sz w:val="32"/>
+        </w:rPr>
+        <w:t>SearchUser</w:t>
+      </w:r>
+      <w:proofErr w:type="spellEnd"/>
+      <w:r>
+        <w:rPr>
+          <w:rFonts w:ascii="Agency FB" w:hAnsi="Agency FB"/>
+          <w:b/>
+          <w:sz w:val="32"/>
+        </w:rPr>
+        <w:t xml:space="preserve"> –</w:t>
+      </w:r>
+      <w:proofErr w:type="spellStart"/>
+      <w:proofErr w:type="gramStart"/>
+      <w:r>
+        <w:rPr>
+          <w:rFonts w:ascii="Agency FB" w:hAnsi="Agency FB"/>
+          <w:b/>
+          <w:sz w:val="32"/>
+        </w:rPr>
+        <w:t>RegisteredUser</w:t>
+      </w:r>
+      <w:r>
+        <w:rPr>
+          <w:rFonts w:ascii="Agency FB" w:hAnsi="Agency FB"/>
+          <w:b/>
+          <w:sz w:val="32"/>
+        </w:rPr>
+        <w:t>,UnregisteredUser</w:t>
+      </w:r>
+      <w:proofErr w:type="spellEnd"/>
+      <w:proofErr w:type="gramEnd"/>
+    </w:p>
+    <w:tbl>
+      <w:tblPr>
+        <w:tblW w:w="8475" w:type="dxa"/>
+        <w:tblBorders>
+          <w:top w:val="outset" w:sz="6" w:space="0" w:color="auto"/>
+          <w:left w:val="outset" w:sz="6" w:space="0" w:color="auto"/>
+          <w:bottom w:val="outset" w:sz="6" w:space="0" w:color="auto"/>
+          <w:right w:val="outset" w:sz="6" w:space="0" w:color="auto"/>
+        </w:tblBorders>
+        <w:tblCellMar>
+          <w:left w:w="0" w:type="dxa"/>
+          <w:right w:w="0" w:type="dxa"/>
+        </w:tblCellMar>
+        <w:tblLook w:val="04A0" w:firstRow="1" w:lastRow="0" w:firstColumn="1" w:lastColumn="0" w:noHBand="0" w:noVBand="1"/>
+      </w:tblPr>
+      <w:tblGrid>
+        <w:gridCol w:w="2127"/>
+        <w:gridCol w:w="6348"/>
+      </w:tblGrid>
+      <w:tr>
+        <w:tc>
+          <w:tcPr>
+            <w:tcW w:w="2127" w:type="dxa"/>
+            <w:tcBorders>
+              <w:top w:val="single" w:sz="18" w:space="0" w:color="auto"/>
+              <w:left w:val="nil"/>
+              <w:bottom w:val="single" w:sz="6" w:space="0" w:color="7F7F7F"/>
+              <w:right w:val="nil"/>
+            </w:tcBorders>
+            <w:shd w:val="clear" w:color="auto" w:fill="auto"/>
+            <w:hideMark/>
+          </w:tcPr>
+          <w:p>
+            <w:pPr>
+              <w:spacing w:after="0" w:afterAutospacing="1" w:line="240" w:lineRule="auto"/>
+              <w:textAlignment w:val="baseline"/>
+              <w:rPr>
+                <w:rFonts w:ascii="Agency FB" w:eastAsia="Times New Roman" w:hAnsi="Agency FB" w:cs="Times New Roman"/>
+                <w:sz w:val="32"/>
+                <w:szCs w:val="24"/>
+                <w:lang w:eastAsia="tr-TR"/>
+              </w:rPr>
+            </w:pPr>
+            <w:r>
+              <w:rPr>
+                <w:rFonts w:ascii="Agency FB" w:eastAsia="Times New Roman" w:hAnsi="Agency FB" w:cs="Calibri Light"/>
+                <w:i/>
+                <w:iCs/>
+                <w:sz w:val="22"/>
+                <w:szCs w:val="18"/>
+                <w:lang w:eastAsia="tr-TR"/>
+              </w:rPr>
+              <w:t>Use case name</w:t>
+            </w:r>
+            <w:r>
+              <w:rPr>
+                <w:rFonts w:ascii="Agency FB" w:eastAsia="Times New Roman" w:hAnsi="Agency FB" w:cs="Calibri Light"/>
+                <w:sz w:val="22"/>
+                <w:szCs w:val="18"/>
+                <w:lang w:eastAsia="tr-TR"/>
+              </w:rPr>
+              <w:t> </w:t>
+            </w:r>
+          </w:p>
+        </w:tc>
+        <w:tc>
+          <w:tcPr>
+            <w:tcW w:w="6348" w:type="dxa"/>
+            <w:tcBorders>
+              <w:top w:val="single" w:sz="18" w:space="0" w:color="auto"/>
+              <w:left w:val="nil"/>
+              <w:bottom w:val="single" w:sz="6" w:space="0" w:color="7F7F7F"/>
+              <w:right w:val="nil"/>
+            </w:tcBorders>
+            <w:shd w:val="clear" w:color="auto" w:fill="auto"/>
+            <w:hideMark/>
+          </w:tcPr>
+          <w:p>
+            <w:pPr>
+              <w:tabs>
+                <w:tab w:val="left" w:pos="705"/>
+              </w:tabs>
+              <w:spacing w:after="0" w:afterAutospacing="1" w:line="240" w:lineRule="auto"/>
+              <w:textAlignment w:val="baseline"/>
+              <w:rPr>
+                <w:rFonts w:ascii="Agency FB" w:eastAsia="Times New Roman" w:hAnsi="Agency FB" w:cs="Times New Roman"/>
+                <w:b/>
+                <w:sz w:val="32"/>
+                <w:szCs w:val="24"/>
+                <w:lang w:eastAsia="tr-TR"/>
+              </w:rPr>
+            </w:pPr>
+            <w:r>
+              <w:rPr>
+                <w:rFonts w:ascii="Agency FB" w:eastAsia="Times New Roman" w:hAnsi="Agency FB" w:cs="Calibri"/>
+                <w:sz w:val="22"/>
+                <w:szCs w:val="18"/>
+                <w:lang w:eastAsia="tr-TR"/>
+              </w:rPr>
+              <w:t> </w:t>
+            </w:r>
+            <w:r>
+              <w:rPr>
+                <w:rFonts w:ascii="Agency FB" w:eastAsia="Times New Roman" w:hAnsi="Agency FB" w:cs="Calibri"/>
+                <w:sz w:val="22"/>
+                <w:szCs w:val="18"/>
+                <w:lang w:eastAsia="tr-TR"/>
+              </w:rPr>
+              <w:tab/>
+            </w:r>
+            <w:proofErr w:type="spellStart"/>
+            <w:r>
+              <w:rPr>
+                <w:rFonts w:ascii="Agency FB" w:eastAsia="Times New Roman" w:hAnsi="Agency FB" w:cs="Calibri"/>
+                <w:b/>
+                <w:sz w:val="22"/>
+                <w:szCs w:val="18"/>
+                <w:lang w:eastAsia="tr-TR"/>
+              </w:rPr>
+              <w:t>SearchUser</w:t>
+            </w:r>
+            <w:proofErr w:type="spellEnd"/>
+          </w:p>
+        </w:tc>
+      </w:tr>
+      <w:tr>
+        <w:tc>
+          <w:tcPr>
+            <w:tcW w:w="2127" w:type="dxa"/>
+            <w:tcBorders>
+              <w:top w:val="single" w:sz="6" w:space="0" w:color="7F7F7F"/>
+              <w:left w:val="nil"/>
+              <w:bottom w:val="single" w:sz="6" w:space="0" w:color="7F7F7F"/>
+              <w:right w:val="nil"/>
+            </w:tcBorders>
+            <w:shd w:val="clear" w:color="auto" w:fill="auto"/>
+            <w:hideMark/>
+          </w:tcPr>
+          <w:p>
+            <w:pPr>
+              <w:spacing w:after="0" w:afterAutospacing="1" w:line="240" w:lineRule="auto"/>
+              <w:textAlignment w:val="baseline"/>
+              <w:rPr>
+                <w:rFonts w:ascii="Agency FB" w:eastAsia="Times New Roman" w:hAnsi="Agency FB" w:cs="Times New Roman"/>
+                <w:sz w:val="32"/>
+                <w:szCs w:val="24"/>
+                <w:lang w:eastAsia="tr-TR"/>
+              </w:rPr>
+            </w:pPr>
+            <w:r>
+              <w:rPr>
+                <w:rFonts w:ascii="Agency FB" w:eastAsia="Times New Roman" w:hAnsi="Agency FB" w:cs="Calibri Light"/>
+                <w:i/>
+                <w:iCs/>
+                <w:sz w:val="22"/>
+                <w:szCs w:val="18"/>
+                <w:lang w:eastAsia="tr-TR"/>
+              </w:rPr>
+              <w:t>Participating actors</w:t>
+            </w:r>
+            <w:r>
+              <w:rPr>
+                <w:rFonts w:ascii="Agency FB" w:eastAsia="Times New Roman" w:hAnsi="Agency FB" w:cs="Calibri Light"/>
+                <w:sz w:val="22"/>
+                <w:szCs w:val="18"/>
+                <w:lang w:eastAsia="tr-TR"/>
+              </w:rPr>
+              <w:t> </w:t>
+            </w:r>
+          </w:p>
+        </w:tc>
+        <w:tc>
+          <w:tcPr>
+            <w:tcW w:w="6348" w:type="dxa"/>
+            <w:tcBorders>
+              <w:top w:val="single" w:sz="6" w:space="0" w:color="7F7F7F"/>
+              <w:left w:val="nil"/>
+              <w:bottom w:val="single" w:sz="6" w:space="0" w:color="7F7F7F"/>
+              <w:right w:val="nil"/>
+            </w:tcBorders>
+            <w:shd w:val="clear" w:color="auto" w:fill="auto"/>
+            <w:hideMark/>
+          </w:tcPr>
+          <w:p>
+            <w:pPr>
+              <w:tabs>
+                <w:tab w:val="left" w:pos="915"/>
+              </w:tabs>
+              <w:spacing w:after="0" w:afterAutospacing="1" w:line="240" w:lineRule="auto"/>
+              <w:ind w:firstLine="708"/>
+              <w:textAlignment w:val="baseline"/>
+              <w:rPr>
+                <w:rFonts w:ascii="Agency FB" w:eastAsia="Times New Roman" w:hAnsi="Agency FB" w:cstheme="minorHAnsi"/>
+                <w:sz w:val="22"/>
+                <w:szCs w:val="24"/>
+                <w:lang w:eastAsia="tr-TR"/>
+              </w:rPr>
+            </w:pPr>
+            <w:r>
+              <w:rPr>
+                <w:rFonts w:ascii="Agency FB" w:eastAsia="Times New Roman" w:hAnsi="Agency FB" w:cstheme="minorHAnsi"/>
+                <w:sz w:val="22"/>
+                <w:szCs w:val="24"/>
+                <w:lang w:eastAsia="tr-TR"/>
+              </w:rPr>
+              <w:t xml:space="preserve"> Initiated by </w:t>
+            </w:r>
+            <w:proofErr w:type="spellStart"/>
+            <w:r>
+              <w:rPr>
+                <w:rFonts w:ascii="Agency FB" w:eastAsia="Times New Roman" w:hAnsi="Agency FB" w:cstheme="minorHAnsi"/>
+                <w:sz w:val="22"/>
+                <w:szCs w:val="24"/>
+                <w:lang w:eastAsia="tr-TR"/>
+              </w:rPr>
+              <w:t>RegisteredUser</w:t>
+            </w:r>
+            <w:proofErr w:type="spellEnd"/>
+            <w:r>
+              <w:rPr>
+                <w:rFonts w:ascii="Agency FB" w:eastAsia="Times New Roman" w:hAnsi="Agency FB" w:cstheme="minorHAnsi"/>
+                <w:sz w:val="22"/>
+                <w:szCs w:val="24"/>
+                <w:lang w:eastAsia="tr-TR"/>
+              </w:rPr>
+              <w:t xml:space="preserve"> </w:t>
+            </w:r>
+          </w:p>
+          <w:p>
+            <w:pPr>
+              <w:tabs>
+                <w:tab w:val="left" w:pos="915"/>
+              </w:tabs>
+              <w:spacing w:after="0" w:afterAutospacing="1" w:line="240" w:lineRule="auto"/>
+              <w:ind w:firstLine="708"/>
+              <w:textAlignment w:val="baseline"/>
+              <w:rPr>
+                <w:rFonts w:ascii="Agency FB" w:eastAsia="Times New Roman" w:hAnsi="Agency FB" w:cstheme="minorHAnsi"/>
+                <w:szCs w:val="24"/>
+                <w:lang w:eastAsia="tr-TR"/>
+              </w:rPr>
+            </w:pPr>
+            <w:r>
+              <w:rPr>
+                <w:rFonts w:ascii="Agency FB" w:eastAsia="Times New Roman" w:hAnsi="Agency FB" w:cstheme="minorHAnsi"/>
+                <w:sz w:val="22"/>
+                <w:szCs w:val="24"/>
+                <w:lang w:eastAsia="tr-TR"/>
+              </w:rPr>
+              <w:t xml:space="preserve"> </w:t>
+            </w:r>
+            <w:r>
+              <w:rPr>
+                <w:rFonts w:ascii="Agency FB" w:eastAsia="Times New Roman" w:hAnsi="Agency FB" w:cstheme="minorHAnsi"/>
+                <w:sz w:val="22"/>
+                <w:szCs w:val="24"/>
+                <w:lang w:eastAsia="tr-TR"/>
+              </w:rPr>
+              <w:t xml:space="preserve">Initiated by </w:t>
+            </w:r>
+            <w:proofErr w:type="spellStart"/>
+            <w:r>
+              <w:rPr>
+                <w:rFonts w:ascii="Agency FB" w:eastAsia="Times New Roman" w:hAnsi="Agency FB" w:cstheme="minorHAnsi"/>
+                <w:sz w:val="22"/>
+                <w:szCs w:val="24"/>
+                <w:lang w:eastAsia="tr-TR"/>
+              </w:rPr>
+              <w:t>Unr</w:t>
+            </w:r>
+            <w:r>
+              <w:rPr>
+                <w:rFonts w:ascii="Agency FB" w:eastAsia="Times New Roman" w:hAnsi="Agency FB" w:cstheme="minorHAnsi"/>
+                <w:sz w:val="22"/>
+                <w:szCs w:val="24"/>
+                <w:lang w:eastAsia="tr-TR"/>
+              </w:rPr>
+              <w:t>egisteredUser</w:t>
+            </w:r>
+            <w:proofErr w:type="spellEnd"/>
+          </w:p>
+        </w:tc>
+      </w:tr>
+      <w:tr>
+        <w:trPr>
+          <w:trHeight w:val="1260"/>
+        </w:trPr>
+        <w:tc>
+          <w:tcPr>
+            <w:tcW w:w="2127" w:type="dxa"/>
+            <w:tcBorders>
+              <w:top w:val="single" w:sz="6" w:space="0" w:color="7F7F7F"/>
+              <w:left w:val="nil"/>
+              <w:bottom w:val="single" w:sz="6" w:space="0" w:color="7F7F7F"/>
+              <w:right w:val="nil"/>
+            </w:tcBorders>
+            <w:shd w:val="clear" w:color="auto" w:fill="auto"/>
+            <w:hideMark/>
+          </w:tcPr>
+          <w:p>
+            <w:pPr>
+              <w:spacing w:after="0" w:afterAutospacing="1" w:line="240" w:lineRule="auto"/>
+              <w:textAlignment w:val="baseline"/>
+              <w:rPr>
+                <w:rFonts w:ascii="Agency FB" w:eastAsia="Times New Roman" w:hAnsi="Agency FB" w:cs="Times New Roman"/>
+                <w:sz w:val="32"/>
+                <w:szCs w:val="24"/>
+                <w:lang w:eastAsia="tr-TR"/>
+              </w:rPr>
+            </w:pPr>
+            <w:r>
+              <w:rPr>
+                <w:rFonts w:ascii="Agency FB" w:eastAsia="Times New Roman" w:hAnsi="Agency FB" w:cs="Calibri Light"/>
+                <w:i/>
+                <w:iCs/>
+                <w:sz w:val="22"/>
+                <w:szCs w:val="18"/>
+                <w:lang w:eastAsia="tr-TR"/>
+              </w:rPr>
+              <w:t>Flow of events</w:t>
+            </w:r>
+            <w:r>
+              <w:rPr>
+                <w:rFonts w:ascii="Agency FB" w:eastAsia="Times New Roman" w:hAnsi="Agency FB" w:cs="Calibri Light"/>
+                <w:sz w:val="22"/>
+                <w:szCs w:val="18"/>
+                <w:lang w:eastAsia="tr-TR"/>
+              </w:rPr>
+              <w:t> </w:t>
+            </w:r>
+          </w:p>
+        </w:tc>
+        <w:tc>
+          <w:tcPr>
+            <w:tcW w:w="6348" w:type="dxa"/>
+            <w:tcBorders>
+              <w:top w:val="single" w:sz="6" w:space="0" w:color="7F7F7F"/>
+              <w:left w:val="nil"/>
+              <w:bottom w:val="single" w:sz="6" w:space="0" w:color="7F7F7F"/>
+              <w:right w:val="nil"/>
+            </w:tcBorders>
+            <w:shd w:val="clear" w:color="auto" w:fill="auto"/>
+            <w:hideMark/>
+          </w:tcPr>
+          <w:p>
+            <w:pPr>
+              <w:spacing w:after="0" w:afterAutospacing="1" w:line="240" w:lineRule="auto"/>
+              <w:ind w:left="720" w:firstLine="0"/>
+              <w:jc w:val="left"/>
+              <w:textAlignment w:val="baseline"/>
+              <w:rPr>
+                <w:rFonts w:ascii="Agency FB" w:eastAsia="Times New Roman" w:hAnsi="Agency FB" w:cs="Calibri"/>
+                <w:szCs w:val="18"/>
+                <w:lang w:eastAsia="tr-TR"/>
+              </w:rPr>
+            </w:pPr>
+            <w:r>
+              <w:rPr>
+                <w:rFonts w:ascii="Agency FB" w:eastAsia="Times New Roman" w:hAnsi="Agency FB" w:cs="Calibri"/>
+                <w:szCs w:val="18"/>
+                <w:lang w:eastAsia="tr-TR"/>
+              </w:rPr>
+              <w:t xml:space="preserve">1. </w:t>
+            </w:r>
+            <w:proofErr w:type="spellStart"/>
+            <w:r>
+              <w:rPr>
+                <w:rFonts w:ascii="Agency FB" w:eastAsia="Times New Roman" w:hAnsi="Agency FB" w:cs="Calibri"/>
+                <w:szCs w:val="18"/>
+                <w:lang w:eastAsia="tr-TR"/>
+              </w:rPr>
+              <w:t>RegisteredUser</w:t>
+            </w:r>
+            <w:proofErr w:type="spellEnd"/>
+            <w:r>
+              <w:rPr>
+                <w:rFonts w:ascii="Agency FB" w:eastAsia="Times New Roman" w:hAnsi="Agency FB" w:cs="Calibri"/>
+                <w:szCs w:val="18"/>
+                <w:lang w:eastAsia="tr-TR"/>
+              </w:rPr>
+              <w:t xml:space="preserve"> activates THESYSTEM.</w:t>
+            </w:r>
+          </w:p>
+          <w:p>
+            <w:pPr>
+              <w:spacing w:after="0" w:afterAutospacing="1" w:line="240" w:lineRule="auto"/>
+              <w:ind w:left="1278" w:hanging="558"/>
+              <w:jc w:val="left"/>
+              <w:textAlignment w:val="baseline"/>
+              <w:rPr>
+                <w:rFonts w:ascii="Agency FB" w:eastAsia="Times New Roman" w:hAnsi="Agency FB" w:cs="Calibri"/>
+                <w:szCs w:val="18"/>
+                <w:lang w:eastAsia="tr-TR"/>
+              </w:rPr>
+            </w:pPr>
+            <w:r>
+              <w:rPr>
+                <w:rFonts w:ascii="Agency FB" w:eastAsia="Times New Roman" w:hAnsi="Agency FB" w:cs="Calibri"/>
+                <w:szCs w:val="18"/>
+                <w:lang w:eastAsia="tr-TR"/>
+              </w:rPr>
+              <w:t xml:space="preserve">           2.</w:t>
+            </w:r>
+            <w:r>
+              <w:rPr>
+                <w:rFonts w:ascii="Agency FB" w:eastAsia="Times New Roman" w:hAnsi="Agency FB" w:cs="Calibri"/>
+                <w:szCs w:val="18"/>
+                <w:lang w:eastAsia="tr-TR"/>
+              </w:rPr>
+              <w:t>THESYSTEM shows a form</w:t>
+            </w:r>
+            <w:r>
+              <w:rPr>
+                <w:rFonts w:ascii="Agency FB" w:eastAsia="Times New Roman" w:hAnsi="Agency FB" w:cs="Calibri"/>
+                <w:szCs w:val="18"/>
+                <w:lang w:eastAsia="tr-TR"/>
+              </w:rPr>
+              <w:t xml:space="preserve"> who has </w:t>
+            </w:r>
+            <w:proofErr w:type="spellStart"/>
+            <w:r>
+              <w:rPr>
+                <w:rFonts w:ascii="Agency FB" w:eastAsia="Times New Roman" w:hAnsi="Agency FB" w:cs="Calibri"/>
+                <w:szCs w:val="18"/>
+                <w:lang w:eastAsia="tr-TR"/>
+              </w:rPr>
+              <w:t>a</w:t>
+            </w:r>
+            <w:proofErr w:type="spellEnd"/>
+            <w:r>
+              <w:rPr>
+                <w:rFonts w:ascii="Agency FB" w:eastAsia="Times New Roman" w:hAnsi="Agency FB" w:cs="Calibri"/>
+                <w:szCs w:val="18"/>
+                <w:lang w:eastAsia="tr-TR"/>
+              </w:rPr>
+              <w:t xml:space="preserve"> area for searching and </w:t>
+            </w:r>
+            <w:proofErr w:type="gramStart"/>
+            <w:r>
+              <w:rPr>
+                <w:rFonts w:ascii="Agency FB" w:eastAsia="Times New Roman" w:hAnsi="Agency FB" w:cs="Calibri"/>
+                <w:szCs w:val="18"/>
+                <w:lang w:eastAsia="tr-TR"/>
+              </w:rPr>
+              <w:t>login ,</w:t>
+            </w:r>
+            <w:proofErr w:type="gramEnd"/>
+            <w:r>
+              <w:rPr>
+                <w:rFonts w:ascii="Agency FB" w:eastAsia="Times New Roman" w:hAnsi="Agency FB" w:cs="Calibri"/>
+                <w:szCs w:val="18"/>
+                <w:lang w:eastAsia="tr-TR"/>
+              </w:rPr>
+              <w:t xml:space="preserve"> logout functions.</w:t>
+            </w:r>
+          </w:p>
+          <w:p>
+            <w:pPr>
+              <w:spacing w:after="0" w:afterAutospacing="1" w:line="240" w:lineRule="auto"/>
+              <w:ind w:left="711" w:firstLine="9"/>
+              <w:jc w:val="left"/>
+              <w:textAlignment w:val="baseline"/>
+              <w:rPr>
+                <w:rFonts w:ascii="Agency FB" w:eastAsia="Times New Roman" w:hAnsi="Agency FB" w:cs="Calibri"/>
+                <w:szCs w:val="18"/>
+                <w:lang w:eastAsia="tr-TR"/>
+              </w:rPr>
+            </w:pPr>
+            <w:r>
+              <w:rPr>
+                <w:rFonts w:ascii="Agency FB" w:eastAsia="Times New Roman" w:hAnsi="Agency FB" w:cs="Calibri"/>
+                <w:szCs w:val="18"/>
+                <w:lang w:eastAsia="tr-TR"/>
+              </w:rPr>
+              <w:t>3.</w:t>
+            </w:r>
+            <w:r>
+              <w:rPr>
+                <w:rFonts w:ascii="Agency FB" w:eastAsia="Times New Roman" w:hAnsi="Agency FB" w:cs="Calibri"/>
+                <w:szCs w:val="18"/>
+                <w:lang w:eastAsia="tr-TR"/>
+              </w:rPr>
+              <w:t xml:space="preserve">RegisteredUser enter the username into the search area and </w:t>
+            </w:r>
+            <w:proofErr w:type="spellStart"/>
+            <w:r>
+              <w:rPr>
+                <w:rFonts w:ascii="Agency FB" w:eastAsia="Times New Roman" w:hAnsi="Agency FB" w:cs="Calibri"/>
+                <w:szCs w:val="18"/>
+                <w:lang w:eastAsia="tr-TR"/>
+              </w:rPr>
+              <w:t>RegisteredUser</w:t>
+            </w:r>
+            <w:proofErr w:type="spellEnd"/>
+            <w:r>
+              <w:rPr>
+                <w:rFonts w:ascii="Agency FB" w:eastAsia="Times New Roman" w:hAnsi="Agency FB" w:cs="Calibri"/>
+                <w:szCs w:val="18"/>
+                <w:lang w:eastAsia="tr-TR"/>
+              </w:rPr>
+              <w:t xml:space="preserve"> activates search function.</w:t>
+            </w:r>
+          </w:p>
+          <w:p>
+            <w:pPr>
+              <w:spacing w:after="0" w:afterAutospacing="1" w:line="240" w:lineRule="auto"/>
+              <w:ind w:left="1278" w:firstLine="0"/>
+              <w:jc w:val="left"/>
+              <w:textAlignment w:val="baseline"/>
+              <w:rPr>
+                <w:rFonts w:ascii="Agency FB" w:eastAsia="Times New Roman" w:hAnsi="Agency FB" w:cs="Calibri"/>
+                <w:szCs w:val="18"/>
+                <w:lang w:eastAsia="tr-TR"/>
+              </w:rPr>
+            </w:pPr>
+            <w:r>
+              <w:rPr>
+                <w:rFonts w:ascii="Agency FB" w:eastAsia="Times New Roman" w:hAnsi="Agency FB" w:cs="Calibri"/>
+                <w:szCs w:val="18"/>
+                <w:lang w:eastAsia="tr-TR"/>
+              </w:rPr>
+              <w:t>4.THESYSTEM shows related registered users according to searching filters.</w:t>
+            </w:r>
+          </w:p>
+          <w:p>
+            <w:pPr>
+              <w:spacing w:after="0" w:afterAutospacing="1" w:line="240" w:lineRule="auto"/>
+              <w:ind w:left="711" w:firstLine="0"/>
+              <w:jc w:val="left"/>
+              <w:textAlignment w:val="baseline"/>
+              <w:rPr>
+                <w:rFonts w:ascii="Agency FB" w:eastAsia="Times New Roman" w:hAnsi="Agency FB" w:cs="Calibri"/>
+                <w:szCs w:val="18"/>
+                <w:lang w:eastAsia="tr-TR"/>
+              </w:rPr>
+            </w:pPr>
+            <w:r>
+              <w:rPr>
+                <w:rFonts w:ascii="Agency FB" w:eastAsia="Times New Roman" w:hAnsi="Agency FB" w:cs="Calibri"/>
+                <w:szCs w:val="18"/>
+                <w:lang w:eastAsia="tr-TR"/>
+              </w:rPr>
+              <w:t>5.RegisteredUser can a</w:t>
+            </w:r>
+            <w:r>
+              <w:rPr>
+                <w:rFonts w:ascii="Agency FB" w:eastAsia="Times New Roman" w:hAnsi="Agency FB" w:cs="Calibri"/>
+                <w:szCs w:val="18"/>
+                <w:lang w:eastAsia="tr-TR"/>
+              </w:rPr>
+              <w:t>ccess to related registered user profile.</w:t>
+            </w:r>
+          </w:p>
+          <w:p>
+            <w:pPr>
+              <w:spacing w:after="0" w:afterAutospacing="1" w:line="240" w:lineRule="auto"/>
+              <w:ind w:left="1420" w:firstLine="0"/>
+              <w:jc w:val="left"/>
+              <w:textAlignment w:val="baseline"/>
+              <w:rPr>
+                <w:rFonts w:ascii="Agency FB" w:eastAsia="Times New Roman" w:hAnsi="Agency FB" w:cs="Calibri"/>
+                <w:szCs w:val="18"/>
+                <w:lang w:eastAsia="tr-TR"/>
+              </w:rPr>
+            </w:pPr>
+            <w:r>
+              <w:rPr>
+                <w:rFonts w:ascii="Agency FB" w:eastAsia="Times New Roman" w:hAnsi="Agency FB" w:cs="Calibri"/>
+                <w:szCs w:val="18"/>
+                <w:lang w:eastAsia="tr-TR"/>
+              </w:rPr>
+              <w:t>6.THESYSTEM shows all surveys of searched user in a form.</w:t>
+            </w:r>
+          </w:p>
+        </w:tc>
+      </w:tr>
+      <w:tr>
+        <w:tc>
+          <w:tcPr>
+            <w:tcW w:w="2127" w:type="dxa"/>
+            <w:tcBorders>
+              <w:top w:val="single" w:sz="6" w:space="0" w:color="7F7F7F"/>
+              <w:left w:val="nil"/>
+              <w:bottom w:val="single" w:sz="6" w:space="0" w:color="7F7F7F"/>
+              <w:right w:val="nil"/>
+            </w:tcBorders>
+            <w:shd w:val="clear" w:color="auto" w:fill="auto"/>
+            <w:hideMark/>
+          </w:tcPr>
+          <w:p>
+            <w:pPr>
+              <w:spacing w:after="0" w:afterAutospacing="1" w:line="240" w:lineRule="auto"/>
+              <w:textAlignment w:val="baseline"/>
+              <w:rPr>
+                <w:rFonts w:ascii="Agency FB" w:eastAsia="Times New Roman" w:hAnsi="Agency FB" w:cs="Times New Roman"/>
+                <w:sz w:val="32"/>
+                <w:szCs w:val="24"/>
+                <w:lang w:eastAsia="tr-TR"/>
+              </w:rPr>
+            </w:pPr>
+            <w:r>
+              <w:rPr>
+                <w:rFonts w:ascii="Agency FB" w:eastAsia="Times New Roman" w:hAnsi="Agency FB" w:cs="Calibri Light"/>
+                <w:i/>
+                <w:iCs/>
+                <w:sz w:val="22"/>
+                <w:szCs w:val="18"/>
+                <w:lang w:eastAsia="tr-TR"/>
+              </w:rPr>
+              <w:t>Entry condition</w:t>
+            </w:r>
+            <w:r>
+              <w:rPr>
+                <w:rFonts w:ascii="Agency FB" w:eastAsia="Times New Roman" w:hAnsi="Agency FB" w:cs="Calibri Light"/>
+                <w:sz w:val="22"/>
+                <w:szCs w:val="18"/>
+                <w:lang w:eastAsia="tr-TR"/>
+              </w:rPr>
+              <w:t> </w:t>
+            </w:r>
+          </w:p>
+        </w:tc>
+        <w:tc>
+          <w:tcPr>
+            <w:tcW w:w="6348" w:type="dxa"/>
+            <w:tcBorders>
+              <w:top w:val="single" w:sz="6" w:space="0" w:color="7F7F7F"/>
+              <w:left w:val="nil"/>
+              <w:bottom w:val="single" w:sz="6" w:space="0" w:color="7F7F7F"/>
+              <w:right w:val="nil"/>
+            </w:tcBorders>
+            <w:shd w:val="clear" w:color="auto" w:fill="auto"/>
+            <w:hideMark/>
+          </w:tcPr>
+          <w:p>
+            <w:pPr>
+              <w:numPr>
+                <w:ilvl w:val="0"/>
+                <w:numId w:val="1"/>
+              </w:numPr>
+              <w:spacing w:after="0" w:afterAutospacing="1" w:line="240" w:lineRule="auto"/>
+              <w:ind w:left="360" w:firstLine="0"/>
+              <w:contextualSpacing w:val="0"/>
+              <w:jc w:val="left"/>
+              <w:textAlignment w:val="baseline"/>
+              <w:rPr>
+                <w:rFonts w:ascii="Agency FB" w:eastAsia="Times New Roman" w:hAnsi="Agency FB" w:cs="Calibri"/>
+                <w:szCs w:val="18"/>
+                <w:lang w:eastAsia="tr-TR"/>
+              </w:rPr>
+            </w:pPr>
+            <w:r>
+              <w:rPr>
+                <w:rFonts w:ascii="Agency FB" w:eastAsia="Times New Roman" w:hAnsi="Agency FB" w:cs="Calibri"/>
+                <w:sz w:val="22"/>
+                <w:szCs w:val="18"/>
+                <w:lang w:eastAsia="tr-TR"/>
+              </w:rPr>
+              <w:t> </w:t>
+            </w:r>
+            <w:r>
+              <w:rPr>
+                <w:rFonts w:ascii="Agency FB" w:eastAsia="Times New Roman" w:hAnsi="Agency FB" w:cs="Calibri"/>
+                <w:sz w:val="22"/>
+                <w:szCs w:val="18"/>
+                <w:lang w:eastAsia="tr-TR"/>
+              </w:rPr>
+              <w:t>None.</w:t>
+            </w:r>
+          </w:p>
+        </w:tc>
+      </w:tr>
+      <w:tr>
+        <w:tc>
+          <w:tcPr>
+            <w:tcW w:w="2127" w:type="dxa"/>
+            <w:tcBorders>
+              <w:top w:val="single" w:sz="6" w:space="0" w:color="7F7F7F"/>
+              <w:left w:val="nil"/>
+              <w:bottom w:val="single" w:sz="6" w:space="0" w:color="7F7F7F"/>
+              <w:right w:val="nil"/>
+            </w:tcBorders>
+            <w:shd w:val="clear" w:color="auto" w:fill="auto"/>
+            <w:hideMark/>
+          </w:tcPr>
+          <w:p>
+            <w:pPr>
+              <w:spacing w:after="0" w:afterAutospacing="1" w:line="240" w:lineRule="auto"/>
+              <w:textAlignment w:val="baseline"/>
+              <w:rPr>
+                <w:rFonts w:ascii="Agency FB" w:eastAsia="Times New Roman" w:hAnsi="Agency FB" w:cs="Times New Roman"/>
+                <w:sz w:val="32"/>
+                <w:szCs w:val="24"/>
+                <w:lang w:eastAsia="tr-TR"/>
+              </w:rPr>
+            </w:pPr>
+            <w:r>
+              <w:rPr>
+                <w:rFonts w:ascii="Agency FB" w:eastAsia="Times New Roman" w:hAnsi="Agency FB" w:cs="Calibri Light"/>
+                <w:i/>
+                <w:iCs/>
+                <w:sz w:val="22"/>
+                <w:szCs w:val="18"/>
+                <w:lang w:eastAsia="tr-TR"/>
+              </w:rPr>
+              <w:t>Exit condition</w:t>
+            </w:r>
+            <w:r>
+              <w:rPr>
+                <w:rFonts w:ascii="Agency FB" w:eastAsia="Times New Roman" w:hAnsi="Agency FB" w:cs="Calibri Light"/>
+                <w:sz w:val="22"/>
+                <w:szCs w:val="18"/>
+                <w:lang w:eastAsia="tr-TR"/>
+              </w:rPr>
+              <w:t> </w:t>
+            </w:r>
+          </w:p>
+        </w:tc>
+        <w:tc>
+          <w:tcPr>
+            <w:tcW w:w="6348" w:type="dxa"/>
+            <w:tcBorders>
+              <w:top w:val="single" w:sz="6" w:space="0" w:color="7F7F7F"/>
+              <w:left w:val="nil"/>
+              <w:bottom w:val="single" w:sz="6" w:space="0" w:color="7F7F7F"/>
+              <w:right w:val="nil"/>
+            </w:tcBorders>
+            <w:shd w:val="clear" w:color="auto" w:fill="auto"/>
+            <w:hideMark/>
+          </w:tcPr>
+          <w:p>
+            <w:pPr>
+              <w:numPr>
+                <w:ilvl w:val="0"/>
+                <w:numId w:val="2"/>
+              </w:numPr>
+              <w:spacing w:after="0" w:afterAutospacing="1" w:line="240" w:lineRule="auto"/>
+              <w:ind w:left="360" w:firstLine="0"/>
+              <w:contextualSpacing w:val="0"/>
+              <w:jc w:val="left"/>
+              <w:textAlignment w:val="baseline"/>
+              <w:rPr>
+                <w:rFonts w:ascii="Agency FB" w:eastAsia="Times New Roman" w:hAnsi="Agency FB" w:cs="Calibri"/>
+                <w:szCs w:val="18"/>
+                <w:lang w:eastAsia="tr-TR"/>
+              </w:rPr>
+            </w:pPr>
+            <w:proofErr w:type="spellStart"/>
+            <w:r>
+              <w:rPr>
+                <w:rFonts w:ascii="Agency FB" w:eastAsia="Times New Roman" w:hAnsi="Agency FB" w:cs="Calibri"/>
+                <w:sz w:val="22"/>
+                <w:szCs w:val="18"/>
+                <w:lang w:eastAsia="tr-TR"/>
+              </w:rPr>
+              <w:t>RegisteredUser</w:t>
+            </w:r>
+            <w:proofErr w:type="spellEnd"/>
+            <w:r>
+              <w:rPr>
+                <w:rFonts w:ascii="Agency FB" w:eastAsia="Times New Roman" w:hAnsi="Agency FB" w:cs="Calibri"/>
+                <w:sz w:val="22"/>
+                <w:szCs w:val="18"/>
+                <w:lang w:eastAsia="tr-TR"/>
+              </w:rPr>
+              <w:t xml:space="preserve"> searches a username and THESYSTEM shows something about that</w:t>
+            </w:r>
+            <w:r>
+              <w:rPr>
+                <w:rFonts w:ascii="Agency FB" w:eastAsia="Times New Roman" w:hAnsi="Agency FB" w:cs="Calibri"/>
+                <w:sz w:val="22"/>
+                <w:szCs w:val="18"/>
+                <w:lang w:eastAsia="tr-TR"/>
+              </w:rPr>
+              <w:t>.</w:t>
+            </w:r>
+          </w:p>
+        </w:tc>
+      </w:tr>
+      <w:tr>
+        <w:tc>
+          <w:tcPr>
+            <w:tcW w:w="2127" w:type="dxa"/>
+            <w:tcBorders>
+              <w:top w:val="single" w:sz="6" w:space="0" w:color="7F7F7F"/>
+              <w:left w:val="nil"/>
+              <w:bottom w:val="single" w:sz="18" w:space="0" w:color="auto"/>
+              <w:right w:val="nil"/>
+            </w:tcBorders>
+            <w:shd w:val="clear" w:color="auto" w:fill="auto"/>
+            <w:hideMark/>
+          </w:tcPr>
+          <w:p>
+            <w:pPr>
+              <w:spacing w:after="0" w:afterAutospacing="1" w:line="240" w:lineRule="auto"/>
+              <w:textAlignment w:val="baseline"/>
+              <w:rPr>
+                <w:rFonts w:ascii="Agency FB" w:eastAsia="Times New Roman" w:hAnsi="Agency FB" w:cs="Times New Roman"/>
+                <w:sz w:val="32"/>
+                <w:szCs w:val="24"/>
+                <w:lang w:eastAsia="tr-TR"/>
+              </w:rPr>
+            </w:pPr>
+            <w:r>
+              <w:rPr>
+                <w:rFonts w:ascii="Agency FB" w:eastAsia="Times New Roman" w:hAnsi="Agency FB" w:cs="Calibri Light"/>
+                <w:i/>
+                <w:iCs/>
+                <w:sz w:val="22"/>
+                <w:szCs w:val="18"/>
+                <w:lang w:eastAsia="tr-TR"/>
+              </w:rPr>
+              <w:t>Exceptional Cases</w:t>
+            </w:r>
+            <w:r>
+              <w:rPr>
+                <w:rFonts w:ascii="Agency FB" w:eastAsia="Times New Roman" w:hAnsi="Agency FB" w:cs="Calibri Light"/>
+                <w:sz w:val="22"/>
+                <w:szCs w:val="18"/>
+                <w:lang w:eastAsia="tr-TR"/>
+              </w:rPr>
+              <w:t> </w:t>
+            </w:r>
+          </w:p>
+        </w:tc>
+        <w:tc>
+          <w:tcPr>
+            <w:tcW w:w="6348" w:type="dxa"/>
+            <w:tcBorders>
+              <w:top w:val="single" w:sz="6" w:space="0" w:color="7F7F7F"/>
+              <w:left w:val="nil"/>
+              <w:bottom w:val="single" w:sz="18" w:space="0" w:color="auto"/>
+              <w:right w:val="nil"/>
+            </w:tcBorders>
+            <w:shd w:val="clear" w:color="auto" w:fill="auto"/>
+            <w:hideMark/>
+          </w:tcPr>
+          <w:p>
+            <w:pPr>
+              <w:numPr>
+                <w:ilvl w:val="0"/>
+                <w:numId w:val="3"/>
+              </w:numPr>
+              <w:spacing w:after="0" w:afterAutospacing="1" w:line="240" w:lineRule="auto"/>
+              <w:ind w:left="360" w:firstLine="0"/>
+              <w:contextualSpacing w:val="0"/>
+              <w:jc w:val="left"/>
+              <w:textAlignment w:val="baseline"/>
+              <w:rPr>
+                <w:rFonts w:ascii="Agency FB" w:eastAsia="Times New Roman" w:hAnsi="Agency FB" w:cs="Calibri"/>
+                <w:szCs w:val="18"/>
+                <w:lang w:eastAsia="tr-TR"/>
+              </w:rPr>
+            </w:pPr>
+            <w:r>
+              <w:rPr>
+                <w:rFonts w:ascii="Agency FB" w:eastAsia="Times New Roman" w:hAnsi="Agency FB" w:cs="Calibri"/>
+                <w:szCs w:val="18"/>
+                <w:lang w:eastAsia="tr-TR"/>
+              </w:rPr>
+              <w:t xml:space="preserve">If THESYSTEM can not find user who entered username, THESYSTEM set </w:t>
+            </w:r>
+            <w:proofErr w:type="spellStart"/>
+            <w:proofErr w:type="gramStart"/>
+            <w:r>
+              <w:rPr>
+                <w:rFonts w:ascii="Agency FB" w:eastAsia="Times New Roman" w:hAnsi="Agency FB" w:cs="Calibri"/>
+                <w:szCs w:val="18"/>
+                <w:lang w:eastAsia="tr-TR"/>
+              </w:rPr>
+              <w:t>a</w:t>
+            </w:r>
+            <w:proofErr w:type="spellEnd"/>
+            <w:proofErr w:type="gramEnd"/>
+            <w:r>
+              <w:rPr>
+                <w:rFonts w:ascii="Agency FB" w:eastAsia="Times New Roman" w:hAnsi="Agency FB" w:cs="Calibri"/>
+                <w:szCs w:val="18"/>
+                <w:lang w:eastAsia="tr-TR"/>
+              </w:rPr>
+              <w:t xml:space="preserve"> error message.</w:t>
+            </w:r>
+          </w:p>
+        </w:tc>
+      </w:tr>
+    </w:tbl>
     <w:p>
       <w:pPr>
         <w:ind w:firstLine="0"/>
@@ -2443,8 +3862,8 @@
 </file>
 
 <file path=word/numbering.xml><?xml version="1.0" encoding="utf-8"?>
-<w:numbering xmlns:ve="http://schemas.openxmlformats.org/markup-compatibility/2006" xmlns:o="urn:schemas-microsoft-com:office:office" xmlns:r="http://schemas.openxmlformats.org/officeDocument/2006/relationships" xmlns:m="http://schemas.openxmlformats.org/officeDocument/2006/math" xmlns:v="urn:schemas-microsoft-com:vml" xmlns:wp="http://schemas.openxmlformats.org/drawingml/2006/wordprocessingDrawing" xmlns:w10="urn:schemas-microsoft-com:office:word" xmlns:w="http://schemas.openxmlformats.org/wordprocessingml/2006/main" xmlns:wne="http://schemas.microsoft.com/office/word/2006/wordml">
-  <w:abstractNum w:abstractNumId="0">
+<w:numbering xmlns:wpc="http://schemas.microsoft.com/office/word/2010/wordprocessingCanvas" xmlns:cx="http://schemas.microsoft.com/office/drawing/2014/chartex" xmlns:cx1="http://schemas.microsoft.com/office/drawing/2015/9/8/chartex" xmlns:cx2="http://schemas.microsoft.com/office/drawing/2015/10/21/chartex" xmlns:cx3="http://schemas.microsoft.com/office/drawing/2016/5/9/chartex" xmlns:cx4="http://schemas.microsoft.com/office/drawing/2016/5/10/chartex" xmlns:cx5="http://schemas.microsoft.com/office/drawing/2016/5/11/chartex" xmlns:cx6="http://schemas.microsoft.com/office/drawing/2016/5/12/chartex" xmlns:cx7="http://schemas.microsoft.com/office/drawing/2016/5/13/chartex" xmlns:cx8="http://schemas.microsoft.com/office/drawing/2016/5/14/chartex" xmlns:mc="http://schemas.openxmlformats.org/markup-compatibility/2006" xmlns:aink="http://schemas.microsoft.com/office/drawing/2016/ink" xmlns:am3d="http://schemas.microsoft.com/office/drawing/2017/model3d" xmlns:o="urn:schemas-microsoft-com:office:office" xmlns:r="http://schemas.openxmlformats.org/officeDocument/2006/relationships" xmlns:m="http://schemas.openxmlformats.org/officeDocument/2006/math" xmlns:v="urn:schemas-microsoft-com:vml" xmlns:wp14="http://schemas.microsoft.com/office/word/2010/wordprocessingDrawing" xmlns:wp="http://schemas.openxmlformats.org/drawingml/2006/wordprocessingDrawing" xmlns:w10="urn:schemas-microsoft-com:office:word" xmlns:w="http://schemas.openxmlformats.org/wordprocessingml/2006/main" xmlns:w14="http://schemas.microsoft.com/office/word/2010/wordml" xmlns:w15="http://schemas.microsoft.com/office/word/2012/wordml" xmlns:w16cid="http://schemas.microsoft.com/office/word/2016/wordml/cid" xmlns:w16se="http://schemas.microsoft.com/office/word/2015/wordml/symex" xmlns:wpg="http://schemas.microsoft.com/office/word/2010/wordprocessingGroup" xmlns:wpi="http://schemas.microsoft.com/office/word/2010/wordprocessingInk" xmlns:wne="http://schemas.microsoft.com/office/word/2006/wordml" xmlns:wps="http://schemas.microsoft.com/office/word/2010/wordprocessingShape" mc:Ignorable="w14 w15 w16se w16cid wp14">
+  <w:abstractNum w:abstractNumId="0" w15:restartNumberingAfterBreak="0">
     <w:nsid w:val="0ED81A1D"/>
     <w:multiLevelType w:val="multilevel"/>
     <w:tmpl w:val="917E030A"/>
@@ -2589,7 +4008,7 @@
       </w:rPr>
     </w:lvl>
   </w:abstractNum>
-  <w:abstractNum w:abstractNumId="1">
+  <w:abstractNum w:abstractNumId="1" w15:restartNumberingAfterBreak="0">
     <w:nsid w:val="43402306"/>
     <w:multiLevelType w:val="hybridMultilevel"/>
     <w:tmpl w:val="53F2BBF6"/>
@@ -2675,7 +4094,7 @@
       </w:pPr>
     </w:lvl>
   </w:abstractNum>
-  <w:abstractNum w:abstractNumId="2">
+  <w:abstractNum w:abstractNumId="2" w15:restartNumberingAfterBreak="0">
     <w:nsid w:val="5A2C04F1"/>
     <w:multiLevelType w:val="multilevel"/>
     <w:tmpl w:val="9C4CBCE8"/>
@@ -2820,7 +4239,7 @@
       </w:rPr>
     </w:lvl>
   </w:abstractNum>
-  <w:abstractNum w:abstractNumId="3">
+  <w:abstractNum w:abstractNumId="3" w15:restartNumberingAfterBreak="0">
     <w:nsid w:val="7A6C5B73"/>
     <w:multiLevelType w:val="multilevel"/>
     <w:tmpl w:val="39722AA4"/>
@@ -2985,7 +4404,7 @@
 </file>
 
 <file path=word/styles.xml><?xml version="1.0" encoding="utf-8"?>
-<w:styles xmlns:r="http://schemas.openxmlformats.org/officeDocument/2006/relationships" xmlns:w="http://schemas.openxmlformats.org/wordprocessingml/2006/main">
+<w:styles xmlns:mc="http://schemas.openxmlformats.org/markup-compatibility/2006" xmlns:r="http://schemas.openxmlformats.org/officeDocument/2006/relationships" xmlns:w="http://schemas.openxmlformats.org/wordprocessingml/2006/main" xmlns:w14="http://schemas.microsoft.com/office/word/2010/wordml" xmlns:w15="http://schemas.microsoft.com/office/word/2012/wordml" xmlns:w16cid="http://schemas.microsoft.com/office/word/2016/wordml/cid" xmlns:w16se="http://schemas.microsoft.com/office/word/2015/wordml/symex" mc:Ignorable="w14 w15 w16se w16cid">
   <w:docDefaults>
     <w:rPrDefault>
       <w:rPr>
@@ -3001,147 +4420,384 @@
       </w:pPr>
     </w:pPrDefault>
   </w:docDefaults>
-  <w:latentStyles w:defLockedState="0" w:defUIPriority="99" w:defSemiHidden="1" w:defUnhideWhenUsed="1" w:defQFormat="0" w:count="267">
-    <w:lsdException w:name="Normal" w:semiHidden="0" w:uiPriority="0" w:unhideWhenUsed="0" w:qFormat="1"/>
-    <w:lsdException w:name="heading 1" w:semiHidden="0" w:uiPriority="9" w:unhideWhenUsed="0" w:qFormat="1"/>
-    <w:lsdException w:name="heading 2" w:uiPriority="9" w:qFormat="1"/>
-    <w:lsdException w:name="heading 3" w:uiPriority="9" w:qFormat="1"/>
-    <w:lsdException w:name="heading 4" w:uiPriority="9" w:qFormat="1"/>
-    <w:lsdException w:name="heading 5" w:uiPriority="9" w:qFormat="1"/>
-    <w:lsdException w:name="heading 6" w:uiPriority="9" w:qFormat="1"/>
-    <w:lsdException w:name="heading 7" w:uiPriority="9" w:qFormat="1"/>
-    <w:lsdException w:name="heading 8" w:uiPriority="9" w:qFormat="1"/>
-    <w:lsdException w:name="heading 9" w:uiPriority="9" w:qFormat="1"/>
-    <w:lsdException w:name="toc 1" w:uiPriority="39"/>
-    <w:lsdException w:name="toc 2" w:uiPriority="39"/>
-    <w:lsdException w:name="toc 3" w:uiPriority="39"/>
-    <w:lsdException w:name="toc 4" w:uiPriority="39"/>
-    <w:lsdException w:name="toc 5" w:uiPriority="39"/>
-    <w:lsdException w:name="toc 6" w:uiPriority="39"/>
-    <w:lsdException w:name="toc 7" w:uiPriority="39"/>
-    <w:lsdException w:name="toc 8" w:uiPriority="39"/>
-    <w:lsdException w:name="toc 9" w:uiPriority="39"/>
-    <w:lsdException w:name="caption" w:uiPriority="35" w:qFormat="1"/>
-    <w:lsdException w:name="Title" w:semiHidden="0" w:uiPriority="10" w:unhideWhenUsed="0" w:qFormat="1"/>
-    <w:lsdException w:name="Default Paragraph Font" w:uiPriority="1"/>
-    <w:lsdException w:name="Subtitle" w:semiHidden="0" w:uiPriority="11" w:unhideWhenUsed="0" w:qFormat="1"/>
-    <w:lsdException w:name="Strong" w:semiHidden="0" w:uiPriority="22" w:unhideWhenUsed="0" w:qFormat="1"/>
-    <w:lsdException w:name="Emphasis" w:semiHidden="0" w:uiPriority="20" w:unhideWhenUsed="0" w:qFormat="1"/>
-    <w:lsdException w:name="Normal Table" w:semiHidden="0" w:unhideWhenUsed="0"/>
-    <w:lsdException w:name="Table Web 3" w:semiHidden="0" w:unhideWhenUsed="0"/>
-    <w:lsdException w:name="Table Grid" w:semiHidden="0" w:uiPriority="39" w:unhideWhenUsed="0"/>
-    <w:lsdException w:name="Table Theme" w:semiHidden="0" w:unhideWhenUsed="0"/>
-    <w:lsdException w:name="Placeholder Text" w:unhideWhenUsed="0"/>
-    <w:lsdException w:name="No Spacing" w:semiHidden="0" w:uiPriority="1" w:unhideWhenUsed="0" w:qFormat="1"/>
-    <w:lsdException w:name="Light Shading" w:semiHidden="0" w:uiPriority="60" w:unhideWhenUsed="0"/>
-    <w:lsdException w:name="Light List" w:semiHidden="0" w:uiPriority="61" w:unhideWhenUsed="0"/>
-    <w:lsdException w:name="Light Grid" w:semiHidden="0" w:uiPriority="62" w:unhideWhenUsed="0"/>
-    <w:lsdException w:name="Medium Shading 1" w:semiHidden="0" w:uiPriority="63" w:unhideWhenUsed="0"/>
-    <w:lsdException w:name="Medium Shading 2" w:semiHidden="0" w:uiPriority="64" w:unhideWhenUsed="0"/>
-    <w:lsdException w:name="Medium List 1" w:semiHidden="0" w:uiPriority="65" w:unhideWhenUsed="0"/>
-    <w:lsdException w:name="Medium List 2" w:semiHidden="0" w:uiPriority="66" w:unhideWhenUsed="0"/>
-    <w:lsdException w:name="Medium Grid 1" w:semiHidden="0" w:uiPriority="67" w:unhideWhenUsed="0"/>
-    <w:lsdException w:name="Medium Grid 2" w:semiHidden="0" w:uiPriority="68" w:unhideWhenUsed="0"/>
-    <w:lsdException w:name="Medium Grid 3" w:semiHidden="0" w:uiPriority="69" w:unhideWhenUsed="0"/>
-    <w:lsdException w:name="Dark List" w:semiHidden="0" w:uiPriority="70" w:unhideWhenUsed="0"/>
-    <w:lsdException w:name="Colorful Shading" w:semiHidden="0" w:uiPriority="71" w:unhideWhenUsed="0"/>
-    <w:lsdException w:name="Colorful List" w:semiHidden="0" w:uiPriority="72" w:unhideWhenUsed="0"/>
-    <w:lsdException w:name="Colorful Grid" w:semiHidden="0" w:uiPriority="73" w:unhideWhenUsed="0"/>
-    <w:lsdException w:name="Light Shading Accent 1" w:semiHidden="0" w:uiPriority="60" w:unhideWhenUsed="0"/>
-    <w:lsdException w:name="Light List Accent 1" w:semiHidden="0" w:uiPriority="61" w:unhideWhenUsed="0"/>
-    <w:lsdException w:name="Light Grid Accent 1" w:semiHidden="0" w:uiPriority="62" w:unhideWhenUsed="0"/>
-    <w:lsdException w:name="Medium Shading 1 Accent 1" w:semiHidden="0" w:uiPriority="63" w:unhideWhenUsed="0"/>
-    <w:lsdException w:name="Medium Shading 2 Accent 1" w:semiHidden="0" w:uiPriority="64" w:unhideWhenUsed="0"/>
-    <w:lsdException w:name="Medium List 1 Accent 1" w:semiHidden="0" w:uiPriority="65" w:unhideWhenUsed="0"/>
-    <w:lsdException w:name="Revision" w:unhideWhenUsed="0"/>
-    <w:lsdException w:name="List Paragraph" w:semiHidden="0" w:uiPriority="34" w:unhideWhenUsed="0" w:qFormat="1"/>
-    <w:lsdException w:name="Quote" w:semiHidden="0" w:uiPriority="29" w:unhideWhenUsed="0" w:qFormat="1"/>
-    <w:lsdException w:name="Intense Quote" w:semiHidden="0" w:uiPriority="30" w:unhideWhenUsed="0" w:qFormat="1"/>
-    <w:lsdException w:name="Medium List 2 Accent 1" w:semiHidden="0" w:uiPriority="66" w:unhideWhenUsed="0"/>
-    <w:lsdException w:name="Medium Grid 1 Accent 1" w:semiHidden="0" w:uiPriority="67" w:unhideWhenUsed="0"/>
-    <w:lsdException w:name="Medium Grid 2 Accent 1" w:semiHidden="0" w:uiPriority="68" w:unhideWhenUsed="0"/>
-    <w:lsdException w:name="Medium Grid 3 Accent 1" w:semiHidden="0" w:uiPriority="69" w:unhideWhenUsed="0"/>
-    <w:lsdException w:name="Dark List Accent 1" w:semiHidden="0" w:uiPriority="70" w:unhideWhenUsed="0"/>
-    <w:lsdException w:name="Colorful Shading Accent 1" w:semiHidden="0" w:uiPriority="71" w:unhideWhenUsed="0"/>
-    <w:lsdException w:name="Colorful List Accent 1" w:semiHidden="0" w:uiPriority="72" w:unhideWhenUsed="0"/>
-    <w:lsdException w:name="Colorful Grid Accent 1" w:semiHidden="0" w:uiPriority="73" w:unhideWhenUsed="0"/>
-    <w:lsdException w:name="Light Shading Accent 2" w:semiHidden="0" w:uiPriority="60" w:unhideWhenUsed="0"/>
-    <w:lsdException w:name="Light List Accent 2" w:semiHidden="0" w:uiPriority="61" w:unhideWhenUsed="0"/>
-    <w:lsdException w:name="Light Grid Accent 2" w:semiHidden="0" w:uiPriority="62" w:unhideWhenUsed="0"/>
-    <w:lsdException w:name="Medium Shading 1 Accent 2" w:semiHidden="0" w:uiPriority="63" w:unhideWhenUsed="0"/>
-    <w:lsdException w:name="Medium Shading 2 Accent 2" w:semiHidden="0" w:uiPriority="64" w:unhideWhenUsed="0"/>
-    <w:lsdException w:name="Medium List 1 Accent 2" w:semiHidden="0" w:uiPriority="65" w:unhideWhenUsed="0"/>
-    <w:lsdException w:name="Medium List 2 Accent 2" w:semiHidden="0" w:uiPriority="66" w:unhideWhenUsed="0"/>
-    <w:lsdException w:name="Medium Grid 1 Accent 2" w:semiHidden="0" w:uiPriority="67" w:unhideWhenUsed="0"/>
-    <w:lsdException w:name="Medium Grid 2 Accent 2" w:semiHidden="0" w:uiPriority="68" w:unhideWhenUsed="0"/>
-    <w:lsdException w:name="Medium Grid 3 Accent 2" w:semiHidden="0" w:uiPriority="69" w:unhideWhenUsed="0"/>
-    <w:lsdException w:name="Dark List Accent 2" w:semiHidden="0" w:uiPriority="70" w:unhideWhenUsed="0"/>
-    <w:lsdException w:name="Colorful Shading Accent 2" w:semiHidden="0" w:uiPriority="71" w:unhideWhenUsed="0"/>
-    <w:lsdException w:name="Colorful List Accent 2" w:semiHidden="0" w:uiPriority="72" w:unhideWhenUsed="0"/>
-    <w:lsdException w:name="Colorful Grid Accent 2" w:semiHidden="0" w:uiPriority="73" w:unhideWhenUsed="0"/>
-    <w:lsdException w:name="Light Shading Accent 3" w:semiHidden="0" w:uiPriority="60" w:unhideWhenUsed="0"/>
-    <w:lsdException w:name="Light List Accent 3" w:semiHidden="0" w:uiPriority="61" w:unhideWhenUsed="0"/>
-    <w:lsdException w:name="Light Grid Accent 3" w:semiHidden="0" w:uiPriority="62" w:unhideWhenUsed="0"/>
-    <w:lsdException w:name="Medium Shading 1 Accent 3" w:semiHidden="0" w:uiPriority="63" w:unhideWhenUsed="0"/>
-    <w:lsdException w:name="Medium Shading 2 Accent 3" w:semiHidden="0" w:uiPriority="64" w:unhideWhenUsed="0"/>
-    <w:lsdException w:name="Medium List 1 Accent 3" w:semiHidden="0" w:uiPriority="65" w:unhideWhenUsed="0"/>
-    <w:lsdException w:name="Medium List 2 Accent 3" w:semiHidden="0" w:uiPriority="66" w:unhideWhenUsed="0"/>
-    <w:lsdException w:name="Medium Grid 1 Accent 3" w:semiHidden="0" w:uiPriority="67" w:unhideWhenUsed="0"/>
-    <w:lsdException w:name="Medium Grid 2 Accent 3" w:semiHidden="0" w:uiPriority="68" w:unhideWhenUsed="0"/>
-    <w:lsdException w:name="Medium Grid 3 Accent 3" w:semiHidden="0" w:uiPriority="69" w:unhideWhenUsed="0"/>
-    <w:lsdException w:name="Dark List Accent 3" w:semiHidden="0" w:uiPriority="70" w:unhideWhenUsed="0"/>
-    <w:lsdException w:name="Colorful Shading Accent 3" w:semiHidden="0" w:uiPriority="71" w:unhideWhenUsed="0"/>
-    <w:lsdException w:name="Colorful List Accent 3" w:semiHidden="0" w:uiPriority="72" w:unhideWhenUsed="0"/>
-    <w:lsdException w:name="Colorful Grid Accent 3" w:semiHidden="0" w:uiPriority="73" w:unhideWhenUsed="0"/>
-    <w:lsdException w:name="Light Shading Accent 4" w:semiHidden="0" w:uiPriority="60" w:unhideWhenUsed="0"/>
-    <w:lsdException w:name="Light List Accent 4" w:semiHidden="0" w:uiPriority="61" w:unhideWhenUsed="0"/>
-    <w:lsdException w:name="Light Grid Accent 4" w:semiHidden="0" w:uiPriority="62" w:unhideWhenUsed="0"/>
-    <w:lsdException w:name="Medium Shading 1 Accent 4" w:semiHidden="0" w:uiPriority="63" w:unhideWhenUsed="0"/>
-    <w:lsdException w:name="Medium Shading 2 Accent 4" w:semiHidden="0" w:uiPriority="64" w:unhideWhenUsed="0"/>
-    <w:lsdException w:name="Medium List 1 Accent 4" w:semiHidden="0" w:uiPriority="65" w:unhideWhenUsed="0"/>
-    <w:lsdException w:name="Medium List 2 Accent 4" w:semiHidden="0" w:uiPriority="66" w:unhideWhenUsed="0"/>
-    <w:lsdException w:name="Medium Grid 1 Accent 4" w:semiHidden="0" w:uiPriority="67" w:unhideWhenUsed="0"/>
-    <w:lsdException w:name="Medium Grid 2 Accent 4" w:semiHidden="0" w:uiPriority="68" w:unhideWhenUsed="0"/>
-    <w:lsdException w:name="Medium Grid 3 Accent 4" w:semiHidden="0" w:uiPriority="69" w:unhideWhenUsed="0"/>
-    <w:lsdException w:name="Dark List Accent 4" w:semiHidden="0" w:uiPriority="70" w:unhideWhenUsed="0"/>
-    <w:lsdException w:name="Colorful Shading Accent 4" w:semiHidden="0" w:uiPriority="71" w:unhideWhenUsed="0"/>
-    <w:lsdException w:name="Colorful List Accent 4" w:semiHidden="0" w:uiPriority="72" w:unhideWhenUsed="0"/>
-    <w:lsdException w:name="Colorful Grid Accent 4" w:semiHidden="0" w:uiPriority="73" w:unhideWhenUsed="0"/>
-    <w:lsdException w:name="Light Shading Accent 5" w:semiHidden="0" w:uiPriority="60" w:unhideWhenUsed="0"/>
-    <w:lsdException w:name="Light List Accent 5" w:semiHidden="0" w:uiPriority="61" w:unhideWhenUsed="0"/>
-    <w:lsdException w:name="Light Grid Accent 5" w:semiHidden="0" w:uiPriority="62" w:unhideWhenUsed="0"/>
-    <w:lsdException w:name="Medium Shading 1 Accent 5" w:semiHidden="0" w:uiPriority="63" w:unhideWhenUsed="0"/>
-    <w:lsdException w:name="Medium Shading 2 Accent 5" w:semiHidden="0" w:uiPriority="64" w:unhideWhenUsed="0"/>
-    <w:lsdException w:name="Medium List 1 Accent 5" w:semiHidden="0" w:uiPriority="65" w:unhideWhenUsed="0"/>
-    <w:lsdException w:name="Medium List 2 Accent 5" w:semiHidden="0" w:uiPriority="66" w:unhideWhenUsed="0"/>
-    <w:lsdException w:name="Medium Grid 1 Accent 5" w:semiHidden="0" w:uiPriority="67" w:unhideWhenUsed="0"/>
-    <w:lsdException w:name="Medium Grid 2 Accent 5" w:semiHidden="0" w:uiPriority="68" w:unhideWhenUsed="0"/>
-    <w:lsdException w:name="Medium Grid 3 Accent 5" w:semiHidden="0" w:uiPriority="69" w:unhideWhenUsed="0"/>
-    <w:lsdException w:name="Dark List Accent 5" w:semiHidden="0" w:uiPriority="70" w:unhideWhenUsed="0"/>
-    <w:lsdException w:name="Colorful Shading Accent 5" w:semiHidden="0" w:uiPriority="71" w:unhideWhenUsed="0"/>
-    <w:lsdException w:name="Colorful List Accent 5" w:semiHidden="0" w:uiPriority="72" w:unhideWhenUsed="0"/>
-    <w:lsdException w:name="Colorful Grid Accent 5" w:semiHidden="0" w:uiPriority="73" w:unhideWhenUsed="0"/>
-    <w:lsdException w:name="Light Shading Accent 6" w:semiHidden="0" w:uiPriority="60" w:unhideWhenUsed="0"/>
-    <w:lsdException w:name="Light List Accent 6" w:semiHidden="0" w:uiPriority="61" w:unhideWhenUsed="0"/>
-    <w:lsdException w:name="Light Grid Accent 6" w:semiHidden="0" w:uiPriority="62" w:unhideWhenUsed="0"/>
-    <w:lsdException w:name="Medium Shading 1 Accent 6" w:semiHidden="0" w:uiPriority="63" w:unhideWhenUsed="0"/>
-    <w:lsdException w:name="Medium Shading 2 Accent 6" w:semiHidden="0" w:uiPriority="64" w:unhideWhenUsed="0"/>
-    <w:lsdException w:name="Medium List 1 Accent 6" w:semiHidden="0" w:uiPriority="65" w:unhideWhenUsed="0"/>
-    <w:lsdException w:name="Medium List 2 Accent 6" w:semiHidden="0" w:uiPriority="66" w:unhideWhenUsed="0"/>
-    <w:lsdException w:name="Medium Grid 1 Accent 6" w:semiHidden="0" w:uiPriority="67" w:unhideWhenUsed="0"/>
-    <w:lsdException w:name="Medium Grid 2 Accent 6" w:semiHidden="0" w:uiPriority="68" w:unhideWhenUsed="0"/>
-    <w:lsdException w:name="Medium Grid 3 Accent 6" w:semiHidden="0" w:uiPriority="69" w:unhideWhenUsed="0"/>
-    <w:lsdException w:name="Dark List Accent 6" w:semiHidden="0" w:uiPriority="70" w:unhideWhenUsed="0"/>
-    <w:lsdException w:name="Colorful Shading Accent 6" w:semiHidden="0" w:uiPriority="71" w:unhideWhenUsed="0"/>
-    <w:lsdException w:name="Colorful List Accent 6" w:semiHidden="0" w:uiPriority="72" w:unhideWhenUsed="0"/>
-    <w:lsdException w:name="Colorful Grid Accent 6" w:semiHidden="0" w:uiPriority="73" w:unhideWhenUsed="0"/>
-    <w:lsdException w:name="Subtle Emphasis" w:semiHidden="0" w:uiPriority="19" w:unhideWhenUsed="0" w:qFormat="1"/>
-    <w:lsdException w:name="Intense Emphasis" w:semiHidden="0" w:uiPriority="21" w:unhideWhenUsed="0" w:qFormat="1"/>
-    <w:lsdException w:name="Subtle Reference" w:semiHidden="0" w:uiPriority="31" w:unhideWhenUsed="0" w:qFormat="1"/>
-    <w:lsdException w:name="Intense Reference" w:semiHidden="0" w:uiPriority="32" w:unhideWhenUsed="0" w:qFormat="1"/>
-    <w:lsdException w:name="Book Title" w:semiHidden="0" w:uiPriority="33" w:unhideWhenUsed="0" w:qFormat="1"/>
-    <w:lsdException w:name="Bibliography" w:uiPriority="37"/>
-    <w:lsdException w:name="TOC Heading" w:uiPriority="39" w:qFormat="1"/>
+  <w:latentStyles w:defLockedState="0" w:defUIPriority="99" w:defSemiHidden="0" w:defUnhideWhenUsed="0" w:defQFormat="0" w:count="377">
+    <w:lsdException w:name="Normal" w:uiPriority="0" w:qFormat="1"/>
+    <w:lsdException w:name="heading 1" w:uiPriority="9" w:qFormat="1"/>
+    <w:lsdException w:name="heading 2" w:semiHidden="1" w:uiPriority="9" w:unhideWhenUsed="1" w:qFormat="1"/>
+    <w:lsdException w:name="heading 3" w:semiHidden="1" w:uiPriority="9" w:unhideWhenUsed="1" w:qFormat="1"/>
+    <w:lsdException w:name="heading 4" w:semiHidden="1" w:uiPriority="9" w:unhideWhenUsed="1" w:qFormat="1"/>
+    <w:lsdException w:name="heading 5" w:semiHidden="1" w:uiPriority="9" w:unhideWhenUsed="1" w:qFormat="1"/>
+    <w:lsdException w:name="heading 6" w:semiHidden="1" w:uiPriority="9" w:unhideWhenUsed="1" w:qFormat="1"/>
+    <w:lsdException w:name="heading 7" w:semiHidden="1" w:uiPriority="9" w:unhideWhenUsed="1" w:qFormat="1"/>
+    <w:lsdException w:name="heading 8" w:semiHidden="1" w:uiPriority="9" w:unhideWhenUsed="1" w:qFormat="1"/>
+    <w:lsdException w:name="heading 9" w:semiHidden="1" w:uiPriority="9" w:unhideWhenUsed="1" w:qFormat="1"/>
+    <w:lsdException w:name="index 1" w:semiHidden="1" w:unhideWhenUsed="1"/>
+    <w:lsdException w:name="index 2" w:semiHidden="1" w:unhideWhenUsed="1"/>
+    <w:lsdException w:name="index 3" w:semiHidden="1" w:unhideWhenUsed="1"/>
+    <w:lsdException w:name="index 4" w:semiHidden="1" w:unhideWhenUsed="1"/>
+    <w:lsdException w:name="index 5" w:semiHidden="1" w:unhideWhenUsed="1"/>
+    <w:lsdException w:name="index 6" w:semiHidden="1" w:unhideWhenUsed="1"/>
+    <w:lsdException w:name="index 7" w:semiHidden="1" w:unhideWhenUsed="1"/>
+    <w:lsdException w:name="index 8" w:semiHidden="1" w:unhideWhenUsed="1"/>
+    <w:lsdException w:name="index 9" w:semiHidden="1" w:unhideWhenUsed="1"/>
+    <w:lsdException w:name="toc 1" w:semiHidden="1" w:uiPriority="39" w:unhideWhenUsed="1"/>
+    <w:lsdException w:name="toc 2" w:semiHidden="1" w:uiPriority="39" w:unhideWhenUsed="1"/>
+    <w:lsdException w:name="toc 3" w:semiHidden="1" w:uiPriority="39" w:unhideWhenUsed="1"/>
+    <w:lsdException w:name="toc 4" w:semiHidden="1" w:uiPriority="39" w:unhideWhenUsed="1"/>
+    <w:lsdException w:name="toc 5" w:semiHidden="1" w:uiPriority="39" w:unhideWhenUsed="1"/>
+    <w:lsdException w:name="toc 6" w:semiHidden="1" w:uiPriority="39" w:unhideWhenUsed="1"/>
+    <w:lsdException w:name="toc 7" w:semiHidden="1" w:uiPriority="39" w:unhideWhenUsed="1"/>
+    <w:lsdException w:name="toc 8" w:semiHidden="1" w:uiPriority="39" w:unhideWhenUsed="1"/>
+    <w:lsdException w:name="toc 9" w:semiHidden="1" w:uiPriority="39" w:unhideWhenUsed="1"/>
+    <w:lsdException w:name="Normal Indent" w:semiHidden="1" w:unhideWhenUsed="1"/>
+    <w:lsdException w:name="footnote text" w:semiHidden="1" w:unhideWhenUsed="1"/>
+    <w:lsdException w:name="annotation text" w:semiHidden="1" w:unhideWhenUsed="1"/>
+    <w:lsdException w:name="header" w:semiHidden="1" w:unhideWhenUsed="1"/>
+    <w:lsdException w:name="footer" w:semiHidden="1" w:unhideWhenUsed="1"/>
+    <w:lsdException w:name="index heading" w:semiHidden="1" w:unhideWhenUsed="1"/>
+    <w:lsdException w:name="caption" w:semiHidden="1" w:uiPriority="35" w:unhideWhenUsed="1" w:qFormat="1"/>
+    <w:lsdException w:name="table of figures" w:semiHidden="1" w:unhideWhenUsed="1"/>
+    <w:lsdException w:name="envelope address" w:semiHidden="1" w:unhideWhenUsed="1"/>
+    <w:lsdException w:name="envelope return" w:semiHidden="1" w:unhideWhenUsed="1"/>
+    <w:lsdException w:name="footnote reference" w:semiHidden="1" w:unhideWhenUsed="1"/>
+    <w:lsdException w:name="annotation reference" w:semiHidden="1" w:unhideWhenUsed="1"/>
+    <w:lsdException w:name="line number" w:semiHidden="1" w:unhideWhenUsed="1"/>
+    <w:lsdException w:name="page number" w:semiHidden="1" w:unhideWhenUsed="1"/>
+    <w:lsdException w:name="endnote reference" w:semiHidden="1" w:unhideWhenUsed="1"/>
+    <w:lsdException w:name="endnote text" w:semiHidden="1" w:unhideWhenUsed="1"/>
+    <w:lsdException w:name="table of authorities" w:semiHidden="1" w:unhideWhenUsed="1"/>
+    <w:lsdException w:name="macro" w:semiHidden="1" w:unhideWhenUsed="1"/>
+    <w:lsdException w:name="toa heading" w:semiHidden="1" w:unhideWhenUsed="1"/>
+    <w:lsdException w:name="List" w:semiHidden="1" w:unhideWhenUsed="1"/>
+    <w:lsdException w:name="List Bullet" w:semiHidden="1" w:unhideWhenUsed="1"/>
+    <w:lsdException w:name="List Number" w:semiHidden="1" w:unhideWhenUsed="1"/>
+    <w:lsdException w:name="List 2" w:semiHidden="1" w:unhideWhenUsed="1"/>
+    <w:lsdException w:name="List 3" w:semiHidden="1" w:unhideWhenUsed="1"/>
+    <w:lsdException w:name="List 4" w:semiHidden="1" w:unhideWhenUsed="1"/>
+    <w:lsdException w:name="List 5" w:semiHidden="1" w:unhideWhenUsed="1"/>
+    <w:lsdException w:name="List Bullet 2" w:semiHidden="1" w:unhideWhenUsed="1"/>
+    <w:lsdException w:name="List Bullet 3" w:semiHidden="1" w:unhideWhenUsed="1"/>
+    <w:lsdException w:name="List Bullet 4" w:semiHidden="1" w:unhideWhenUsed="1"/>
+    <w:lsdException w:name="List Bullet 5" w:semiHidden="1" w:unhideWhenUsed="1"/>
+    <w:lsdException w:name="List Number 2" w:semiHidden="1" w:unhideWhenUsed="1"/>
+    <w:lsdException w:name="List Number 3" w:semiHidden="1" w:unhideWhenUsed="1"/>
+    <w:lsdException w:name="List Number 4" w:semiHidden="1" w:unhideWhenUsed="1"/>
+    <w:lsdException w:name="List Number 5" w:semiHidden="1" w:unhideWhenUsed="1"/>
+    <w:lsdException w:name="Title" w:uiPriority="10" w:qFormat="1"/>
+    <w:lsdException w:name="Closing" w:semiHidden="1" w:unhideWhenUsed="1"/>
+    <w:lsdException w:name="Signature" w:semiHidden="1" w:unhideWhenUsed="1"/>
+    <w:lsdException w:name="Default Paragraph Font" w:semiHidden="1" w:uiPriority="1" w:unhideWhenUsed="1"/>
+    <w:lsdException w:name="Body Text" w:semiHidden="1" w:unhideWhenUsed="1"/>
+    <w:lsdException w:name="Body Text Indent" w:semiHidden="1" w:unhideWhenUsed="1"/>
+    <w:lsdException w:name="List Continue" w:semiHidden="1" w:unhideWhenUsed="1"/>
+    <w:lsdException w:name="List Continue 2" w:semiHidden="1" w:unhideWhenUsed="1"/>
+    <w:lsdException w:name="List Continue 3" w:semiHidden="1" w:unhideWhenUsed="1"/>
+    <w:lsdException w:name="List Continue 4" w:semiHidden="1" w:unhideWhenUsed="1"/>
+    <w:lsdException w:name="List Continue 5" w:semiHidden="1" w:unhideWhenUsed="1"/>
+    <w:lsdException w:name="Message Header" w:semiHidden="1" w:unhideWhenUsed="1"/>
+    <w:lsdException w:name="Subtitle" w:uiPriority="11" w:qFormat="1"/>
+    <w:lsdException w:name="Salutation" w:semiHidden="1" w:unhideWhenUsed="1"/>
+    <w:lsdException w:name="Date" w:semiHidden="1" w:unhideWhenUsed="1"/>
+    <w:lsdException w:name="Body Text First Indent" w:semiHidden="1" w:unhideWhenUsed="1"/>
+    <w:lsdException w:name="Body Text First Indent 2" w:semiHidden="1" w:unhideWhenUsed="1"/>
+    <w:lsdException w:name="Note Heading" w:semiHidden="1" w:unhideWhenUsed="1"/>
+    <w:lsdException w:name="Body Text 2" w:semiHidden="1" w:unhideWhenUsed="1"/>
+    <w:lsdException w:name="Body Text 3" w:semiHidden="1" w:unhideWhenUsed="1"/>
+    <w:lsdException w:name="Body Text Indent 2" w:semiHidden="1" w:unhideWhenUsed="1"/>
+    <w:lsdException w:name="Body Text Indent 3" w:semiHidden="1" w:unhideWhenUsed="1"/>
+    <w:lsdException w:name="Block Text" w:semiHidden="1" w:unhideWhenUsed="1"/>
+    <w:lsdException w:name="Hyperlink" w:semiHidden="1" w:unhideWhenUsed="1"/>
+    <w:lsdException w:name="FollowedHyperlink" w:semiHidden="1" w:unhideWhenUsed="1"/>
+    <w:lsdException w:name="Strong" w:uiPriority="22" w:qFormat="1"/>
+    <w:lsdException w:name="Emphasis" w:uiPriority="20" w:qFormat="1"/>
+    <w:lsdException w:name="Document Map" w:semiHidden="1" w:unhideWhenUsed="1"/>
+    <w:lsdException w:name="Plain Text" w:semiHidden="1" w:unhideWhenUsed="1"/>
+    <w:lsdException w:name="E-mail Signature" w:semiHidden="1" w:unhideWhenUsed="1"/>
+    <w:lsdException w:name="HTML Top of Form" w:semiHidden="1" w:unhideWhenUsed="1"/>
+    <w:lsdException w:name="HTML Bottom of Form" w:semiHidden="1" w:unhideWhenUsed="1"/>
+    <w:lsdException w:name="Normal (Web)" w:semiHidden="1" w:unhideWhenUsed="1"/>
+    <w:lsdException w:name="HTML Acronym" w:semiHidden="1" w:unhideWhenUsed="1"/>
+    <w:lsdException w:name="HTML Address" w:semiHidden="1" w:unhideWhenUsed="1"/>
+    <w:lsdException w:name="HTML Cite" w:semiHidden="1" w:unhideWhenUsed="1"/>
+    <w:lsdException w:name="HTML Code" w:semiHidden="1" w:unhideWhenUsed="1"/>
+    <w:lsdException w:name="HTML Definition" w:semiHidden="1" w:unhideWhenUsed="1"/>
+    <w:lsdException w:name="HTML Keyboard" w:semiHidden="1" w:unhideWhenUsed="1"/>
+    <w:lsdException w:name="HTML Preformatted" w:semiHidden="1" w:unhideWhenUsed="1"/>
+    <w:lsdException w:name="HTML Sample" w:semiHidden="1" w:unhideWhenUsed="1"/>
+    <w:lsdException w:name="HTML Typewriter" w:semiHidden="1" w:unhideWhenUsed="1"/>
+    <w:lsdException w:name="HTML Variable" w:semiHidden="1" w:unhideWhenUsed="1"/>
+    <w:lsdException w:name="Normal Table" w:semiHidden="1" w:unhideWhenUsed="1"/>
+    <w:lsdException w:name="annotation subject" w:semiHidden="1" w:unhideWhenUsed="1"/>
+    <w:lsdException w:name="No List" w:semiHidden="1" w:unhideWhenUsed="1"/>
+    <w:lsdException w:name="Outline List 1" w:semiHidden="1" w:unhideWhenUsed="1"/>
+    <w:lsdException w:name="Outline List 2" w:semiHidden="1" w:unhideWhenUsed="1"/>
+    <w:lsdException w:name="Outline List 3" w:semiHidden="1" w:unhideWhenUsed="1"/>
+    <w:lsdException w:name="Table Simple 1" w:semiHidden="1" w:unhideWhenUsed="1"/>
+    <w:lsdException w:name="Table Simple 2" w:semiHidden="1" w:unhideWhenUsed="1"/>
+    <w:lsdException w:name="Table Simple 3" w:semiHidden="1" w:unhideWhenUsed="1"/>
+    <w:lsdException w:name="Table Classic 1" w:semiHidden="1" w:unhideWhenUsed="1"/>
+    <w:lsdException w:name="Table Classic 2" w:semiHidden="1" w:unhideWhenUsed="1"/>
+    <w:lsdException w:name="Table Classic 3" w:semiHidden="1" w:unhideWhenUsed="1"/>
+    <w:lsdException w:name="Table Classic 4" w:semiHidden="1" w:unhideWhenUsed="1"/>
+    <w:lsdException w:name="Table Colorful 1" w:semiHidden="1" w:unhideWhenUsed="1"/>
+    <w:lsdException w:name="Table Colorful 2" w:semiHidden="1" w:unhideWhenUsed="1"/>
+    <w:lsdException w:name="Table Colorful 3" w:semiHidden="1" w:unhideWhenUsed="1"/>
+    <w:lsdException w:name="Table Columns 1" w:semiHidden="1" w:unhideWhenUsed="1"/>
+    <w:lsdException w:name="Table Columns 2" w:semiHidden="1" w:unhideWhenUsed="1"/>
+    <w:lsdException w:name="Table Columns 3" w:semiHidden="1" w:unhideWhenUsed="1"/>
+    <w:lsdException w:name="Table Columns 4" w:semiHidden="1" w:unhideWhenUsed="1"/>
+    <w:lsdException w:name="Table Columns 5" w:semiHidden="1" w:unhideWhenUsed="1"/>
+    <w:lsdException w:name="Table Grid 1" w:semiHidden="1" w:unhideWhenUsed="1"/>
+    <w:lsdException w:name="Table Grid 2" w:semiHidden="1" w:unhideWhenUsed="1"/>
+    <w:lsdException w:name="Table Grid 3" w:semiHidden="1" w:unhideWhenUsed="1"/>
+    <w:lsdException w:name="Table Grid 4" w:semiHidden="1" w:unhideWhenUsed="1"/>
+    <w:lsdException w:name="Table Grid 5" w:semiHidden="1" w:unhideWhenUsed="1"/>
+    <w:lsdException w:name="Table Grid 6" w:semiHidden="1" w:unhideWhenUsed="1"/>
+    <w:lsdException w:name="Table Grid 7" w:semiHidden="1" w:unhideWhenUsed="1"/>
+    <w:lsdException w:name="Table Grid 8" w:semiHidden="1" w:unhideWhenUsed="1"/>
+    <w:lsdException w:name="Table List 1" w:semiHidden="1" w:unhideWhenUsed="1"/>
+    <w:lsdException w:name="Table List 2" w:semiHidden="1" w:unhideWhenUsed="1"/>
+    <w:lsdException w:name="Table List 3" w:semiHidden="1" w:unhideWhenUsed="1"/>
+    <w:lsdException w:name="Table List 4" w:semiHidden="1" w:unhideWhenUsed="1"/>
+    <w:lsdException w:name="Table List 5" w:semiHidden="1" w:unhideWhenUsed="1"/>
+    <w:lsdException w:name="Table List 6" w:semiHidden="1" w:unhideWhenUsed="1"/>
+    <w:lsdException w:name="Table List 7" w:semiHidden="1" w:unhideWhenUsed="1"/>
+    <w:lsdException w:name="Table List 8" w:semiHidden="1" w:unhideWhenUsed="1"/>
+    <w:lsdException w:name="Table 3D effects 1" w:semiHidden="1" w:unhideWhenUsed="1"/>
+    <w:lsdException w:name="Table 3D effects 2" w:semiHidden="1" w:unhideWhenUsed="1"/>
+    <w:lsdException w:name="Table 3D effects 3" w:semiHidden="1" w:unhideWhenUsed="1"/>
+    <w:lsdException w:name="Table Contemporary" w:semiHidden="1" w:unhideWhenUsed="1"/>
+    <w:lsdException w:name="Table Elegant" w:semiHidden="1" w:unhideWhenUsed="1"/>
+    <w:lsdException w:name="Table Professional" w:semiHidden="1" w:unhideWhenUsed="1"/>
+    <w:lsdException w:name="Table Subtle 1" w:semiHidden="1" w:unhideWhenUsed="1"/>
+    <w:lsdException w:name="Table Subtle 2" w:semiHidden="1" w:unhideWhenUsed="1"/>
+    <w:lsdException w:name="Table Web 1" w:semiHidden="1" w:unhideWhenUsed="1"/>
+    <w:lsdException w:name="Table Web 2" w:semiHidden="1" w:unhideWhenUsed="1"/>
+    <w:lsdException w:name="Table Web 3" w:semiHidden="1" w:unhideWhenUsed="1"/>
+    <w:lsdException w:name="Balloon Text" w:semiHidden="1" w:unhideWhenUsed="1"/>
+    <w:lsdException w:name="Table Grid" w:semiHidden="1" w:uiPriority="39" w:unhideWhenUsed="1"/>
+    <w:lsdException w:name="Table Theme" w:semiHidden="1" w:unhideWhenUsed="1"/>
+    <w:lsdException w:name="Placeholder Text" w:semiHidden="1"/>
+    <w:lsdException w:name="No Spacing" w:uiPriority="1" w:qFormat="1"/>
+    <w:lsdException w:name="Light Shading" w:uiPriority="60"/>
+    <w:lsdException w:name="Light List" w:uiPriority="61"/>
+    <w:lsdException w:name="Light Grid" w:uiPriority="62"/>
+    <w:lsdException w:name="Medium Shading 1" w:uiPriority="63"/>
+    <w:lsdException w:name="Medium Shading 2" w:uiPriority="64"/>
+    <w:lsdException w:name="Medium List 1" w:uiPriority="65"/>
+    <w:lsdException w:name="Medium List 2" w:uiPriority="66"/>
+    <w:lsdException w:name="Medium Grid 1" w:uiPriority="67"/>
+    <w:lsdException w:name="Medium Grid 2" w:uiPriority="68"/>
+    <w:lsdException w:name="Medium Grid 3" w:uiPriority="69"/>
+    <w:lsdException w:name="Dark List" w:uiPriority="70"/>
+    <w:lsdException w:name="Colorful Shading" w:uiPriority="71"/>
+    <w:lsdException w:name="Colorful List" w:uiPriority="72"/>
+    <w:lsdException w:name="Colorful Grid" w:uiPriority="73"/>
+    <w:lsdException w:name="Light Shading Accent 1" w:uiPriority="60"/>
+    <w:lsdException w:name="Light List Accent 1" w:uiPriority="61"/>
+    <w:lsdException w:name="Light Grid Accent 1" w:uiPriority="62"/>
+    <w:lsdException w:name="Medium Shading 1 Accent 1" w:uiPriority="63"/>
+    <w:lsdException w:name="Medium Shading 2 Accent 1" w:uiPriority="64"/>
+    <w:lsdException w:name="Medium List 1 Accent 1" w:uiPriority="65"/>
+    <w:lsdException w:name="Revision" w:semiHidden="1"/>
+    <w:lsdException w:name="List Paragraph" w:uiPriority="34" w:qFormat="1"/>
+    <w:lsdException w:name="Quote" w:uiPriority="29" w:qFormat="1"/>
+    <w:lsdException w:name="Intense Quote" w:uiPriority="30" w:qFormat="1"/>
+    <w:lsdException w:name="Medium List 2 Accent 1" w:uiPriority="66"/>
+    <w:lsdException w:name="Medium Grid 1 Accent 1" w:uiPriority="67"/>
+    <w:lsdException w:name="Medium Grid 2 Accent 1" w:uiPriority="68"/>
+    <w:lsdException w:name="Medium Grid 3 Accent 1" w:uiPriority="69"/>
+    <w:lsdException w:name="Dark List Accent 1" w:uiPriority="70"/>
+    <w:lsdException w:name="Colorful Shading Accent 1" w:uiPriority="71"/>
+    <w:lsdException w:name="Colorful List Accent 1" w:uiPriority="72"/>
+    <w:lsdException w:name="Colorful Grid Accent 1" w:uiPriority="73"/>
+    <w:lsdException w:name="Light Shading Accent 2" w:uiPriority="60"/>
+    <w:lsdException w:name="Light List Accent 2" w:uiPriority="61"/>
+    <w:lsdException w:name="Light Grid Accent 2" w:uiPriority="62"/>
+    <w:lsdException w:name="Medium Shading 1 Accent 2" w:uiPriority="63"/>
+    <w:lsdException w:name="Medium Shading 2 Accent 2" w:uiPriority="64"/>
+    <w:lsdException w:name="Medium List 1 Accent 2" w:uiPriority="65"/>
+    <w:lsdException w:name="Medium List 2 Accent 2" w:uiPriority="66"/>
+    <w:lsdException w:name="Medium Grid 1 Accent 2" w:uiPriority="67"/>
+    <w:lsdException w:name="Medium Grid 2 Accent 2" w:uiPriority="68"/>
+    <w:lsdException w:name="Medium Grid 3 Accent 2" w:uiPriority="69"/>
+    <w:lsdException w:name="Dark List Accent 2" w:uiPriority="70"/>
+    <w:lsdException w:name="Colorful Shading Accent 2" w:uiPriority="71"/>
+    <w:lsdException w:name="Colorful List Accent 2" w:uiPriority="72"/>
+    <w:lsdException w:name="Colorful Grid Accent 2" w:uiPriority="73"/>
+    <w:lsdException w:name="Light Shading Accent 3" w:uiPriority="60"/>
+    <w:lsdException w:name="Light List Accent 3" w:uiPriority="61"/>
+    <w:lsdException w:name="Light Grid Accent 3" w:uiPriority="62"/>
+    <w:lsdException w:name="Medium Shading 1 Accent 3" w:uiPriority="63"/>
+    <w:lsdException w:name="Medium Shading 2 Accent 3" w:uiPriority="64"/>
+    <w:lsdException w:name="Medium List 1 Accent 3" w:uiPriority="65"/>
+    <w:lsdException w:name="Medium List 2 Accent 3" w:uiPriority="66"/>
+    <w:lsdException w:name="Medium Grid 1 Accent 3" w:uiPriority="67"/>
+    <w:lsdException w:name="Medium Grid 2 Accent 3" w:uiPriority="68"/>
+    <w:lsdException w:name="Medium Grid 3 Accent 3" w:uiPriority="69"/>
+    <w:lsdException w:name="Dark List Accent 3" w:uiPriority="70"/>
+    <w:lsdException w:name="Colorful Shading Accent 3" w:uiPriority="71"/>
+    <w:lsdException w:name="Colorful List Accent 3" w:uiPriority="72"/>
+    <w:lsdException w:name="Colorful Grid Accent 3" w:uiPriority="73"/>
+    <w:lsdException w:name="Light Shading Accent 4" w:uiPriority="60"/>
+    <w:lsdException w:name="Light List Accent 4" w:uiPriority="61"/>
+    <w:lsdException w:name="Light Grid Accent 4" w:uiPriority="62"/>
+    <w:lsdException w:name="Medium Shading 1 Accent 4" w:uiPriority="63"/>
+    <w:lsdException w:name="Medium Shading 2 Accent 4" w:uiPriority="64"/>
+    <w:lsdException w:name="Medium List 1 Accent 4" w:uiPriority="65"/>
+    <w:lsdException w:name="Medium List 2 Accent 4" w:uiPriority="66"/>
+    <w:lsdException w:name="Medium Grid 1 Accent 4" w:uiPriority="67"/>
+    <w:lsdException w:name="Medium Grid 2 Accent 4" w:uiPriority="68"/>
+    <w:lsdException w:name="Medium Grid 3 Accent 4" w:uiPriority="69"/>
+    <w:lsdException w:name="Dark List Accent 4" w:uiPriority="70"/>
+    <w:lsdException w:name="Colorful Shading Accent 4" w:uiPriority="71"/>
+    <w:lsdException w:name="Colorful List Accent 4" w:uiPriority="72"/>
+    <w:lsdException w:name="Colorful Grid Accent 4" w:uiPriority="73"/>
+    <w:lsdException w:name="Light Shading Accent 5" w:uiPriority="60"/>
+    <w:lsdException w:name="Light List Accent 5" w:uiPriority="61"/>
+    <w:lsdException w:name="Light Grid Accent 5" w:uiPriority="62"/>
+    <w:lsdException w:name="Medium Shading 1 Accent 5" w:uiPriority="63"/>
+    <w:lsdException w:name="Medium Shading 2 Accent 5" w:uiPriority="64"/>
+    <w:lsdException w:name="Medium List 1 Accent 5" w:uiPriority="65"/>
+    <w:lsdException w:name="Medium List 2 Accent 5" w:uiPriority="66"/>
+    <w:lsdException w:name="Medium Grid 1 Accent 5" w:uiPriority="67"/>
+    <w:lsdException w:name="Medium Grid 2 Accent 5" w:uiPriority="68"/>
+    <w:lsdException w:name="Medium Grid 3 Accent 5" w:uiPriority="69"/>
+    <w:lsdException w:name="Dark List Accent 5" w:uiPriority="70"/>
+    <w:lsdException w:name="Colorful Shading Accent 5" w:uiPriority="71"/>
+    <w:lsdException w:name="Colorful List Accent 5" w:uiPriority="72"/>
+    <w:lsdException w:name="Colorful Grid Accent 5" w:uiPriority="73"/>
+    <w:lsdException w:name="Light Shading Accent 6" w:uiPriority="60"/>
+    <w:lsdException w:name="Light List Accent 6" w:uiPriority="61"/>
+    <w:lsdException w:name="Light Grid Accent 6" w:uiPriority="62"/>
+    <w:lsdException w:name="Medium Shading 1 Accent 6" w:uiPriority="63"/>
+    <w:lsdException w:name="Medium Shading 2 Accent 6" w:uiPriority="64"/>
+    <w:lsdException w:name="Medium List 1 Accent 6" w:uiPriority="65"/>
+    <w:lsdException w:name="Medium List 2 Accent 6" w:uiPriority="66"/>
+    <w:lsdException w:name="Medium Grid 1 Accent 6" w:uiPriority="67"/>
+    <w:lsdException w:name="Medium Grid 2 Accent 6" w:uiPriority="68"/>
+    <w:lsdException w:name="Medium Grid 3 Accent 6" w:uiPriority="69"/>
+    <w:lsdException w:name="Dark List Accent 6" w:uiPriority="70"/>
+    <w:lsdException w:name="Colorful Shading Accent 6" w:uiPriority="71"/>
+    <w:lsdException w:name="Colorful List Accent 6" w:uiPriority="72"/>
+    <w:lsdException w:name="Colorful Grid Accent 6" w:uiPriority="73"/>
+    <w:lsdException w:name="Subtle Emphasis" w:uiPriority="19" w:qFormat="1"/>
+    <w:lsdException w:name="Intense Emphasis" w:uiPriority="21" w:qFormat="1"/>
+    <w:lsdException w:name="Subtle Reference" w:uiPriority="31" w:qFormat="1"/>
+    <w:lsdException w:name="Intense Reference" w:uiPriority="32" w:qFormat="1"/>
+    <w:lsdException w:name="Book Title" w:uiPriority="33" w:qFormat="1"/>
+    <w:lsdException w:name="Bibliography" w:semiHidden="1" w:uiPriority="37" w:unhideWhenUsed="1"/>
+    <w:lsdException w:name="TOC Heading" w:semiHidden="1" w:uiPriority="39" w:unhideWhenUsed="1" w:qFormat="1"/>
+    <w:lsdException w:name="Plain Table 1" w:uiPriority="41"/>
+    <w:lsdException w:name="Plain Table 2" w:uiPriority="42"/>
+    <w:lsdException w:name="Plain Table 3" w:uiPriority="43"/>
+    <w:lsdException w:name="Plain Table 4" w:uiPriority="44"/>
+    <w:lsdException w:name="Plain Table 5" w:uiPriority="45"/>
+    <w:lsdException w:name="Grid Table Light" w:uiPriority="40"/>
+    <w:lsdException w:name="Grid Table 1 Light" w:uiPriority="46"/>
+    <w:lsdException w:name="Grid Table 2" w:uiPriority="47"/>
+    <w:lsdException w:name="Grid Table 3" w:uiPriority="48"/>
+    <w:lsdException w:name="Grid Table 4" w:uiPriority="49"/>
+    <w:lsdException w:name="Grid Table 5 Dark" w:uiPriority="50"/>
+    <w:lsdException w:name="Grid Table 6 Colorful" w:uiPriority="51"/>
+    <w:lsdException w:name="Grid Table 7 Colorful" w:uiPriority="52"/>
+    <w:lsdException w:name="Grid Table 1 Light Accent 1" w:uiPriority="46"/>
+    <w:lsdException w:name="Grid Table 2 Accent 1" w:uiPriority="47"/>
+    <w:lsdException w:name="Grid Table 3 Accent 1" w:uiPriority="48"/>
+    <w:lsdException w:name="Grid Table 4 Accent 1" w:uiPriority="49"/>
+    <w:lsdException w:name="Grid Table 5 Dark Accent 1" w:uiPriority="50"/>
+    <w:lsdException w:name="Grid Table 6 Colorful Accent 1" w:uiPriority="51"/>
+    <w:lsdException w:name="Grid Table 7 Colorful Accent 1" w:uiPriority="52"/>
+    <w:lsdException w:name="Grid Table 1 Light Accent 2" w:uiPriority="46"/>
+    <w:lsdException w:name="Grid Table 2 Accent 2" w:uiPriority="47"/>
+    <w:lsdException w:name="Grid Table 3 Accent 2" w:uiPriority="48"/>
+    <w:lsdException w:name="Grid Table 4 Accent 2" w:uiPriority="49"/>
+    <w:lsdException w:name="Grid Table 5 Dark Accent 2" w:uiPriority="50"/>
+    <w:lsdException w:name="Grid Table 6 Colorful Accent 2" w:uiPriority="51"/>
+    <w:lsdException w:name="Grid Table 7 Colorful Accent 2" w:uiPriority="52"/>
+    <w:lsdException w:name="Grid Table 1 Light Accent 3" w:uiPriority="46"/>
+    <w:lsdException w:name="Grid Table 2 Accent 3" w:uiPriority="47"/>
+    <w:lsdException w:name="Grid Table 3 Accent 3" w:uiPriority="48"/>
+    <w:lsdException w:name="Grid Table 4 Accent 3" w:uiPriority="49"/>
+    <w:lsdException w:name="Grid Table 5 Dark Accent 3" w:uiPriority="50"/>
+    <w:lsdException w:name="Grid Table 6 Colorful Accent 3" w:uiPriority="51"/>
+    <w:lsdException w:name="Grid Table 7 Colorful Accent 3" w:uiPriority="52"/>
+    <w:lsdException w:name="Grid Table 1 Light Accent 4" w:uiPriority="46"/>
+    <w:lsdException w:name="Grid Table 2 Accent 4" w:uiPriority="47"/>
+    <w:lsdException w:name="Grid Table 3 Accent 4" w:uiPriority="48"/>
+    <w:lsdException w:name="Grid Table 4 Accent 4" w:uiPriority="49"/>
+    <w:lsdException w:name="Grid Table 5 Dark Accent 4" w:uiPriority="50"/>
+    <w:lsdException w:name="Grid Table 6 Colorful Accent 4" w:uiPriority="51"/>
+    <w:lsdException w:name="Grid Table 7 Colorful Accent 4" w:uiPriority="52"/>
+    <w:lsdException w:name="Grid Table 1 Light Accent 5" w:uiPriority="46"/>
+    <w:lsdException w:name="Grid Table 2 Accent 5" w:uiPriority="47"/>
+    <w:lsdException w:name="Grid Table 3 Accent 5" w:uiPriority="48"/>
+    <w:lsdException w:name="Grid Table 4 Accent 5" w:uiPriority="49"/>
+    <w:lsdException w:name="Grid Table 5 Dark Accent 5" w:uiPriority="50"/>
+    <w:lsdException w:name="Grid Table 6 Colorful Accent 5" w:uiPriority="51"/>
+    <w:lsdException w:name="Grid Table 7 Colorful Accent 5" w:uiPriority="52"/>
+    <w:lsdException w:name="Grid Table 1 Light Accent 6" w:uiPriority="46"/>
+    <w:lsdException w:name="Grid Table 2 Accent 6" w:uiPriority="47"/>
+    <w:lsdException w:name="Grid Table 3 Accent 6" w:uiPriority="48"/>
+    <w:lsdException w:name="Grid Table 4 Accent 6" w:uiPriority="49"/>
+    <w:lsdException w:name="Grid Table 5 Dark Accent 6" w:uiPriority="50"/>
+    <w:lsdException w:name="Grid Table 6 Colorful Accent 6" w:uiPriority="51"/>
+    <w:lsdException w:name="Grid Table 7 Colorful Accent 6" w:uiPriority="52"/>
+    <w:lsdException w:name="List Table 1 Light" w:uiPriority="46"/>
+    <w:lsdException w:name="List Table 2" w:uiPriority="47"/>
+    <w:lsdException w:name="List Table 3" w:uiPriority="48"/>
+    <w:lsdException w:name="List Table 4" w:uiPriority="49"/>
+    <w:lsdException w:name="List Table 5 Dark" w:uiPriority="50"/>
+    <w:lsdException w:name="List Table 6 Colorful" w:uiPriority="51"/>
+    <w:lsdException w:name="List Table 7 Colorful" w:uiPriority="52"/>
+    <w:lsdException w:name="List Table 1 Light Accent 1" w:uiPriority="46"/>
+    <w:lsdException w:name="List Table 2 Accent 1" w:uiPriority="47"/>
+    <w:lsdException w:name="List Table 3 Accent 1" w:uiPriority="48"/>
+    <w:lsdException w:name="List Table 4 Accent 1" w:uiPriority="49"/>
+    <w:lsdException w:name="List Table 5 Dark Accent 1" w:uiPriority="50"/>
+    <w:lsdException w:name="List Table 6 Colorful Accent 1" w:uiPriority="51"/>
+    <w:lsdException w:name="List Table 7 Colorful Accent 1" w:uiPriority="52"/>
+    <w:lsdException w:name="List Table 1 Light Accent 2" w:uiPriority="46"/>
+    <w:lsdException w:name="List Table 2 Accent 2" w:uiPriority="47"/>
+    <w:lsdException w:name="List Table 3 Accent 2" w:uiPriority="48"/>
+    <w:lsdException w:name="List Table 4 Accent 2" w:uiPriority="49"/>
+    <w:lsdException w:name="List Table 5 Dark Accent 2" w:uiPriority="50"/>
+    <w:lsdException w:name="List Table 6 Colorful Accent 2" w:uiPriority="51"/>
+    <w:lsdException w:name="List Table 7 Colorful Accent 2" w:uiPriority="52"/>
+    <w:lsdException w:name="List Table 1 Light Accent 3" w:uiPriority="46"/>
+    <w:lsdException w:name="List Table 2 Accent 3" w:uiPriority="47"/>
+    <w:lsdException w:name="List Table 3 Accent 3" w:uiPriority="48"/>
+    <w:lsdException w:name="List Table 4 Accent 3" w:uiPriority="49"/>
+    <w:lsdException w:name="List Table 5 Dark Accent 3" w:uiPriority="50"/>
+    <w:lsdException w:name="List Table 6 Colorful Accent 3" w:uiPriority="51"/>
+    <w:lsdException w:name="List Table 7 Colorful Accent 3" w:uiPriority="52"/>
+    <w:lsdException w:name="List Table 1 Light Accent 4" w:uiPriority="46"/>
+    <w:lsdException w:name="List Table 2 Accent 4" w:uiPriority="47"/>
+    <w:lsdException w:name="List Table 3 Accent 4" w:uiPriority="48"/>
+    <w:lsdException w:name="List Table 4 Accent 4" w:uiPriority="49"/>
+    <w:lsdException w:name="List Table 5 Dark Accent 4" w:uiPriority="50"/>
+    <w:lsdException w:name="List Table 6 Colorful Accent 4" w:uiPriority="51"/>
+    <w:lsdException w:name="List Table 7 Colorful Accent 4" w:uiPriority="52"/>
+    <w:lsdException w:name="List Table 1 Light Accent 5" w:uiPriority="46"/>
+    <w:lsdException w:name="List Table 2 Accent 5" w:uiPriority="47"/>
+    <w:lsdException w:name="List Table 3 Accent 5" w:uiPriority="48"/>
+    <w:lsdException w:name="List Table 4 Accent 5" w:uiPriority="49"/>
+    <w:lsdException w:name="List Table 5 Dark Accent 5" w:uiPriority="50"/>
+    <w:lsdException w:name="List Table 6 Colorful Accent 5" w:uiPriority="51"/>
+    <w:lsdException w:name="List Table 7 Colorful Accent 5" w:uiPriority="52"/>
+    <w:lsdException w:name="List Table 1 Light Accent 6" w:uiPriority="46"/>
+    <w:lsdException w:name="List Table 2 Accent 6" w:uiPriority="47"/>
+    <w:lsdException w:name="List Table 3 Accent 6" w:uiPriority="48"/>
+    <w:lsdException w:name="List Table 4 Accent 6" w:uiPriority="49"/>
+    <w:lsdException w:name="List Table 5 Dark Accent 6" w:uiPriority="50"/>
+    <w:lsdException w:name="List Table 6 Colorful Accent 6" w:uiPriority="51"/>
+    <w:lsdException w:name="List Table 7 Colorful Accent 6" w:uiPriority="52"/>
+    <w:lsdException w:name="Mention" w:semiHidden="1" w:unhideWhenUsed="1"/>
+    <w:lsdException w:name="Smart Hyperlink" w:semiHidden="1" w:unhideWhenUsed="1"/>
+    <w:lsdException w:name="Hashtag" w:semiHidden="1" w:unhideWhenUsed="1"/>
+    <w:lsdException w:name="Unresolved Mention" w:semiHidden="1" w:unhideWhenUsed="1"/>
+    <w:lsdException w:name="Smart Link" w:semiHidden="1" w:unhideWhenUsed="1"/>
+    <w:lsdException w:name="Smart Link Error" w:semiHidden="1" w:unhideWhenUsed="1"/>
   </w:latentStyles>
   <w:style w:type="paragraph" w:default="1" w:styleId="Normal">
     <w:name w:val="Normal"/>
@@ -3170,7 +4826,6 @@
     <w:uiPriority w:val="99"/>
     <w:semiHidden/>
     <w:unhideWhenUsed/>
-    <w:qFormat/>
     <w:tblPr>
       <w:tblInd w:w="0" w:type="dxa"/>
       <w:tblCellMar>
@@ -3489,7 +5144,7 @@
   <a:extraClrSchemeLst/>
   <a:extLst>
     <a:ext uri="{05A4C25C-085E-4340-85A3-A5531E510DB2}">
-      <thm15:themeFamily xmlns:thm15="http://schemas.microsoft.com/office/thememl/2012/main" xmlns="" name="Office Theme" id="{62F939B6-93AF-4DB8-9C6B-D6C7DFDC589F}" vid="{4A3C46E8-61CC-4603-A589-7422A47A8E4A}"/>
+      <thm15:themeFamily xmlns:thm15="http://schemas.microsoft.com/office/thememl/2012/main" name="Office Theme" id="{62F939B6-93AF-4DB8-9C6B-D6C7DFDC589F}" vid="{4A3C46E8-61CC-4603-A589-7422A47A8E4A}"/>
     </a:ext>
   </a:extLst>
 </a:theme>

--- a/Use Cases/Umut/UseCases.docx
+++ b/Use Cases/Umut/UseCases.docx
@@ -25,17 +25,7 @@
           <w:b/>
           <w:sz w:val="32"/>
         </w:rPr>
-        <w:t xml:space="preserve"> – Registered </w:t>
-      </w:r>
-      <w:proofErr w:type="spellStart"/>
-      <w:proofErr w:type="gramStart"/>
-      <w:r>
-        <w:rPr>
-          <w:rFonts w:ascii="Agency FB" w:hAnsi="Agency FB"/>
-          <w:b/>
-          <w:sz w:val="32"/>
-        </w:rPr>
-        <w:t>User</w:t>
+        <w:t xml:space="preserve"> – Registered User</w:t>
       </w:r>
       <w:r>
         <w:rPr>
@@ -45,8 +35,6 @@
         </w:rPr>
         <w:t>,Admin</w:t>
       </w:r>
-      <w:proofErr w:type="spellEnd"/>
-      <w:proofErr w:type="gramEnd"/>
     </w:p>
     <w:tbl>
       <w:tblPr>
@@ -239,7 +227,6 @@
               <w:textAlignment w:val="baseline"/>
               <w:rPr>
                 <w:rFonts w:ascii="Agency FB" w:eastAsia="Times New Roman" w:hAnsi="Agency FB" w:cstheme="minorHAnsi"/>
-                <w:sz w:val="22"/>
                 <w:szCs w:val="24"/>
                 <w:lang w:eastAsia="tr-TR"/>
               </w:rPr>
@@ -293,25 +280,7 @@
                 <w:szCs w:val="24"/>
                 <w:lang w:eastAsia="tr-TR"/>
               </w:rPr>
-              <w:t xml:space="preserve"> </w:t>
-            </w:r>
-            <w:r>
-              <w:rPr>
-                <w:rFonts w:ascii="Agency FB" w:eastAsia="Times New Roman" w:hAnsi="Agency FB" w:cstheme="minorHAnsi"/>
-                <w:sz w:val="22"/>
-                <w:szCs w:val="24"/>
-                <w:lang w:eastAsia="tr-TR"/>
-              </w:rPr>
-              <w:t xml:space="preserve">Initiated by </w:t>
-            </w:r>
-            <w:r>
-              <w:rPr>
-                <w:rFonts w:ascii="Agency FB" w:eastAsia="Times New Roman" w:hAnsi="Agency FB" w:cstheme="minorHAnsi"/>
-                <w:sz w:val="22"/>
-                <w:szCs w:val="24"/>
-                <w:lang w:eastAsia="tr-TR"/>
-              </w:rPr>
-              <w:t>Admin</w:t>
+              <w:t xml:space="preserve"> Initiated by Admin</w:t>
             </w:r>
           </w:p>
         </w:tc>
@@ -456,43 +425,7 @@
                 <w:szCs w:val="18"/>
                 <w:lang w:eastAsia="tr-TR"/>
               </w:rPr>
-              <w:t xml:space="preserve">THESYSTEM searches this information in data stores and If THESYSTEM finds </w:t>
-            </w:r>
-            <w:proofErr w:type="spellStart"/>
-            <w:r>
-              <w:rPr>
-                <w:rFonts w:ascii="Agency FB" w:eastAsia="Times New Roman" w:hAnsi="Agency FB" w:cs="Calibri"/>
-                <w:szCs w:val="18"/>
-                <w:lang w:eastAsia="tr-TR"/>
-              </w:rPr>
-              <w:t>RegisteredUser</w:t>
-            </w:r>
-            <w:proofErr w:type="spellEnd"/>
-            <w:r>
-              <w:rPr>
-                <w:rFonts w:ascii="Agency FB" w:eastAsia="Times New Roman" w:hAnsi="Agency FB" w:cs="Calibri"/>
-                <w:szCs w:val="18"/>
-                <w:lang w:eastAsia="tr-TR"/>
-              </w:rPr>
-              <w:t xml:space="preserve">, THESYSTEM enable to log in by </w:t>
-            </w:r>
-            <w:proofErr w:type="spellStart"/>
-            <w:r>
-              <w:rPr>
-                <w:rFonts w:ascii="Agency FB" w:eastAsia="Times New Roman" w:hAnsi="Agency FB" w:cs="Calibri"/>
-                <w:szCs w:val="18"/>
-                <w:lang w:eastAsia="tr-TR"/>
-              </w:rPr>
-              <w:t>RegisteredUser</w:t>
-            </w:r>
-            <w:proofErr w:type="spellEnd"/>
-            <w:r>
-              <w:rPr>
-                <w:rFonts w:ascii="Agency FB" w:eastAsia="Times New Roman" w:hAnsi="Agency FB" w:cs="Calibri"/>
-                <w:szCs w:val="18"/>
-                <w:lang w:eastAsia="tr-TR"/>
-              </w:rPr>
-              <w:t>.</w:t>
+              <w:t>THESYSTEM searches this information in data stores and If THESYSTEM finds RegisteredUser, THESYSTEM enable to log in by RegisteredUser.</w:t>
             </w:r>
           </w:p>
         </w:tc>
@@ -806,49 +739,27 @@
                 <w:szCs w:val="18"/>
                 <w:lang w:eastAsia="tr-TR"/>
               </w:rPr>
-              <w:t xml:space="preserve">If </w:t>
-            </w:r>
-            <w:proofErr w:type="spellStart"/>
-            <w:r>
-              <w:rPr>
-                <w:rFonts w:ascii="Agency FB" w:eastAsia="Times New Roman" w:hAnsi="Agency FB" w:cs="Calibri"/>
-                <w:sz w:val="22"/>
-                <w:szCs w:val="18"/>
-                <w:lang w:eastAsia="tr-TR"/>
-              </w:rPr>
-              <w:t>RegisteredUser</w:t>
-            </w:r>
-            <w:proofErr w:type="spellEnd"/>
-            <w:r>
-              <w:rPr>
-                <w:rFonts w:ascii="Agency FB" w:eastAsia="Times New Roman" w:hAnsi="Agency FB" w:cs="Calibri"/>
-                <w:sz w:val="22"/>
-                <w:szCs w:val="18"/>
-                <w:lang w:eastAsia="tr-TR"/>
-              </w:rPr>
-              <w:t xml:space="preserve"> enters wrong username or password, THESYSTEM set </w:t>
-            </w:r>
-            <w:proofErr w:type="spellStart"/>
-            <w:proofErr w:type="gramStart"/>
-            <w:r>
-              <w:rPr>
-                <w:rFonts w:ascii="Agency FB" w:eastAsia="Times New Roman" w:hAnsi="Agency FB" w:cs="Calibri"/>
-                <w:sz w:val="22"/>
-                <w:szCs w:val="18"/>
-                <w:lang w:eastAsia="tr-TR"/>
-              </w:rPr>
-              <w:t>a</w:t>
-            </w:r>
-            <w:proofErr w:type="spellEnd"/>
-            <w:proofErr w:type="gramEnd"/>
-            <w:r>
-              <w:rPr>
-                <w:rFonts w:ascii="Agency FB" w:eastAsia="Times New Roman" w:hAnsi="Agency FB" w:cs="Calibri"/>
-                <w:sz w:val="22"/>
-                <w:szCs w:val="18"/>
-                <w:lang w:eastAsia="tr-TR"/>
-              </w:rPr>
-              <w:t xml:space="preserve"> error message about login barrier</w:t>
+              <w:t>If RegisteredUser enters wrong username or password, THESYSTEM set</w:t>
+            </w:r>
+            <w:r>
+              <w:rPr>
+                <w:rFonts w:ascii="Agency FB" w:eastAsia="Times New Roman" w:hAnsi="Agency FB" w:cs="Calibri"/>
+                <w:sz w:val="22"/>
+                <w:szCs w:val="18"/>
+                <w:lang w:eastAsia="tr-TR"/>
+              </w:rPr>
+              <w:t>s</w:t>
+            </w:r>
+            <w:bookmarkStart w:id="0" w:name="_GoBack"/>
+            <w:bookmarkEnd w:id="0"/>
+            <w:r>
+              <w:rPr>
+                <w:rFonts w:ascii="Agency FB" w:eastAsia="Times New Roman" w:hAnsi="Agency FB" w:cs="Calibri"/>
+                <w:sz w:val="22"/>
+                <w:szCs w:val="18"/>
+                <w:lang w:eastAsia="tr-TR"/>
+              </w:rPr>
+              <w:t xml:space="preserve"> a error message about login barrier</w:t>
             </w:r>
             <w:r>
               <w:rPr>
@@ -872,7 +783,6 @@
           <w:sz w:val="32"/>
         </w:rPr>
       </w:pPr>
-      <w:proofErr w:type="spellStart"/>
       <w:r>
         <w:rPr>
           <w:rFonts w:ascii="Agency FB" w:hAnsi="Agency FB"/>
@@ -881,7 +791,6 @@
         </w:rPr>
         <w:t>CreateSurvey</w:t>
       </w:r>
-      <w:proofErr w:type="spellEnd"/>
       <w:r>
         <w:rPr>
           <w:rFonts w:ascii="Agency FB" w:hAnsi="Agency FB"/>
@@ -1001,7 +910,6 @@
               </w:rPr>
               <w:tab/>
             </w:r>
-            <w:proofErr w:type="spellStart"/>
             <w:r>
               <w:rPr>
                 <w:rFonts w:ascii="Agency FB" w:eastAsia="Times New Roman" w:hAnsi="Agency FB" w:cs="Calibri"/>
@@ -1012,7 +920,6 @@
               </w:rPr>
               <w:t>CreateSurvey</w:t>
             </w:r>
-            <w:proofErr w:type="spellEnd"/>
           </w:p>
         </w:tc>
       </w:tr>
@@ -1205,18 +1112,8 @@
                 <w:szCs w:val="18"/>
                 <w:lang w:eastAsia="tr-TR"/>
               </w:rPr>
-              <w:t xml:space="preserve"> activates the function of </w:t>
-            </w:r>
-            <w:proofErr w:type="spellStart"/>
-            <w:r>
-              <w:rPr>
-                <w:rFonts w:ascii="Agency FB" w:eastAsia="Times New Roman" w:hAnsi="Agency FB" w:cs="Calibri"/>
-                <w:szCs w:val="18"/>
-                <w:lang w:eastAsia="tr-TR"/>
-              </w:rPr>
-              <w:t>CreateSurvey</w:t>
-            </w:r>
-            <w:proofErr w:type="spellEnd"/>
+              <w:t xml:space="preserve"> activates the function of CreateSurvey</w:t>
+            </w:r>
             <w:r>
               <w:rPr>
                 <w:rFonts w:ascii="Agency FB" w:eastAsia="Times New Roman" w:hAnsi="Agency FB" w:cs="Calibri"/>
@@ -1299,41 +1196,13 @@
               </w:rPr>
               <w:t xml:space="preserve">. </w:t>
             </w:r>
-            <w:proofErr w:type="spellStart"/>
-            <w:r>
-              <w:rPr>
-                <w:rFonts w:ascii="Agency FB" w:eastAsia="Times New Roman" w:hAnsi="Agency FB" w:cs="Calibri"/>
-                <w:szCs w:val="18"/>
-                <w:lang w:eastAsia="tr-TR"/>
-              </w:rPr>
-              <w:t>CreateSurvey</w:t>
-            </w:r>
-            <w:proofErr w:type="spellEnd"/>
-            <w:r>
-              <w:rPr>
-                <w:rFonts w:ascii="Agency FB" w:eastAsia="Times New Roman" w:hAnsi="Agency FB" w:cs="Calibri"/>
-                <w:szCs w:val="18"/>
-                <w:lang w:eastAsia="tr-TR"/>
-              </w:rPr>
-              <w:t xml:space="preserve"> has question types and answer types according to type of </w:t>
-            </w:r>
-            <w:proofErr w:type="spellStart"/>
-            <w:r>
-              <w:rPr>
-                <w:rFonts w:ascii="Agency FB" w:eastAsia="Times New Roman" w:hAnsi="Agency FB" w:cs="Calibri"/>
-                <w:szCs w:val="18"/>
-                <w:lang w:eastAsia="tr-TR"/>
-              </w:rPr>
-              <w:t>question.RegisteredUser</w:t>
-            </w:r>
-            <w:proofErr w:type="spellEnd"/>
-            <w:r>
-              <w:rPr>
-                <w:rFonts w:ascii="Agency FB" w:eastAsia="Times New Roman" w:hAnsi="Agency FB" w:cs="Calibri"/>
-                <w:szCs w:val="18"/>
-                <w:lang w:eastAsia="tr-TR"/>
-              </w:rPr>
-              <w:t xml:space="preserve"> selects a type of question.</w:t>
+            <w:r>
+              <w:rPr>
+                <w:rFonts w:ascii="Agency FB" w:eastAsia="Times New Roman" w:hAnsi="Agency FB" w:cs="Calibri"/>
+                <w:szCs w:val="18"/>
+                <w:lang w:eastAsia="tr-TR"/>
+              </w:rPr>
+              <w:t>CreateSurvey has question types and answer types according to type of question.RegisteredUser selects a type of question.</w:t>
             </w:r>
           </w:p>
           <w:p>
@@ -1407,99 +1276,7 @@
                 <w:szCs w:val="18"/>
                 <w:lang w:eastAsia="tr-TR"/>
               </w:rPr>
-              <w:t xml:space="preserve">an option for answer type and </w:t>
-            </w:r>
-            <w:proofErr w:type="spellStart"/>
-            <w:r>
-              <w:rPr>
-                <w:rFonts w:ascii="Agency FB" w:eastAsia="Times New Roman" w:hAnsi="Agency FB" w:cs="Calibri"/>
-                <w:szCs w:val="18"/>
-                <w:lang w:eastAsia="tr-TR"/>
-              </w:rPr>
-              <w:t>RegisteredUser</w:t>
-            </w:r>
-            <w:proofErr w:type="spellEnd"/>
-            <w:r>
-              <w:rPr>
-                <w:rFonts w:ascii="Agency FB" w:eastAsia="Times New Roman" w:hAnsi="Agency FB" w:cs="Calibri"/>
-                <w:szCs w:val="18"/>
-                <w:lang w:eastAsia="tr-TR"/>
-              </w:rPr>
-              <w:t xml:space="preserve"> inputs its question and </w:t>
-            </w:r>
-            <w:proofErr w:type="spellStart"/>
-            <w:proofErr w:type="gramStart"/>
-            <w:r>
-              <w:rPr>
-                <w:rFonts w:ascii="Agency FB" w:eastAsia="Times New Roman" w:hAnsi="Agency FB" w:cs="Calibri"/>
-                <w:szCs w:val="18"/>
-                <w:lang w:eastAsia="tr-TR"/>
-              </w:rPr>
-              <w:t>options.If</w:t>
-            </w:r>
-            <w:proofErr w:type="spellEnd"/>
-            <w:proofErr w:type="gramEnd"/>
-            <w:r>
-              <w:rPr>
-                <w:rFonts w:ascii="Agency FB" w:eastAsia="Times New Roman" w:hAnsi="Agency FB" w:cs="Calibri"/>
-                <w:szCs w:val="18"/>
-                <w:lang w:eastAsia="tr-TR"/>
-              </w:rPr>
-              <w:t xml:space="preserve"> </w:t>
-            </w:r>
-            <w:proofErr w:type="spellStart"/>
-            <w:r>
-              <w:rPr>
-                <w:rFonts w:ascii="Agency FB" w:eastAsia="Times New Roman" w:hAnsi="Agency FB" w:cs="Calibri"/>
-                <w:szCs w:val="18"/>
-                <w:lang w:eastAsia="tr-TR"/>
-              </w:rPr>
-              <w:t>RegisterUser</w:t>
-            </w:r>
-            <w:proofErr w:type="spellEnd"/>
-            <w:r>
-              <w:rPr>
-                <w:rFonts w:ascii="Agency FB" w:eastAsia="Times New Roman" w:hAnsi="Agency FB" w:cs="Calibri"/>
-                <w:szCs w:val="18"/>
-                <w:lang w:eastAsia="tr-TR"/>
-              </w:rPr>
-              <w:t xml:space="preserve"> finishes to add new question, </w:t>
-            </w:r>
-            <w:proofErr w:type="spellStart"/>
-            <w:r>
-              <w:rPr>
-                <w:rFonts w:ascii="Agency FB" w:eastAsia="Times New Roman" w:hAnsi="Agency FB" w:cs="Calibri"/>
-                <w:szCs w:val="18"/>
-                <w:lang w:eastAsia="tr-TR"/>
-              </w:rPr>
-              <w:t>RegisterUser</w:t>
-            </w:r>
-            <w:proofErr w:type="spellEnd"/>
-            <w:r>
-              <w:rPr>
-                <w:rFonts w:ascii="Agency FB" w:eastAsia="Times New Roman" w:hAnsi="Agency FB" w:cs="Calibri"/>
-                <w:szCs w:val="18"/>
-                <w:lang w:eastAsia="tr-TR"/>
-              </w:rPr>
-              <w:t xml:space="preserve"> call </w:t>
-            </w:r>
-            <w:proofErr w:type="spellStart"/>
-            <w:r>
-              <w:rPr>
-                <w:rFonts w:ascii="Agency FB" w:eastAsia="Times New Roman" w:hAnsi="Agency FB" w:cs="Calibri"/>
-                <w:szCs w:val="18"/>
-                <w:lang w:eastAsia="tr-TR"/>
-              </w:rPr>
-              <w:t>FinishSurvey</w:t>
-            </w:r>
-            <w:proofErr w:type="spellEnd"/>
-            <w:r>
-              <w:rPr>
-                <w:rFonts w:ascii="Agency FB" w:eastAsia="Times New Roman" w:hAnsi="Agency FB" w:cs="Calibri"/>
-                <w:szCs w:val="18"/>
-                <w:lang w:eastAsia="tr-TR"/>
-              </w:rPr>
-              <w:t>.</w:t>
+              <w:t>an option for answer type and RegisteredUser inputs its question and options.If RegisterUser finishes to add new question, RegisterUser call FinishSurvey.</w:t>
             </w:r>
           </w:p>
           <w:p>
@@ -1638,25 +1415,14 @@
               </w:rPr>
               <w:t> </w:t>
             </w:r>
-            <w:proofErr w:type="spellStart"/>
-            <w:r>
-              <w:rPr>
-                <w:rFonts w:ascii="Agency FB" w:eastAsia="Times New Roman" w:hAnsi="Agency FB" w:cs="Calibri"/>
-                <w:sz w:val="22"/>
-                <w:szCs w:val="18"/>
-                <w:lang w:eastAsia="tr-TR"/>
-              </w:rPr>
-              <w:t>RegisteredUser</w:t>
-            </w:r>
-            <w:proofErr w:type="spellEnd"/>
-            <w:r>
-              <w:rPr>
-                <w:rFonts w:ascii="Agency FB" w:eastAsia="Times New Roman" w:hAnsi="Agency FB" w:cs="Calibri"/>
-                <w:sz w:val="22"/>
-                <w:szCs w:val="18"/>
-                <w:lang w:eastAsia="tr-TR"/>
-              </w:rPr>
-              <w:t xml:space="preserve"> is logged into THESYSTEM.</w:t>
+            <w:r>
+              <w:rPr>
+                <w:rFonts w:ascii="Agency FB" w:eastAsia="Times New Roman" w:hAnsi="Agency FB" w:cs="Calibri"/>
+                <w:sz w:val="22"/>
+                <w:szCs w:val="18"/>
+                <w:lang w:eastAsia="tr-TR"/>
+              </w:rPr>
+              <w:t>RegisteredUser is logged into THESYSTEM.</w:t>
             </w:r>
           </w:p>
         </w:tc>
@@ -1752,17 +1518,7 @@
                 <w:szCs w:val="18"/>
                 <w:lang w:eastAsia="tr-TR"/>
               </w:rPr>
-              <w:t xml:space="preserve">created new survey </w:t>
-            </w:r>
-            <w:proofErr w:type="gramStart"/>
-            <w:r>
-              <w:rPr>
-                <w:rFonts w:ascii="Agency FB" w:eastAsia="Times New Roman" w:hAnsi="Agency FB" w:cs="Calibri"/>
-                <w:sz w:val="22"/>
-                <w:szCs w:val="18"/>
-                <w:lang w:eastAsia="tr-TR"/>
-              </w:rPr>
-              <w:t xml:space="preserve">successfully </w:t>
+              <w:t xml:space="preserve">created new survey successfully </w:t>
             </w:r>
             <w:r>
               <w:rPr>
@@ -1773,7 +1529,6 @@
               </w:rPr>
               <w:t>.</w:t>
             </w:r>
-            <w:proofErr w:type="gramEnd"/>
           </w:p>
         </w:tc>
       </w:tr>
@@ -1964,9 +1719,6 @@
           <w:sz w:val="32"/>
         </w:rPr>
       </w:pPr>
-      <w:bookmarkStart w:id="0" w:name="_GoBack"/>
-      <w:bookmarkEnd w:id="0"/>
-      <w:proofErr w:type="spellStart"/>
       <w:r>
         <w:rPr>
           <w:rFonts w:ascii="Agency FB" w:hAnsi="Agency FB"/>
@@ -1976,7 +1728,6 @@
         <w:lastRenderedPageBreak/>
         <w:t>EditProfile</w:t>
       </w:r>
-      <w:proofErr w:type="spellEnd"/>
       <w:r>
         <w:rPr>
           <w:rFonts w:ascii="Agency FB" w:hAnsi="Agency FB"/>
@@ -1985,7 +1736,6 @@
         </w:rPr>
         <w:t xml:space="preserve"> –</w:t>
       </w:r>
-      <w:proofErr w:type="spellStart"/>
       <w:r>
         <w:rPr>
           <w:rFonts w:ascii="Agency FB" w:hAnsi="Agency FB"/>
@@ -1994,7 +1744,6 @@
         </w:rPr>
         <w:t>RegisteredUser</w:t>
       </w:r>
-      <w:proofErr w:type="spellEnd"/>
     </w:p>
     <w:tbl>
       <w:tblPr>
@@ -2106,7 +1855,6 @@
               </w:rPr>
               <w:tab/>
             </w:r>
-            <w:proofErr w:type="spellStart"/>
             <w:r>
               <w:rPr>
                 <w:rFonts w:ascii="Agency FB" w:eastAsia="Times New Roman" w:hAnsi="Agency FB" w:cs="Calibri"/>
@@ -2117,7 +1865,6 @@
               </w:rPr>
               <w:t>EditProfile</w:t>
             </w:r>
-            <w:proofErr w:type="spellEnd"/>
           </w:p>
         </w:tc>
       </w:tr>
@@ -2202,7 +1949,6 @@
               </w:rPr>
               <w:t xml:space="preserve"> Initiated by </w:t>
             </w:r>
-            <w:proofErr w:type="spellStart"/>
             <w:r>
               <w:rPr>
                 <w:rFonts w:ascii="Agency FB" w:eastAsia="Times New Roman" w:hAnsi="Agency FB" w:cstheme="minorHAnsi"/>
@@ -2212,7 +1958,6 @@
               </w:rPr>
               <w:t>RegisteredUser</w:t>
             </w:r>
-            <w:proofErr w:type="spellEnd"/>
             <w:r>
               <w:rPr>
                 <w:rFonts w:ascii="Agency FB" w:eastAsia="Times New Roman" w:hAnsi="Agency FB" w:cstheme="minorHAnsi"/>
@@ -2312,18 +2057,8 @@
                 <w:szCs w:val="18"/>
                 <w:lang w:eastAsia="tr-TR"/>
               </w:rPr>
-              <w:t xml:space="preserve">RegisteredUser goes to its profile and activates the </w:t>
-            </w:r>
-            <w:proofErr w:type="spellStart"/>
-            <w:r>
-              <w:rPr>
-                <w:rFonts w:ascii="Agency FB" w:eastAsia="Times New Roman" w:hAnsi="Agency FB" w:cs="Calibri"/>
-                <w:szCs w:val="18"/>
-                <w:lang w:eastAsia="tr-TR"/>
-              </w:rPr>
-              <w:t>EditProfile</w:t>
-            </w:r>
-            <w:proofErr w:type="spellEnd"/>
+              <w:t>RegisteredUser goes to its profile and activates the EditProfile</w:t>
+            </w:r>
             <w:r>
               <w:rPr>
                 <w:rFonts w:ascii="Agency FB" w:eastAsia="Times New Roman" w:hAnsi="Agency FB" w:cs="Calibri"/>
@@ -2375,16 +2110,7 @@
                 <w:szCs w:val="18"/>
                 <w:lang w:eastAsia="tr-TR"/>
               </w:rPr>
-              <w:t xml:space="preserve"> and THESYSTEM enables to editing </w:t>
-            </w:r>
-            <w:proofErr w:type="gramStart"/>
-            <w:r>
-              <w:rPr>
-                <w:rFonts w:ascii="Agency FB" w:eastAsia="Times New Roman" w:hAnsi="Agency FB" w:cs="Calibri"/>
-                <w:szCs w:val="18"/>
-                <w:lang w:eastAsia="tr-TR"/>
-              </w:rPr>
-              <w:t>th</w:t>
+              <w:t xml:space="preserve"> and THESYSTEM enables to editing th</w:t>
             </w:r>
             <w:r>
               <w:rPr>
@@ -2400,34 +2126,7 @@
                 <w:szCs w:val="18"/>
                 <w:lang w:eastAsia="tr-TR"/>
               </w:rPr>
-              <w:t xml:space="preserve"> information</w:t>
-            </w:r>
-            <w:proofErr w:type="gramEnd"/>
-            <w:r>
-              <w:rPr>
-                <w:rFonts w:ascii="Agency FB" w:eastAsia="Times New Roman" w:hAnsi="Agency FB" w:cs="Calibri"/>
-                <w:szCs w:val="18"/>
-                <w:lang w:eastAsia="tr-TR"/>
-              </w:rPr>
-              <w:t xml:space="preserve"> by </w:t>
-            </w:r>
-            <w:proofErr w:type="spellStart"/>
-            <w:r>
-              <w:rPr>
-                <w:rFonts w:ascii="Agency FB" w:eastAsia="Times New Roman" w:hAnsi="Agency FB" w:cs="Calibri"/>
-                <w:szCs w:val="18"/>
-                <w:lang w:eastAsia="tr-TR"/>
-              </w:rPr>
-              <w:t>RegisteredUser</w:t>
-            </w:r>
-            <w:proofErr w:type="spellEnd"/>
-            <w:r>
-              <w:rPr>
-                <w:rFonts w:ascii="Agency FB" w:eastAsia="Times New Roman" w:hAnsi="Agency FB" w:cs="Calibri"/>
-                <w:szCs w:val="18"/>
-                <w:lang w:eastAsia="tr-TR"/>
-              </w:rPr>
-              <w:t>.</w:t>
+              <w:t xml:space="preserve"> information by RegisteredUser.</w:t>
             </w:r>
           </w:p>
           <w:p>
@@ -2448,43 +2147,7 @@
                 <w:szCs w:val="18"/>
                 <w:lang w:eastAsia="tr-TR"/>
               </w:rPr>
-              <w:t xml:space="preserve">3.RegisteredUser edits </w:t>
-            </w:r>
-            <w:proofErr w:type="gramStart"/>
-            <w:r>
-              <w:rPr>
-                <w:rFonts w:ascii="Agency FB" w:eastAsia="Times New Roman" w:hAnsi="Agency FB" w:cs="Calibri"/>
-                <w:szCs w:val="18"/>
-                <w:lang w:eastAsia="tr-TR"/>
-              </w:rPr>
-              <w:t>these information</w:t>
-            </w:r>
-            <w:proofErr w:type="gramEnd"/>
-            <w:r>
-              <w:rPr>
-                <w:rFonts w:ascii="Agency FB" w:eastAsia="Times New Roman" w:hAnsi="Agency FB" w:cs="Calibri"/>
-                <w:szCs w:val="18"/>
-                <w:lang w:eastAsia="tr-TR"/>
-              </w:rPr>
-              <w:t xml:space="preserve"> and </w:t>
-            </w:r>
-            <w:proofErr w:type="spellStart"/>
-            <w:r>
-              <w:rPr>
-                <w:rFonts w:ascii="Agency FB" w:eastAsia="Times New Roman" w:hAnsi="Agency FB" w:cs="Calibri"/>
-                <w:szCs w:val="18"/>
-                <w:lang w:eastAsia="tr-TR"/>
-              </w:rPr>
-              <w:t>RegisteredUser</w:t>
-            </w:r>
-            <w:proofErr w:type="spellEnd"/>
-            <w:r>
-              <w:rPr>
-                <w:rFonts w:ascii="Agency FB" w:eastAsia="Times New Roman" w:hAnsi="Agency FB" w:cs="Calibri"/>
-                <w:szCs w:val="18"/>
-                <w:lang w:eastAsia="tr-TR"/>
-              </w:rPr>
-              <w:t xml:space="preserve"> activates confirm function.</w:t>
+              <w:t>3.RegisteredUser edits these information and RegisteredUser activates confirm function.</w:t>
             </w:r>
           </w:p>
           <w:p>
@@ -2620,25 +2283,14 @@
               </w:rPr>
               <w:t> </w:t>
             </w:r>
-            <w:proofErr w:type="spellStart"/>
-            <w:r>
-              <w:rPr>
-                <w:rFonts w:ascii="Agency FB" w:eastAsia="Times New Roman" w:hAnsi="Agency FB" w:cs="Calibri"/>
-                <w:sz w:val="22"/>
-                <w:szCs w:val="18"/>
-                <w:lang w:eastAsia="tr-TR"/>
-              </w:rPr>
-              <w:t>RegisteredUser</w:t>
-            </w:r>
-            <w:proofErr w:type="spellEnd"/>
-            <w:r>
-              <w:rPr>
-                <w:rFonts w:ascii="Agency FB" w:eastAsia="Times New Roman" w:hAnsi="Agency FB" w:cs="Calibri"/>
-                <w:sz w:val="22"/>
-                <w:szCs w:val="18"/>
-                <w:lang w:eastAsia="tr-TR"/>
-              </w:rPr>
-              <w:t xml:space="preserve"> must be log into THESYSTEM</w:t>
+            <w:r>
+              <w:rPr>
+                <w:rFonts w:ascii="Agency FB" w:eastAsia="Times New Roman" w:hAnsi="Agency FB" w:cs="Calibri"/>
+                <w:sz w:val="22"/>
+                <w:szCs w:val="18"/>
+                <w:lang w:eastAsia="tr-TR"/>
+              </w:rPr>
+              <w:t>RegisteredUser must be log into THESYSTEM</w:t>
             </w:r>
             <w:r>
               <w:rPr>
@@ -2727,25 +2379,14 @@
                 <w:lang w:eastAsia="tr-TR"/>
               </w:rPr>
             </w:pPr>
-            <w:proofErr w:type="spellStart"/>
-            <w:r>
-              <w:rPr>
-                <w:rFonts w:ascii="Agency FB" w:eastAsia="Times New Roman" w:hAnsi="Agency FB" w:cs="Calibri"/>
-                <w:sz w:val="22"/>
-                <w:szCs w:val="18"/>
-                <w:lang w:eastAsia="tr-TR"/>
-              </w:rPr>
-              <w:t>RegisteredUser</w:t>
-            </w:r>
-            <w:proofErr w:type="spellEnd"/>
-            <w:r>
-              <w:rPr>
-                <w:rFonts w:ascii="Agency FB" w:eastAsia="Times New Roman" w:hAnsi="Agency FB" w:cs="Calibri"/>
-                <w:sz w:val="22"/>
-                <w:szCs w:val="18"/>
-                <w:lang w:eastAsia="tr-TR"/>
-              </w:rPr>
-              <w:t xml:space="preserve"> activates confirm function</w:t>
+            <w:r>
+              <w:rPr>
+                <w:rFonts w:ascii="Agency FB" w:eastAsia="Times New Roman" w:hAnsi="Agency FB" w:cs="Calibri"/>
+                <w:sz w:val="22"/>
+                <w:szCs w:val="18"/>
+                <w:lang w:eastAsia="tr-TR"/>
+              </w:rPr>
+              <w:t>RegisteredUser activates confirm function</w:t>
             </w:r>
             <w:r>
               <w:rPr>
@@ -2843,25 +2484,14 @@
               </w:rPr>
               <w:t> </w:t>
             </w:r>
-            <w:proofErr w:type="spellStart"/>
-            <w:r>
-              <w:rPr>
-                <w:rFonts w:ascii="Agency FB" w:eastAsia="Times New Roman" w:hAnsi="Agency FB" w:cs="Calibri"/>
-                <w:sz w:val="22"/>
-                <w:szCs w:val="18"/>
-                <w:lang w:eastAsia="tr-TR"/>
-              </w:rPr>
-              <w:t>RegisteredUser</w:t>
-            </w:r>
-            <w:proofErr w:type="spellEnd"/>
-            <w:r>
-              <w:rPr>
-                <w:rFonts w:ascii="Agency FB" w:eastAsia="Times New Roman" w:hAnsi="Agency FB" w:cs="Calibri"/>
-                <w:sz w:val="22"/>
-                <w:szCs w:val="18"/>
-                <w:lang w:eastAsia="tr-TR"/>
-              </w:rPr>
-              <w:t xml:space="preserve"> activates cancel functio</w:t>
+            <w:r>
+              <w:rPr>
+                <w:rFonts w:ascii="Agency FB" w:eastAsia="Times New Roman" w:hAnsi="Agency FB" w:cs="Calibri"/>
+                <w:sz w:val="22"/>
+                <w:szCs w:val="18"/>
+                <w:lang w:eastAsia="tr-TR"/>
+              </w:rPr>
+              <w:t>RegisteredUser activates cancel functio</w:t>
             </w:r>
             <w:r>
               <w:rPr>
@@ -2895,7 +2525,6 @@
           <w:sz w:val="32"/>
         </w:rPr>
       </w:pPr>
-      <w:proofErr w:type="spellStart"/>
       <w:r>
         <w:rPr>
           <w:rFonts w:ascii="Agency FB" w:hAnsi="Agency FB"/>
@@ -2904,7 +2533,6 @@
         </w:rPr>
         <w:t>SearchUser</w:t>
       </w:r>
-      <w:proofErr w:type="spellEnd"/>
       <w:r>
         <w:rPr>
           <w:rFonts w:ascii="Agency FB" w:hAnsi="Agency FB"/>
@@ -2913,8 +2541,6 @@
         </w:rPr>
         <w:t xml:space="preserve"> –</w:t>
       </w:r>
-      <w:proofErr w:type="spellStart"/>
-      <w:proofErr w:type="gramStart"/>
       <w:r>
         <w:rPr>
           <w:rFonts w:ascii="Agency FB" w:hAnsi="Agency FB"/>
@@ -2931,8 +2557,6 @@
         </w:rPr>
         <w:t>,UnregisteredUser</w:t>
       </w:r>
-      <w:proofErr w:type="spellEnd"/>
-      <w:proofErr w:type="gramEnd"/>
     </w:p>
     <w:tbl>
       <w:tblPr>
@@ -3044,7 +2668,6 @@
               </w:rPr>
               <w:tab/>
             </w:r>
-            <w:proofErr w:type="spellStart"/>
             <w:r>
               <w:rPr>
                 <w:rFonts w:ascii="Agency FB" w:eastAsia="Times New Roman" w:hAnsi="Agency FB" w:cs="Calibri"/>
@@ -3055,7 +2678,6 @@
               </w:rPr>
               <w:t>SearchUser</w:t>
             </w:r>
-            <w:proofErr w:type="spellEnd"/>
           </w:p>
         </w:tc>
       </w:tr>
@@ -3127,7 +2749,6 @@
               <w:textAlignment w:val="baseline"/>
               <w:rPr>
                 <w:rFonts w:ascii="Agency FB" w:eastAsia="Times New Roman" w:hAnsi="Agency FB" w:cstheme="minorHAnsi"/>
-                <w:sz w:val="22"/>
                 <w:szCs w:val="24"/>
                 <w:lang w:eastAsia="tr-TR"/>
               </w:rPr>
@@ -3139,27 +2760,7 @@
                 <w:szCs w:val="24"/>
                 <w:lang w:eastAsia="tr-TR"/>
               </w:rPr>
-              <w:t xml:space="preserve"> Initiated by </w:t>
-            </w:r>
-            <w:proofErr w:type="spellStart"/>
-            <w:r>
-              <w:rPr>
-                <w:rFonts w:ascii="Agency FB" w:eastAsia="Times New Roman" w:hAnsi="Agency FB" w:cstheme="minorHAnsi"/>
-                <w:sz w:val="22"/>
-                <w:szCs w:val="24"/>
-                <w:lang w:eastAsia="tr-TR"/>
-              </w:rPr>
-              <w:t>RegisteredUser</w:t>
-            </w:r>
-            <w:proofErr w:type="spellEnd"/>
-            <w:r>
-              <w:rPr>
-                <w:rFonts w:ascii="Agency FB" w:eastAsia="Times New Roman" w:hAnsi="Agency FB" w:cstheme="minorHAnsi"/>
-                <w:sz w:val="22"/>
-                <w:szCs w:val="24"/>
-                <w:lang w:eastAsia="tr-TR"/>
-              </w:rPr>
-              <w:t xml:space="preserve"> </w:t>
+              <w:t xml:space="preserve"> Initiated by RegisteredUser </w:t>
             </w:r>
           </w:p>
           <w:p>
@@ -3183,37 +2784,8 @@
                 <w:szCs w:val="24"/>
                 <w:lang w:eastAsia="tr-TR"/>
               </w:rPr>
-              <w:t xml:space="preserve"> </w:t>
-            </w:r>
-            <w:r>
-              <w:rPr>
-                <w:rFonts w:ascii="Agency FB" w:eastAsia="Times New Roman" w:hAnsi="Agency FB" w:cstheme="minorHAnsi"/>
-                <w:sz w:val="22"/>
-                <w:szCs w:val="24"/>
-                <w:lang w:eastAsia="tr-TR"/>
-              </w:rPr>
-              <w:t xml:space="preserve">Initiated by </w:t>
-            </w:r>
-            <w:proofErr w:type="spellStart"/>
-            <w:r>
-              <w:rPr>
-                <w:rFonts w:ascii="Agency FB" w:eastAsia="Times New Roman" w:hAnsi="Agency FB" w:cstheme="minorHAnsi"/>
-                <w:sz w:val="22"/>
-                <w:szCs w:val="24"/>
-                <w:lang w:eastAsia="tr-TR"/>
-              </w:rPr>
-              <w:t>Unr</w:t>
-            </w:r>
-            <w:r>
-              <w:rPr>
-                <w:rFonts w:ascii="Agency FB" w:eastAsia="Times New Roman" w:hAnsi="Agency FB" w:cstheme="minorHAnsi"/>
-                <w:sz w:val="22"/>
-                <w:szCs w:val="24"/>
-                <w:lang w:eastAsia="tr-TR"/>
-              </w:rPr>
-              <w:t>egisteredUser</w:t>
-            </w:r>
-            <w:proofErr w:type="spellEnd"/>
+              <w:t xml:space="preserve"> Initiated by UnregisteredUser</w:t>
+            </w:r>
           </w:p>
         </w:tc>
       </w:tr>
@@ -3296,25 +2868,7 @@
                 <w:szCs w:val="18"/>
                 <w:lang w:eastAsia="tr-TR"/>
               </w:rPr>
-              <w:t xml:space="preserve">1. </w:t>
-            </w:r>
-            <w:proofErr w:type="spellStart"/>
-            <w:r>
-              <w:rPr>
-                <w:rFonts w:ascii="Agency FB" w:eastAsia="Times New Roman" w:hAnsi="Agency FB" w:cs="Calibri"/>
-                <w:szCs w:val="18"/>
-                <w:lang w:eastAsia="tr-TR"/>
-              </w:rPr>
-              <w:t>RegisteredUser</w:t>
-            </w:r>
-            <w:proofErr w:type="spellEnd"/>
-            <w:r>
-              <w:rPr>
-                <w:rFonts w:ascii="Agency FB" w:eastAsia="Times New Roman" w:hAnsi="Agency FB" w:cs="Calibri"/>
-                <w:szCs w:val="18"/>
-                <w:lang w:eastAsia="tr-TR"/>
-              </w:rPr>
-              <w:t xml:space="preserve"> activates THESYSTEM.</w:t>
+              <w:t>1. RegisteredUser activates THESYSTEM.</w:t>
             </w:r>
           </w:p>
           <w:p>
@@ -3335,15 +2889,7 @@
                 <w:szCs w:val="18"/>
                 <w:lang w:eastAsia="tr-TR"/>
               </w:rPr>
-              <w:t xml:space="preserve">           2.</w:t>
-            </w:r>
-            <w:r>
-              <w:rPr>
-                <w:rFonts w:ascii="Agency FB" w:eastAsia="Times New Roman" w:hAnsi="Agency FB" w:cs="Calibri"/>
-                <w:szCs w:val="18"/>
-                <w:lang w:eastAsia="tr-TR"/>
-              </w:rPr>
-              <w:t>THESYSTEM shows a form</w:t>
+              <w:t xml:space="preserve">           2.THESYSTEM shows a form</w:t>
             </w:r>
             <w:r>
               <w:rPr>
@@ -3353,41 +2899,13 @@
               </w:rPr>
               <w:t xml:space="preserve"> who has </w:t>
             </w:r>
-            <w:proofErr w:type="spellStart"/>
-            <w:r>
-              <w:rPr>
-                <w:rFonts w:ascii="Agency FB" w:eastAsia="Times New Roman" w:hAnsi="Agency FB" w:cs="Calibri"/>
-                <w:szCs w:val="18"/>
-                <w:lang w:eastAsia="tr-TR"/>
-              </w:rPr>
-              <w:t>a</w:t>
-            </w:r>
-            <w:proofErr w:type="spellEnd"/>
-            <w:r>
-              <w:rPr>
-                <w:rFonts w:ascii="Agency FB" w:eastAsia="Times New Roman" w:hAnsi="Agency FB" w:cs="Calibri"/>
-                <w:szCs w:val="18"/>
-                <w:lang w:eastAsia="tr-TR"/>
-              </w:rPr>
-              <w:t xml:space="preserve"> area for searching and </w:t>
-            </w:r>
-            <w:proofErr w:type="gramStart"/>
-            <w:r>
-              <w:rPr>
-                <w:rFonts w:ascii="Agency FB" w:eastAsia="Times New Roman" w:hAnsi="Agency FB" w:cs="Calibri"/>
-                <w:szCs w:val="18"/>
-                <w:lang w:eastAsia="tr-TR"/>
-              </w:rPr>
-              <w:t>login ,</w:t>
-            </w:r>
-            <w:proofErr w:type="gramEnd"/>
-            <w:r>
-              <w:rPr>
-                <w:rFonts w:ascii="Agency FB" w:eastAsia="Times New Roman" w:hAnsi="Agency FB" w:cs="Calibri"/>
-                <w:szCs w:val="18"/>
-                <w:lang w:eastAsia="tr-TR"/>
-              </w:rPr>
-              <w:t xml:space="preserve"> logout functions.</w:t>
+            <w:r>
+              <w:rPr>
+                <w:rFonts w:ascii="Agency FB" w:eastAsia="Times New Roman" w:hAnsi="Agency FB" w:cs="Calibri"/>
+                <w:szCs w:val="18"/>
+                <w:lang w:eastAsia="tr-TR"/>
+              </w:rPr>
+              <w:t>a area for searching and login , logout functions.</w:t>
             </w:r>
           </w:p>
           <w:p>
@@ -3416,25 +2934,7 @@
                 <w:szCs w:val="18"/>
                 <w:lang w:eastAsia="tr-TR"/>
               </w:rPr>
-              <w:t xml:space="preserve">RegisteredUser enter the username into the search area and </w:t>
-            </w:r>
-            <w:proofErr w:type="spellStart"/>
-            <w:r>
-              <w:rPr>
-                <w:rFonts w:ascii="Agency FB" w:eastAsia="Times New Roman" w:hAnsi="Agency FB" w:cs="Calibri"/>
-                <w:szCs w:val="18"/>
-                <w:lang w:eastAsia="tr-TR"/>
-              </w:rPr>
-              <w:t>RegisteredUser</w:t>
-            </w:r>
-            <w:proofErr w:type="spellEnd"/>
-            <w:r>
-              <w:rPr>
-                <w:rFonts w:ascii="Agency FB" w:eastAsia="Times New Roman" w:hAnsi="Agency FB" w:cs="Calibri"/>
-                <w:szCs w:val="18"/>
-                <w:lang w:eastAsia="tr-TR"/>
-              </w:rPr>
-              <w:t xml:space="preserve"> activates search function.</w:t>
+              <w:t>RegisteredUser enter the username into the search area and RegisteredUser activates search function.</w:t>
             </w:r>
           </w:p>
           <w:p>
@@ -3681,25 +3181,14 @@
                 <w:lang w:eastAsia="tr-TR"/>
               </w:rPr>
             </w:pPr>
-            <w:proofErr w:type="spellStart"/>
-            <w:r>
-              <w:rPr>
-                <w:rFonts w:ascii="Agency FB" w:eastAsia="Times New Roman" w:hAnsi="Agency FB" w:cs="Calibri"/>
-                <w:sz w:val="22"/>
-                <w:szCs w:val="18"/>
-                <w:lang w:eastAsia="tr-TR"/>
-              </w:rPr>
-              <w:t>RegisteredUser</w:t>
-            </w:r>
-            <w:proofErr w:type="spellEnd"/>
-            <w:r>
-              <w:rPr>
-                <w:rFonts w:ascii="Agency FB" w:eastAsia="Times New Roman" w:hAnsi="Agency FB" w:cs="Calibri"/>
-                <w:sz w:val="22"/>
-                <w:szCs w:val="18"/>
-                <w:lang w:eastAsia="tr-TR"/>
-              </w:rPr>
-              <w:t xml:space="preserve"> searches a username and THESYSTEM shows something about that</w:t>
+            <w:r>
+              <w:rPr>
+                <w:rFonts w:ascii="Agency FB" w:eastAsia="Times New Roman" w:hAnsi="Agency FB" w:cs="Calibri"/>
+                <w:sz w:val="22"/>
+                <w:szCs w:val="18"/>
+                <w:lang w:eastAsia="tr-TR"/>
+              </w:rPr>
+              <w:t>RegisteredUser searches a username and THESYSTEM shows something about that</w:t>
             </w:r>
             <w:r>
               <w:rPr>
@@ -3794,27 +3283,7 @@
                 <w:szCs w:val="18"/>
                 <w:lang w:eastAsia="tr-TR"/>
               </w:rPr>
-              <w:t xml:space="preserve">If THESYSTEM can not find user who entered username, THESYSTEM set </w:t>
-            </w:r>
-            <w:proofErr w:type="spellStart"/>
-            <w:proofErr w:type="gramStart"/>
-            <w:r>
-              <w:rPr>
-                <w:rFonts w:ascii="Agency FB" w:eastAsia="Times New Roman" w:hAnsi="Agency FB" w:cs="Calibri"/>
-                <w:szCs w:val="18"/>
-                <w:lang w:eastAsia="tr-TR"/>
-              </w:rPr>
-              <w:t>a</w:t>
-            </w:r>
-            <w:proofErr w:type="spellEnd"/>
-            <w:proofErr w:type="gramEnd"/>
-            <w:r>
-              <w:rPr>
-                <w:rFonts w:ascii="Agency FB" w:eastAsia="Times New Roman" w:hAnsi="Agency FB" w:cs="Calibri"/>
-                <w:szCs w:val="18"/>
-                <w:lang w:eastAsia="tr-TR"/>
-              </w:rPr>
-              <w:t xml:space="preserve"> error message.</w:t>
+              <w:t>If THESYSTEM can not find user who entered username, THESYSTEM set a error message.</w:t>
             </w:r>
           </w:p>
         </w:tc>
@@ -4575,7 +4044,7 @@
     <w:lsdException w:name="Table Web 2" w:semiHidden="1" w:unhideWhenUsed="1"/>
     <w:lsdException w:name="Table Web 3" w:semiHidden="1" w:unhideWhenUsed="1"/>
     <w:lsdException w:name="Balloon Text" w:semiHidden="1" w:unhideWhenUsed="1"/>
-    <w:lsdException w:name="Table Grid" w:semiHidden="1" w:uiPriority="39" w:unhideWhenUsed="1"/>
+    <w:lsdException w:name="Table Grid" w:uiPriority="39"/>
     <w:lsdException w:name="Table Theme" w:semiHidden="1" w:unhideWhenUsed="1"/>
     <w:lsdException w:name="Placeholder Text" w:semiHidden="1"/>
     <w:lsdException w:name="No Spacing" w:uiPriority="1" w:qFormat="1"/>

--- a/Use Cases/Umut/UseCases.docx
+++ b/Use Cases/Umut/UseCases.docx
@@ -750,8 +750,6 @@
               </w:rPr>
               <w:t>s</w:t>
             </w:r>
-            <w:bookmarkStart w:id="0" w:name="_GoBack"/>
-            <w:bookmarkEnd w:id="0"/>
             <w:r>
               <w:rPr>
                 <w:rFonts w:ascii="Agency FB" w:eastAsia="Times New Roman" w:hAnsi="Agency FB" w:cs="Calibri"/>
@@ -1276,7 +1274,25 @@
                 <w:szCs w:val="18"/>
                 <w:lang w:eastAsia="tr-TR"/>
               </w:rPr>
-              <w:t>an option for answer type and RegisteredUser inputs its question and options.If RegisterUser finishes to add new question, RegisterUser call FinishSurvey.</w:t>
+              <w:t>an option for answer type and RegisteredUser inputs its question and options.If RegisterUser finishes to add new question, RegisterUser call</w:t>
+            </w:r>
+            <w:r>
+              <w:rPr>
+                <w:rFonts w:ascii="Agency FB" w:eastAsia="Times New Roman" w:hAnsi="Agency FB" w:cs="Calibri"/>
+                <w:szCs w:val="18"/>
+                <w:lang w:eastAsia="tr-TR"/>
+              </w:rPr>
+              <w:t>s complete survey function</w:t>
+            </w:r>
+            <w:bookmarkStart w:id="0" w:name="_GoBack"/>
+            <w:bookmarkEnd w:id="0"/>
+            <w:r>
+              <w:rPr>
+                <w:rFonts w:ascii="Agency FB" w:eastAsia="Times New Roman" w:hAnsi="Agency FB" w:cs="Calibri"/>
+                <w:szCs w:val="18"/>
+                <w:lang w:eastAsia="tr-TR"/>
+              </w:rPr>
+              <w:t>.</w:t>
             </w:r>
           </w:p>
           <w:p>

--- a/Use Cases/Umut/UseCases.docx
+++ b/Use Cases/Umut/UseCases.docx
@@ -1,6 +1,6 @@
 
 <file path=word/document.xml><?xml version="1.0" encoding="utf-8"?>
-<w:document xmlns:wpc="http://schemas.microsoft.com/office/word/2010/wordprocessingCanvas" xmlns:cx="http://schemas.microsoft.com/office/drawing/2014/chartex" xmlns:cx1="http://schemas.microsoft.com/office/drawing/2015/9/8/chartex" xmlns:cx2="http://schemas.microsoft.com/office/drawing/2015/10/21/chartex" xmlns:cx3="http://schemas.microsoft.com/office/drawing/2016/5/9/chartex" xmlns:cx4="http://schemas.microsoft.com/office/drawing/2016/5/10/chartex" xmlns:cx5="http://schemas.microsoft.com/office/drawing/2016/5/11/chartex" xmlns:cx6="http://schemas.microsoft.com/office/drawing/2016/5/12/chartex" xmlns:cx7="http://schemas.microsoft.com/office/drawing/2016/5/13/chartex" xmlns:cx8="http://schemas.microsoft.com/office/drawing/2016/5/14/chartex" xmlns:mc="http://schemas.openxmlformats.org/markup-compatibility/2006" xmlns:aink="http://schemas.microsoft.com/office/drawing/2016/ink" xmlns:am3d="http://schemas.microsoft.com/office/drawing/2017/model3d" xmlns:o="urn:schemas-microsoft-com:office:office" xmlns:r="http://schemas.openxmlformats.org/officeDocument/2006/relationships" xmlns:m="http://schemas.openxmlformats.org/officeDocument/2006/math" xmlns:v="urn:schemas-microsoft-com:vml" xmlns:wp14="http://schemas.microsoft.com/office/word/2010/wordprocessingDrawing" xmlns:wp="http://schemas.openxmlformats.org/drawingml/2006/wordprocessingDrawing" xmlns:w10="urn:schemas-microsoft-com:office:word" xmlns:w="http://schemas.openxmlformats.org/wordprocessingml/2006/main" xmlns:w14="http://schemas.microsoft.com/office/word/2010/wordml" xmlns:w15="http://schemas.microsoft.com/office/word/2012/wordml" xmlns:w16cid="http://schemas.microsoft.com/office/word/2016/wordml/cid" xmlns:w16se="http://schemas.microsoft.com/office/word/2015/wordml/symex" xmlns:wpg="http://schemas.microsoft.com/office/word/2010/wordprocessingGroup" xmlns:wpi="http://schemas.microsoft.com/office/word/2010/wordprocessingInk" xmlns:wne="http://schemas.microsoft.com/office/word/2006/wordml" xmlns:wps="http://schemas.microsoft.com/office/word/2010/wordprocessingShape" mc:Ignorable="w14 w15 w16se w16cid wp14">
+<w:document xmlns:wpc="http://schemas.microsoft.com/office/word/2010/wordprocessingCanvas" xmlns:mc="http://schemas.openxmlformats.org/markup-compatibility/2006" xmlns:o="urn:schemas-microsoft-com:office:office" xmlns:r="http://schemas.openxmlformats.org/officeDocument/2006/relationships" xmlns:m="http://schemas.openxmlformats.org/officeDocument/2006/math" xmlns:v="urn:schemas-microsoft-com:vml" xmlns:wp14="http://schemas.microsoft.com/office/word/2010/wordprocessingDrawing" xmlns:wp="http://schemas.openxmlformats.org/drawingml/2006/wordprocessingDrawing" xmlns:w10="urn:schemas-microsoft-com:office:word" xmlns:w="http://schemas.openxmlformats.org/wordprocessingml/2006/main" xmlns:w14="http://schemas.microsoft.com/office/word/2010/wordml" xmlns:w15="http://schemas.microsoft.com/office/word/2012/wordml" xmlns:wpg="http://schemas.microsoft.com/office/word/2010/wordprocessingGroup" xmlns:wpi="http://schemas.microsoft.com/office/word/2010/wordprocessingInk" xmlns:wne="http://schemas.microsoft.com/office/word/2006/wordml" xmlns:wps="http://schemas.microsoft.com/office/word/2010/wordprocessingShape" mc:Ignorable="w14 w15 wp14">
   <w:body>
     <w:p>
       <w:pPr>
@@ -757,7 +757,25 @@
                 <w:szCs w:val="18"/>
                 <w:lang w:eastAsia="tr-TR"/>
               </w:rPr>
-              <w:t xml:space="preserve"> a error message about login barrier</w:t>
+              <w:t xml:space="preserve"> a</w:t>
+            </w:r>
+            <w:r>
+              <w:rPr>
+                <w:rFonts w:ascii="Agency FB" w:eastAsia="Times New Roman" w:hAnsi="Agency FB" w:cs="Calibri"/>
+                <w:sz w:val="22"/>
+                <w:szCs w:val="18"/>
+                <w:lang w:eastAsia="tr-TR"/>
+              </w:rPr>
+              <w:t>n</w:t>
+            </w:r>
+            <w:r>
+              <w:rPr>
+                <w:rFonts w:ascii="Agency FB" w:eastAsia="Times New Roman" w:hAnsi="Agency FB" w:cs="Calibri"/>
+                <w:sz w:val="22"/>
+                <w:szCs w:val="18"/>
+                <w:lang w:eastAsia="tr-TR"/>
+              </w:rPr>
+              <w:t xml:space="preserve"> error message about login barrier</w:t>
             </w:r>
             <w:r>
               <w:rPr>
@@ -1124,51 +1142,6 @@
           <w:p>
             <w:pPr>
               <w:spacing w:after="0" w:afterAutospacing="1" w:line="240" w:lineRule="auto"/>
-              <w:ind w:left="1417" w:hanging="697"/>
-              <w:jc w:val="left"/>
-              <w:textAlignment w:val="baseline"/>
-              <w:rPr>
-                <w:rFonts w:ascii="Agency FB" w:eastAsia="Times New Roman" w:hAnsi="Agency FB" w:cs="Calibri"/>
-                <w:szCs w:val="18"/>
-                <w:lang w:eastAsia="tr-TR"/>
-              </w:rPr>
-            </w:pPr>
-            <w:r>
-              <w:rPr>
-                <w:rFonts w:ascii="Agency FB" w:eastAsia="Times New Roman" w:hAnsi="Agency FB" w:cs="Calibri"/>
-                <w:szCs w:val="18"/>
-                <w:lang w:eastAsia="tr-TR"/>
-              </w:rPr>
-              <w:t xml:space="preserve">             </w:t>
-            </w:r>
-            <w:r>
-              <w:rPr>
-                <w:rFonts w:ascii="Agency FB" w:eastAsia="Times New Roman" w:hAnsi="Agency FB" w:cs="Calibri"/>
-                <w:szCs w:val="18"/>
-                <w:lang w:eastAsia="tr-TR"/>
-              </w:rPr>
-              <w:t>2. THESYSTEM</w:t>
-            </w:r>
-            <w:r>
-              <w:rPr>
-                <w:rFonts w:ascii="Agency FB" w:eastAsia="Times New Roman" w:hAnsi="Agency FB" w:cs="Calibri"/>
-                <w:szCs w:val="18"/>
-                <w:lang w:eastAsia="tr-TR"/>
-              </w:rPr>
-              <w:t xml:space="preserve"> presents </w:t>
-            </w:r>
-            <w:r>
-              <w:rPr>
-                <w:rFonts w:ascii="Agency FB" w:eastAsia="Times New Roman" w:hAnsi="Agency FB" w:cs="Calibri"/>
-                <w:szCs w:val="18"/>
-                <w:lang w:eastAsia="tr-TR"/>
-              </w:rPr>
-              <w:t>that the form includes questions type,                area for input question and answer type of question.</w:t>
-            </w:r>
-          </w:p>
-          <w:p>
-            <w:pPr>
-              <w:spacing w:after="0" w:afterAutospacing="1" w:line="240" w:lineRule="auto"/>
               <w:ind w:left="720" w:firstLine="0"/>
               <w:jc w:val="left"/>
               <w:textAlignment w:val="baseline"/>
@@ -1184,23 +1157,23 @@
                 <w:szCs w:val="18"/>
                 <w:lang w:eastAsia="tr-TR"/>
               </w:rPr>
-              <w:t>3</w:t>
-            </w:r>
-            <w:r>
-              <w:rPr>
-                <w:rFonts w:ascii="Agency FB" w:eastAsia="Times New Roman" w:hAnsi="Agency FB" w:cs="Calibri"/>
-                <w:szCs w:val="18"/>
-                <w:lang w:eastAsia="tr-TR"/>
-              </w:rPr>
-              <w:t xml:space="preserve">. </w:t>
-            </w:r>
-            <w:r>
-              <w:rPr>
-                <w:rFonts w:ascii="Agency FB" w:eastAsia="Times New Roman" w:hAnsi="Agency FB" w:cs="Calibri"/>
-                <w:szCs w:val="18"/>
-                <w:lang w:eastAsia="tr-TR"/>
-              </w:rPr>
-              <w:t>CreateSurvey has question types and answer types according to type of question.RegisteredUser selects a type of question.</w:t>
+              <w:t>2. THESYSTEM</w:t>
+            </w:r>
+            <w:r>
+              <w:rPr>
+                <w:rFonts w:ascii="Agency FB" w:eastAsia="Times New Roman" w:hAnsi="Agency FB" w:cs="Calibri"/>
+                <w:szCs w:val="18"/>
+                <w:lang w:eastAsia="tr-TR"/>
+              </w:rPr>
+              <w:t xml:space="preserve"> presents </w:t>
+            </w:r>
+            <w:r>
+              <w:rPr>
+                <w:rFonts w:ascii="Agency FB" w:eastAsia="Times New Roman" w:hAnsi="Agency FB" w:cs="Calibri"/>
+                <w:szCs w:val="18"/>
+                <w:lang w:eastAsia="tr-TR"/>
+              </w:rPr>
+              <w:t>that the form includes questions type, area for input question and answer type of question.</w:t>
             </w:r>
           </w:p>
           <w:p>
@@ -1221,31 +1194,39 @@
                 <w:szCs w:val="18"/>
                 <w:lang w:eastAsia="tr-TR"/>
               </w:rPr>
-              <w:t xml:space="preserve">            </w:t>
-            </w:r>
-            <w:r>
-              <w:rPr>
-                <w:rFonts w:ascii="Agency FB" w:eastAsia="Times New Roman" w:hAnsi="Agency FB" w:cs="Calibri"/>
-                <w:szCs w:val="18"/>
-                <w:lang w:eastAsia="tr-TR"/>
-              </w:rPr>
-              <w:t xml:space="preserve"> 4</w:t>
-            </w:r>
-            <w:r>
-              <w:rPr>
-                <w:rFonts w:ascii="Agency FB" w:eastAsia="Times New Roman" w:hAnsi="Agency FB" w:cs="Calibri"/>
-                <w:szCs w:val="18"/>
-                <w:lang w:eastAsia="tr-TR"/>
-              </w:rPr>
-              <w:t>.</w:t>
-            </w:r>
-            <w:r>
-              <w:rPr>
-                <w:rFonts w:ascii="Agency FB" w:eastAsia="Times New Roman" w:hAnsi="Agency FB" w:cs="Calibri"/>
-                <w:szCs w:val="18"/>
-                <w:lang w:eastAsia="tr-TR"/>
-              </w:rPr>
-              <w:t>THESYSTEM shows options for types of answer.</w:t>
+              <w:t>3</w:t>
+            </w:r>
+            <w:r>
+              <w:rPr>
+                <w:rFonts w:ascii="Agency FB" w:eastAsia="Times New Roman" w:hAnsi="Agency FB" w:cs="Calibri"/>
+                <w:szCs w:val="18"/>
+                <w:lang w:eastAsia="tr-TR"/>
+              </w:rPr>
+              <w:t xml:space="preserve">. </w:t>
+            </w:r>
+            <w:r>
+              <w:rPr>
+                <w:rFonts w:ascii="Agency FB" w:eastAsia="Times New Roman" w:hAnsi="Agency FB" w:cs="Calibri"/>
+                <w:szCs w:val="18"/>
+                <w:lang w:eastAsia="tr-TR"/>
+              </w:rPr>
+              <w:t>CreateSurvey has question types and answer types according to type of question.</w:t>
+            </w:r>
+            <w:r>
+              <w:rPr>
+                <w:rFonts w:ascii="Agency FB" w:eastAsia="Times New Roman" w:hAnsi="Agency FB" w:cs="Calibri"/>
+                <w:szCs w:val="18"/>
+                <w:lang w:eastAsia="tr-TR"/>
+              </w:rPr>
+              <w:t xml:space="preserve"> </w:t>
+            </w:r>
+            <w:r>
+              <w:rPr>
+                <w:rFonts w:ascii="Agency FB" w:eastAsia="Times New Roman" w:hAnsi="Agency FB" w:cs="Calibri"/>
+                <w:szCs w:val="18"/>
+                <w:lang w:eastAsia="tr-TR"/>
+              </w:rPr>
+              <w:t>RegisteredUser selects a type of question.</w:t>
             </w:r>
           </w:p>
           <w:p>
@@ -1266,6 +1247,51 @@
                 <w:szCs w:val="18"/>
                 <w:lang w:eastAsia="tr-TR"/>
               </w:rPr>
+              <w:t>4</w:t>
+            </w:r>
+            <w:r>
+              <w:rPr>
+                <w:rFonts w:ascii="Agency FB" w:eastAsia="Times New Roman" w:hAnsi="Agency FB" w:cs="Calibri"/>
+                <w:szCs w:val="18"/>
+                <w:lang w:eastAsia="tr-TR"/>
+              </w:rPr>
+              <w:t>.</w:t>
+            </w:r>
+            <w:r>
+              <w:rPr>
+                <w:rFonts w:ascii="Agency FB" w:eastAsia="Times New Roman" w:hAnsi="Agency FB" w:cs="Calibri"/>
+                <w:szCs w:val="18"/>
+                <w:lang w:eastAsia="tr-TR"/>
+              </w:rPr>
+              <w:t xml:space="preserve">  </w:t>
+            </w:r>
+            <w:r>
+              <w:rPr>
+                <w:rFonts w:ascii="Agency FB" w:eastAsia="Times New Roman" w:hAnsi="Agency FB" w:cs="Calibri"/>
+                <w:szCs w:val="18"/>
+                <w:lang w:eastAsia="tr-TR"/>
+              </w:rPr>
+              <w:t>THESYSTEM shows options for types of answer.</w:t>
+            </w:r>
+          </w:p>
+          <w:p>
+            <w:pPr>
+              <w:spacing w:after="0" w:afterAutospacing="1" w:line="240" w:lineRule="auto"/>
+              <w:ind w:left="720" w:firstLine="0"/>
+              <w:jc w:val="left"/>
+              <w:textAlignment w:val="baseline"/>
+              <w:rPr>
+                <w:rFonts w:ascii="Agency FB" w:eastAsia="Times New Roman" w:hAnsi="Agency FB" w:cs="Calibri"/>
+                <w:szCs w:val="18"/>
+                <w:lang w:eastAsia="tr-TR"/>
+              </w:rPr>
+            </w:pPr>
+            <w:r>
+              <w:rPr>
+                <w:rFonts w:ascii="Agency FB" w:eastAsia="Times New Roman" w:hAnsi="Agency FB" w:cs="Calibri"/>
+                <w:szCs w:val="18"/>
+                <w:lang w:eastAsia="tr-TR"/>
+              </w:rPr>
               <w:t xml:space="preserve">5.RegisteredUser select </w:t>
             </w:r>
             <w:r>
@@ -1274,7 +1300,32 @@
                 <w:szCs w:val="18"/>
                 <w:lang w:eastAsia="tr-TR"/>
               </w:rPr>
-              <w:t>an option for answer type and RegisteredUser inputs its question and options.If RegisterUser finishes to add new question, RegisterUser call</w:t>
+              <w:t>an option for answer type and RegisteredUser inputs its question and options.If Register</w:t>
+            </w:r>
+            <w:r>
+              <w:rPr>
+                <w:rFonts w:ascii="Agency FB" w:eastAsia="Times New Roman" w:hAnsi="Agency FB" w:cs="Calibri"/>
+                <w:szCs w:val="18"/>
+                <w:lang w:eastAsia="tr-TR"/>
+              </w:rPr>
+              <w:t>ed</w:t>
+            </w:r>
+            <w:r>
+              <w:rPr>
+                <w:rFonts w:ascii="Agency FB" w:eastAsia="Times New Roman" w:hAnsi="Agency FB" w:cs="Calibri"/>
+                <w:szCs w:val="18"/>
+                <w:lang w:eastAsia="tr-TR"/>
+              </w:rPr>
+              <w:t xml:space="preserve">User finishes to add new </w:t>
+            </w:r>
+            <w:r>
+              <w:rPr>
+                <w:rFonts w:ascii="Agency FB" w:eastAsia="Times New Roman" w:hAnsi="Agency FB" w:cs="Calibri"/>
+                <w:szCs w:val="18"/>
+                <w:lang w:eastAsia="tr-TR"/>
+              </w:rPr>
+              <w:lastRenderedPageBreak/>
+              <w:t>question, RegisterUser call</w:t>
             </w:r>
             <w:r>
               <w:rPr>
@@ -1284,8 +1335,6 @@
               </w:rPr>
               <w:t>s complete survey function</w:t>
             </w:r>
-            <w:bookmarkStart w:id="0" w:name="_GoBack"/>
-            <w:bookmarkEnd w:id="0"/>
             <w:r>
               <w:rPr>
                 <w:rFonts w:ascii="Agency FB" w:eastAsia="Times New Roman" w:hAnsi="Agency FB" w:cs="Calibri"/>
@@ -1298,23 +1347,15 @@
           <w:p>
             <w:pPr>
               <w:spacing w:after="0" w:afterAutospacing="1" w:line="240" w:lineRule="auto"/>
-              <w:ind w:left="1275" w:firstLine="0"/>
+              <w:ind w:left="720" w:firstLine="0"/>
               <w:jc w:val="left"/>
               <w:textAlignment w:val="baseline"/>
               <w:rPr>
-                <w:rFonts w:ascii="Arial" w:eastAsia="Times New Roman" w:hAnsi="Arial" w:cs="Arial"/>
-                <w:szCs w:val="18"/>
-                <w:lang w:eastAsia="tr-TR"/>
-              </w:rPr>
-            </w:pPr>
-            <w:r>
-              <w:rPr>
-                <w:rFonts w:ascii="Agency FB" w:eastAsia="Times New Roman" w:hAnsi="Agency FB" w:cs="Calibri"/>
-                <w:szCs w:val="18"/>
-                <w:lang w:eastAsia="tr-TR"/>
-              </w:rPr>
-              <w:t xml:space="preserve"> </w:t>
-            </w:r>
+                <w:rFonts w:ascii="Agency FB" w:eastAsia="Times New Roman" w:hAnsi="Agency FB" w:cs="Calibri"/>
+                <w:szCs w:val="18"/>
+                <w:lang w:eastAsia="tr-TR"/>
+              </w:rPr>
+            </w:pPr>
             <w:r>
               <w:rPr>
                 <w:rFonts w:ascii="Agency FB" w:eastAsia="Times New Roman" w:hAnsi="Agency FB" w:cs="Calibri"/>
@@ -1380,6 +1421,7 @@
                 <w:szCs w:val="18"/>
                 <w:lang w:eastAsia="tr-TR"/>
               </w:rPr>
+              <w:lastRenderedPageBreak/>
               <w:t>Entry condition</w:t>
             </w:r>
             <w:r>
@@ -1646,86 +1688,6 @@
       </w:tr>
     </w:tbl>
     <w:p/>
-    <w:p>
-      <w:pPr>
-        <w:ind w:firstLine="0"/>
-        <w:rPr>
-          <w:rFonts w:ascii="Agency FB" w:hAnsi="Agency FB"/>
-          <w:b/>
-          <w:sz w:val="32"/>
-        </w:rPr>
-      </w:pPr>
-    </w:p>
-    <w:p>
-      <w:pPr>
-        <w:ind w:firstLine="0"/>
-        <w:rPr>
-          <w:rFonts w:ascii="Agency FB" w:hAnsi="Agency FB"/>
-          <w:b/>
-          <w:sz w:val="32"/>
-        </w:rPr>
-      </w:pPr>
-    </w:p>
-    <w:p>
-      <w:pPr>
-        <w:ind w:firstLine="0"/>
-        <w:rPr>
-          <w:rFonts w:ascii="Agency FB" w:hAnsi="Agency FB"/>
-          <w:b/>
-          <w:sz w:val="32"/>
-        </w:rPr>
-      </w:pPr>
-    </w:p>
-    <w:p>
-      <w:pPr>
-        <w:ind w:firstLine="0"/>
-        <w:rPr>
-          <w:rFonts w:ascii="Agency FB" w:hAnsi="Agency FB"/>
-          <w:b/>
-          <w:sz w:val="32"/>
-        </w:rPr>
-      </w:pPr>
-    </w:p>
-    <w:p>
-      <w:pPr>
-        <w:ind w:firstLine="0"/>
-        <w:rPr>
-          <w:rFonts w:ascii="Agency FB" w:hAnsi="Agency FB"/>
-          <w:b/>
-          <w:sz w:val="32"/>
-        </w:rPr>
-      </w:pPr>
-    </w:p>
-    <w:p>
-      <w:pPr>
-        <w:ind w:firstLine="0"/>
-        <w:rPr>
-          <w:rFonts w:ascii="Agency FB" w:hAnsi="Agency FB"/>
-          <w:b/>
-          <w:sz w:val="32"/>
-        </w:rPr>
-      </w:pPr>
-    </w:p>
-    <w:p>
-      <w:pPr>
-        <w:ind w:firstLine="0"/>
-        <w:rPr>
-          <w:rFonts w:ascii="Agency FB" w:hAnsi="Agency FB"/>
-          <w:b/>
-          <w:sz w:val="32"/>
-        </w:rPr>
-      </w:pPr>
-    </w:p>
-    <w:p>
-      <w:pPr>
-        <w:ind w:firstLine="0"/>
-        <w:rPr>
-          <w:rFonts w:ascii="Agency FB" w:hAnsi="Agency FB"/>
-          <w:b/>
-          <w:sz w:val="32"/>
-        </w:rPr>
-      </w:pPr>
-    </w:p>
     <w:p>
       <w:pPr>
         <w:ind w:firstLine="0"/>
@@ -1741,7 +1703,6 @@
           <w:b/>
           <w:sz w:val="32"/>
         </w:rPr>
-        <w:lastRenderedPageBreak/>
         <w:t>EditProfile</w:t>
       </w:r>
       <w:r>
@@ -2547,6 +2508,7 @@
           <w:b/>
           <w:sz w:val="32"/>
         </w:rPr>
+        <w:lastRenderedPageBreak/>
         <w:t>SearchUser</w:t>
       </w:r>
       <w:r>
@@ -3299,7 +3261,25 @@
                 <w:szCs w:val="18"/>
                 <w:lang w:eastAsia="tr-TR"/>
               </w:rPr>
-              <w:t>If THESYSTEM can not find user who entered username, THESYSTEM set a error message.</w:t>
+              <w:t>If THESYSTEM can not find user who entered username, THESYSTEM set a</w:t>
+            </w:r>
+            <w:r>
+              <w:rPr>
+                <w:rFonts w:ascii="Agency FB" w:eastAsia="Times New Roman" w:hAnsi="Agency FB" w:cs="Calibri"/>
+                <w:szCs w:val="18"/>
+                <w:lang w:eastAsia="tr-TR"/>
+              </w:rPr>
+              <w:t>n</w:t>
+            </w:r>
+            <w:bookmarkStart w:id="0" w:name="_GoBack"/>
+            <w:bookmarkEnd w:id="0"/>
+            <w:r>
+              <w:rPr>
+                <w:rFonts w:ascii="Agency FB" w:eastAsia="Times New Roman" w:hAnsi="Agency FB" w:cs="Calibri"/>
+                <w:szCs w:val="18"/>
+                <w:lang w:eastAsia="tr-TR"/>
+              </w:rPr>
+              <w:t xml:space="preserve"> error message.</w:t>
             </w:r>
           </w:p>
         </w:tc>
@@ -3347,7 +3327,7 @@
 </file>
 
 <file path=word/numbering.xml><?xml version="1.0" encoding="utf-8"?>
-<w:numbering xmlns:wpc="http://schemas.microsoft.com/office/word/2010/wordprocessingCanvas" xmlns:cx="http://schemas.microsoft.com/office/drawing/2014/chartex" xmlns:cx1="http://schemas.microsoft.com/office/drawing/2015/9/8/chartex" xmlns:cx2="http://schemas.microsoft.com/office/drawing/2015/10/21/chartex" xmlns:cx3="http://schemas.microsoft.com/office/drawing/2016/5/9/chartex" xmlns:cx4="http://schemas.microsoft.com/office/drawing/2016/5/10/chartex" xmlns:cx5="http://schemas.microsoft.com/office/drawing/2016/5/11/chartex" xmlns:cx6="http://schemas.microsoft.com/office/drawing/2016/5/12/chartex" xmlns:cx7="http://schemas.microsoft.com/office/drawing/2016/5/13/chartex" xmlns:cx8="http://schemas.microsoft.com/office/drawing/2016/5/14/chartex" xmlns:mc="http://schemas.openxmlformats.org/markup-compatibility/2006" xmlns:aink="http://schemas.microsoft.com/office/drawing/2016/ink" xmlns:am3d="http://schemas.microsoft.com/office/drawing/2017/model3d" xmlns:o="urn:schemas-microsoft-com:office:office" xmlns:r="http://schemas.openxmlformats.org/officeDocument/2006/relationships" xmlns:m="http://schemas.openxmlformats.org/officeDocument/2006/math" xmlns:v="urn:schemas-microsoft-com:vml" xmlns:wp14="http://schemas.microsoft.com/office/word/2010/wordprocessingDrawing" xmlns:wp="http://schemas.openxmlformats.org/drawingml/2006/wordprocessingDrawing" xmlns:w10="urn:schemas-microsoft-com:office:word" xmlns:w="http://schemas.openxmlformats.org/wordprocessingml/2006/main" xmlns:w14="http://schemas.microsoft.com/office/word/2010/wordml" xmlns:w15="http://schemas.microsoft.com/office/word/2012/wordml" xmlns:w16cid="http://schemas.microsoft.com/office/word/2016/wordml/cid" xmlns:w16se="http://schemas.microsoft.com/office/word/2015/wordml/symex" xmlns:wpg="http://schemas.microsoft.com/office/word/2010/wordprocessingGroup" xmlns:wpi="http://schemas.microsoft.com/office/word/2010/wordprocessingInk" xmlns:wne="http://schemas.microsoft.com/office/word/2006/wordml" xmlns:wps="http://schemas.microsoft.com/office/word/2010/wordprocessingShape" mc:Ignorable="w14 w15 w16se w16cid wp14">
+<w:numbering xmlns:wpc="http://schemas.microsoft.com/office/word/2010/wordprocessingCanvas" xmlns:mc="http://schemas.openxmlformats.org/markup-compatibility/2006" xmlns:o="urn:schemas-microsoft-com:office:office" xmlns:r="http://schemas.openxmlformats.org/officeDocument/2006/relationships" xmlns:m="http://schemas.openxmlformats.org/officeDocument/2006/math" xmlns:v="urn:schemas-microsoft-com:vml" xmlns:wp14="http://schemas.microsoft.com/office/word/2010/wordprocessingDrawing" xmlns:wp="http://schemas.openxmlformats.org/drawingml/2006/wordprocessingDrawing" xmlns:w10="urn:schemas-microsoft-com:office:word" xmlns:w="http://schemas.openxmlformats.org/wordprocessingml/2006/main" xmlns:w14="http://schemas.microsoft.com/office/word/2010/wordml" xmlns:w15="http://schemas.microsoft.com/office/word/2012/wordml" xmlns:wpg="http://schemas.microsoft.com/office/word/2010/wordprocessingGroup" xmlns:wpi="http://schemas.microsoft.com/office/word/2010/wordprocessingInk" xmlns:wne="http://schemas.microsoft.com/office/word/2006/wordml" xmlns:wps="http://schemas.microsoft.com/office/word/2010/wordprocessingShape" mc:Ignorable="w14 w15 wp14">
   <w:abstractNum w:abstractNumId="0" w15:restartNumberingAfterBreak="0">
     <w:nsid w:val="0ED81A1D"/>
     <w:multiLevelType w:val="multilevel"/>
@@ -3889,7 +3869,7 @@
 </file>
 
 <file path=word/styles.xml><?xml version="1.0" encoding="utf-8"?>
-<w:styles xmlns:mc="http://schemas.openxmlformats.org/markup-compatibility/2006" xmlns:r="http://schemas.openxmlformats.org/officeDocument/2006/relationships" xmlns:w="http://schemas.openxmlformats.org/wordprocessingml/2006/main" xmlns:w14="http://schemas.microsoft.com/office/word/2010/wordml" xmlns:w15="http://schemas.microsoft.com/office/word/2012/wordml" xmlns:w16cid="http://schemas.microsoft.com/office/word/2016/wordml/cid" xmlns:w16se="http://schemas.microsoft.com/office/word/2015/wordml/symex" mc:Ignorable="w14 w15 w16se w16cid">
+<w:styles xmlns:mc="http://schemas.openxmlformats.org/markup-compatibility/2006" xmlns:r="http://schemas.openxmlformats.org/officeDocument/2006/relationships" xmlns:w="http://schemas.openxmlformats.org/wordprocessingml/2006/main" xmlns:w14="http://schemas.microsoft.com/office/word/2010/wordml" xmlns:w15="http://schemas.microsoft.com/office/word/2012/wordml" mc:Ignorable="w14 w15">
   <w:docDefaults>
     <w:rPrDefault>
       <w:rPr>
@@ -3905,7 +3885,7 @@
       </w:pPr>
     </w:pPrDefault>
   </w:docDefaults>
-  <w:latentStyles w:defLockedState="0" w:defUIPriority="99" w:defSemiHidden="0" w:defUnhideWhenUsed="0" w:defQFormat="0" w:count="377">
+  <w:latentStyles w:defLockedState="0" w:defUIPriority="99" w:defSemiHidden="0" w:defUnhideWhenUsed="0" w:defQFormat="0" w:count="371">
     <w:lsdException w:name="Normal" w:uiPriority="0" w:qFormat="1"/>
     <w:lsdException w:name="heading 1" w:uiPriority="9" w:qFormat="1"/>
     <w:lsdException w:name="heading 2" w:semiHidden="1" w:uiPriority="9" w:unhideWhenUsed="1" w:qFormat="1"/>
@@ -4277,12 +4257,6 @@
     <w:lsdException w:name="List Table 5 Dark Accent 6" w:uiPriority="50"/>
     <w:lsdException w:name="List Table 6 Colorful Accent 6" w:uiPriority="51"/>
     <w:lsdException w:name="List Table 7 Colorful Accent 6" w:uiPriority="52"/>
-    <w:lsdException w:name="Mention" w:semiHidden="1" w:unhideWhenUsed="1"/>
-    <w:lsdException w:name="Smart Hyperlink" w:semiHidden="1" w:unhideWhenUsed="1"/>
-    <w:lsdException w:name="Hashtag" w:semiHidden="1" w:unhideWhenUsed="1"/>
-    <w:lsdException w:name="Unresolved Mention" w:semiHidden="1" w:unhideWhenUsed="1"/>
-    <w:lsdException w:name="Smart Link" w:semiHidden="1" w:unhideWhenUsed="1"/>
-    <w:lsdException w:name="Smart Link Error" w:semiHidden="1" w:unhideWhenUsed="1"/>
   </w:latentStyles>
   <w:style w:type="paragraph" w:default="1" w:styleId="Normal">
     <w:name w:val="Normal"/>
@@ -4300,13 +4274,13 @@
       <w:lang w:val="en-US"/>
     </w:rPr>
   </w:style>
-  <w:style w:type="character" w:default="1" w:styleId="VarsaylanParagrafYazTipi">
+  <w:style w:type="character" w:default="1" w:styleId="DefaultParagraphFont">
     <w:name w:val="Default Paragraph Font"/>
     <w:uiPriority w:val="1"/>
     <w:semiHidden/>
     <w:unhideWhenUsed/>
   </w:style>
-  <w:style w:type="table" w:default="1" w:styleId="NormalTablo">
+  <w:style w:type="table" w:default="1" w:styleId="TableNormal">
     <w:name w:val="Normal Table"/>
     <w:uiPriority w:val="99"/>
     <w:semiHidden/>
@@ -4321,13 +4295,13 @@
       </w:tblCellMar>
     </w:tblPr>
   </w:style>
-  <w:style w:type="numbering" w:default="1" w:styleId="ListeYok">
+  <w:style w:type="numbering" w:default="1" w:styleId="NoList">
     <w:name w:val="No List"/>
     <w:uiPriority w:val="99"/>
     <w:semiHidden/>
     <w:unhideWhenUsed/>
   </w:style>
-  <w:style w:type="paragraph" w:styleId="ListeParagraf">
+  <w:style w:type="paragraph" w:styleId="ListParagraph">
     <w:name w:val="List Paragraph"/>
     <w:basedOn w:val="Normal"/>
     <w:uiPriority w:val="34"/>
